--- a/Notes from Neural network assingment.docx
+++ b/Notes from Neural network assingment.docx
@@ -7,6 +7,511 @@
         <w:pStyle w:val="Overskrift1"/>
       </w:pPr>
       <w:r>
+        <w:t xml:space="preserve">Assignment answer: </w:t>
+      </w:r>
+    </w:p>
+    <w:p>
+      <w:pPr>
+        <w:rPr>
+          <w:b/>
+        </w:rPr>
+      </w:pPr>
+      <w:r>
+        <w:rPr>
+          <w:b/>
+        </w:rPr>
+        <w:t>Sunglass recognis</w:t>
+      </w:r>
+      <w:r>
+        <w:rPr>
+          <w:b/>
+        </w:rPr>
+        <w:t>er:</w:t>
+      </w:r>
+    </w:p>
+    <w:p>
+      <w:pPr>
+        <w:pStyle w:val="Listeavsnitt"/>
+        <w:numPr>
+          <w:ilvl w:val="0"/>
+          <w:numId w:val="4"/>
+        </w:numPr>
+      </w:pPr>
+      <w:r>
+        <w:t xml:space="preserve">What did I change: </w:t>
+      </w:r>
+    </w:p>
+    <w:p>
+      <w:pPr>
+        <w:pStyle w:val="Listeavsnitt"/>
+        <w:numPr>
+          <w:ilvl w:val="1"/>
+          <w:numId w:val="4"/>
+        </w:numPr>
+      </w:pPr>
+      <w:r>
+        <w:t xml:space="preserve">The if statement in imagenet.c </w:t>
+      </w:r>
+    </w:p>
+    <w:p>
+      <w:pPr>
+        <w:pStyle w:val="Listeavsnitt"/>
+        <w:numPr>
+          <w:ilvl w:val="1"/>
+          <w:numId w:val="4"/>
+        </w:numPr>
+      </w:pPr>
+      <w:r>
+        <w:t>Instead of comparing userid to “Glickman”, it is now comparing eyes to “sunglasses”.</w:t>
+      </w:r>
+    </w:p>
+    <w:p>
+      <w:pPr>
+        <w:pStyle w:val="Listeavsnitt"/>
+        <w:numPr>
+          <w:ilvl w:val="0"/>
+          <w:numId w:val="4"/>
+        </w:numPr>
+      </w:pPr>
+      <w:r>
+        <w:t xml:space="preserve">Training set: </w:t>
+      </w:r>
+    </w:p>
+    <w:p>
+      <w:pPr>
+        <w:pStyle w:val="Listeavsnitt"/>
+        <w:numPr>
+          <w:ilvl w:val="1"/>
+          <w:numId w:val="4"/>
+        </w:numPr>
+      </w:pPr>
+      <w:r>
+        <w:t>Maximum accurency achieved was 100%.</w:t>
+      </w:r>
+    </w:p>
+    <w:p>
+      <w:pPr>
+        <w:pStyle w:val="Listeavsnitt"/>
+        <w:numPr>
+          <w:ilvl w:val="1"/>
+          <w:numId w:val="4"/>
+        </w:numPr>
+      </w:pPr>
+      <w:r>
+        <w:t xml:space="preserve">This happened at epoch 30. </w:t>
+      </w:r>
+    </w:p>
+    <w:p>
+      <w:pPr>
+        <w:pStyle w:val="Listeavsnitt"/>
+        <w:numPr>
+          <w:ilvl w:val="0"/>
+          <w:numId w:val="4"/>
+        </w:numPr>
+      </w:pPr>
+      <w:r>
+        <w:t xml:space="preserve">Validation set: </w:t>
+      </w:r>
+    </w:p>
+    <w:p>
+      <w:pPr>
+        <w:pStyle w:val="Listeavsnitt"/>
+        <w:numPr>
+          <w:ilvl w:val="1"/>
+          <w:numId w:val="4"/>
+        </w:numPr>
+      </w:pPr>
+      <w:r>
+        <w:t>Maximum accurency achieved was 100%.</w:t>
+      </w:r>
+    </w:p>
+    <w:p>
+      <w:pPr>
+        <w:pStyle w:val="Listeavsnitt"/>
+        <w:numPr>
+          <w:ilvl w:val="1"/>
+          <w:numId w:val="4"/>
+        </w:numPr>
+      </w:pPr>
+      <w:r>
+        <w:t xml:space="preserve">This happened at epoch 20. </w:t>
+      </w:r>
+    </w:p>
+    <w:p>
+      <w:pPr>
+        <w:pStyle w:val="Listeavsnitt"/>
+        <w:numPr>
+          <w:ilvl w:val="0"/>
+          <w:numId w:val="4"/>
+        </w:numPr>
+      </w:pPr>
+      <w:r>
+        <w:t xml:space="preserve">Training set: </w:t>
+      </w:r>
+    </w:p>
+    <w:p>
+      <w:pPr>
+        <w:pStyle w:val="Listeavsnitt"/>
+        <w:numPr>
+          <w:ilvl w:val="1"/>
+          <w:numId w:val="4"/>
+        </w:numPr>
+      </w:pPr>
+      <w:r>
+        <w:t xml:space="preserve">Maximum accurency achieved was </w:t>
+      </w:r>
+      <w:r>
+        <w:t>94.2308</w:t>
+      </w:r>
+      <w:r>
+        <w:t>%.</w:t>
+      </w:r>
+    </w:p>
+    <w:p>
+      <w:pPr>
+        <w:pStyle w:val="Listeavsnitt"/>
+        <w:numPr>
+          <w:ilvl w:val="1"/>
+          <w:numId w:val="4"/>
+        </w:numPr>
+      </w:pPr>
+      <w:r>
+        <w:t>This happened at epoch 45.</w:t>
+      </w:r>
+    </w:p>
+    <w:p/>
+    <w:p>
+      <w:pPr>
+        <w:rPr>
+          <w:b/>
+        </w:rPr>
+      </w:pPr>
+      <w:r>
+        <w:rPr>
+          <w:b/>
+        </w:rPr>
+        <w:t xml:space="preserve">Face recogniser: </w:t>
+      </w:r>
+    </w:p>
+    <w:p>
+      <w:pPr>
+        <w:pStyle w:val="Listeavsnitt"/>
+        <w:numPr>
+          <w:ilvl w:val="0"/>
+          <w:numId w:val="5"/>
+        </w:numPr>
+      </w:pPr>
+      <w:r>
+        <w:t xml:space="preserve">What did I change: </w:t>
+      </w:r>
+    </w:p>
+    <w:p>
+      <w:pPr>
+        <w:pStyle w:val="Listeavsnitt"/>
+        <w:numPr>
+          <w:ilvl w:val="1"/>
+          <w:numId w:val="5"/>
+        </w:numPr>
+        <w:rPr>
+          <w:b/>
+        </w:rPr>
+      </w:pPr>
+      <w:r>
+        <w:t xml:space="preserve">I change imagenet.c to add an appropriate target vector to each image. </w:t>
+      </w:r>
+    </w:p>
+    <w:p>
+      <w:pPr>
+        <w:pStyle w:val="Listeavsnitt"/>
+        <w:numPr>
+          <w:ilvl w:val="2"/>
+          <w:numId w:val="5"/>
+        </w:numPr>
+        <w:rPr>
+          <w:b/>
+        </w:rPr>
+      </w:pPr>
+      <w:r>
+        <w:t>Implemented a for loop which iterates through all of the names</w:t>
+      </w:r>
+    </w:p>
+    <w:p>
+      <w:pPr>
+        <w:pStyle w:val="Listeavsnitt"/>
+        <w:numPr>
+          <w:ilvl w:val="1"/>
+          <w:numId w:val="5"/>
+        </w:numPr>
+        <w:rPr>
+          <w:b/>
+        </w:rPr>
+      </w:pPr>
+      <w:r>
+        <w:t>Then I changed the evaluate_perform</w:t>
+      </w:r>
+      <w:r>
+        <w:t xml:space="preserve">ance() method to iterate through all of the targets and see if it guessed correctly. </w:t>
+      </w:r>
+    </w:p>
+    <w:p>
+      <w:pPr>
+        <w:pStyle w:val="Listeavsnitt"/>
+        <w:numPr>
+          <w:ilvl w:val="1"/>
+          <w:numId w:val="5"/>
+        </w:numPr>
+        <w:rPr>
+          <w:b/>
+        </w:rPr>
+      </w:pPr>
+      <w:r>
+        <w:t>Created a method output_result_on_imagelist()</w:t>
+      </w:r>
+    </w:p>
+    <w:p>
+      <w:pPr>
+        <w:pStyle w:val="Listeavsnitt"/>
+        <w:numPr>
+          <w:ilvl w:val="2"/>
+          <w:numId w:val="5"/>
+        </w:numPr>
+        <w:rPr>
+          <w:b/>
+        </w:rPr>
+      </w:pPr>
+      <w:r>
+        <w:t xml:space="preserve">This outputs for each image in the list if the function guessed correctly. </w:t>
+      </w:r>
+    </w:p>
+    <w:p>
+      <w:pPr>
+        <w:pStyle w:val="Listeavsnitt"/>
+        <w:numPr>
+          <w:ilvl w:val="1"/>
+          <w:numId w:val="5"/>
+        </w:numPr>
+        <w:rPr>
+          <w:b/>
+        </w:rPr>
+      </w:pPr>
+      <w:r>
+        <w:t>Error function changed to</w:t>
+      </w:r>
+    </w:p>
+    <w:p>
+      <w:pPr>
+        <w:pStyle w:val="Listeavsnitt"/>
+        <w:numPr>
+          <w:ilvl w:val="1"/>
+          <w:numId w:val="5"/>
+        </w:numPr>
+        <w:rPr>
+          <w:b/>
+        </w:rPr>
+      </w:pPr>
+      <w:r>
+        <w:rPr>
+          <w:noProof/>
+          <w:lang w:val="en-US"/>
+        </w:rPr>
+        <w:drawing>
+          <wp:inline distT="0" distB="0" distL="0" distR="0" wp14:anchorId="1880AB56" wp14:editId="1B39B0ED">
+            <wp:extent cx="3164207" cy="829567"/>
+            <wp:effectExtent l="0" t="0" r="10795" b="8890"/>
+            <wp:docPr id="2" name="Bilde 2" descr="Macintosh HD:Users:jonasdammen:Desktop:Skjermbilde 2017-06-01 kl. 1.00.53 pm.png"/>
+            <wp:cNvGraphicFramePr>
+              <a:graphicFrameLocks xmlns:a="http://schemas.openxmlformats.org/drawingml/2006/main" noChangeAspect="1"/>
+            </wp:cNvGraphicFramePr>
+            <a:graphic xmlns:a="http://schemas.openxmlformats.org/drawingml/2006/main">
+              <a:graphicData uri="http://schemas.openxmlformats.org/drawingml/2006/picture">
+                <pic:pic xmlns:pic="http://schemas.openxmlformats.org/drawingml/2006/picture">
+                  <pic:nvPicPr>
+                    <pic:cNvPr id="0" name="Picture 3" descr="Macintosh HD:Users:jonasdammen:Desktop:Skjermbilde 2017-06-01 kl. 1.00.53 pm.png"/>
+                    <pic:cNvPicPr>
+                      <a:picLocks noChangeAspect="1" noChangeArrowheads="1"/>
+                    </pic:cNvPicPr>
+                  </pic:nvPicPr>
+                  <pic:blipFill>
+                    <a:blip r:embed="rId6">
+                      <a:extLst>
+                        <a:ext uri="{28A0092B-C50C-407E-A947-70E740481C1C}">
+                          <a14:useLocalDpi xmlns:a14="http://schemas.microsoft.com/office/drawing/2010/main" val="0"/>
+                        </a:ext>
+                      </a:extLst>
+                    </a:blip>
+                    <a:srcRect/>
+                    <a:stretch>
+                      <a:fillRect/>
+                    </a:stretch>
+                  </pic:blipFill>
+                  <pic:spPr bwMode="auto">
+                    <a:xfrm>
+                      <a:off x="0" y="0"/>
+                      <a:ext cx="3165983" cy="830033"/>
+                    </a:xfrm>
+                    <a:prstGeom prst="rect">
+                      <a:avLst/>
+                    </a:prstGeom>
+                    <a:noFill/>
+                    <a:ln>
+                      <a:noFill/>
+                    </a:ln>
+                  </pic:spPr>
+                </pic:pic>
+              </a:graphicData>
+            </a:graphic>
+          </wp:inline>
+        </w:drawing>
+      </w:r>
+    </w:p>
+    <w:p>
+      <w:pPr>
+        <w:pStyle w:val="Listeavsnitt"/>
+        <w:numPr>
+          <w:ilvl w:val="0"/>
+          <w:numId w:val="5"/>
+        </w:numPr>
+      </w:pPr>
+      <w:r>
+        <w:t xml:space="preserve">Training set: </w:t>
+      </w:r>
+    </w:p>
+    <w:p>
+      <w:pPr>
+        <w:pStyle w:val="Listeavsnitt"/>
+        <w:numPr>
+          <w:ilvl w:val="1"/>
+          <w:numId w:val="5"/>
+        </w:numPr>
+      </w:pPr>
+      <w:r>
+        <w:t>Maximum accurency achieved was 100%.</w:t>
+      </w:r>
+    </w:p>
+    <w:p>
+      <w:pPr>
+        <w:pStyle w:val="Listeavsnitt"/>
+        <w:numPr>
+          <w:ilvl w:val="1"/>
+          <w:numId w:val="5"/>
+        </w:numPr>
+      </w:pPr>
+      <w:r>
+        <w:t xml:space="preserve">This happened at epoch 54. </w:t>
+      </w:r>
+    </w:p>
+    <w:p>
+      <w:pPr>
+        <w:pStyle w:val="Listeavsnitt"/>
+        <w:numPr>
+          <w:ilvl w:val="0"/>
+          <w:numId w:val="5"/>
+        </w:numPr>
+      </w:pPr>
+      <w:r>
+        <w:t xml:space="preserve">Validation set: </w:t>
+      </w:r>
+    </w:p>
+    <w:p>
+      <w:pPr>
+        <w:pStyle w:val="Listeavsnitt"/>
+        <w:numPr>
+          <w:ilvl w:val="1"/>
+          <w:numId w:val="5"/>
+        </w:numPr>
+      </w:pPr>
+      <w:r>
+        <w:t>Maximum accurency achieved was 94.4%.</w:t>
+      </w:r>
+    </w:p>
+    <w:p>
+      <w:pPr>
+        <w:pStyle w:val="Listeavsnitt"/>
+        <w:numPr>
+          <w:ilvl w:val="1"/>
+          <w:numId w:val="5"/>
+        </w:numPr>
+      </w:pPr>
+      <w:r>
+        <w:t xml:space="preserve">This happened at epoch 92. </w:t>
+      </w:r>
+    </w:p>
+    <w:p>
+      <w:pPr>
+        <w:pStyle w:val="Listeavsnitt"/>
+        <w:numPr>
+          <w:ilvl w:val="0"/>
+          <w:numId w:val="5"/>
+        </w:numPr>
+      </w:pPr>
+      <w:r>
+        <w:t xml:space="preserve">Training set: </w:t>
+      </w:r>
+    </w:p>
+    <w:p>
+      <w:pPr>
+        <w:pStyle w:val="Listeavsnitt"/>
+        <w:numPr>
+          <w:ilvl w:val="1"/>
+          <w:numId w:val="5"/>
+        </w:numPr>
+      </w:pPr>
+      <w:r>
+        <w:t>Maximum accurency achieved was 87.5%.</w:t>
+      </w:r>
+    </w:p>
+    <w:p>
+      <w:pPr>
+        <w:pStyle w:val="Listeavsnitt"/>
+        <w:numPr>
+          <w:ilvl w:val="1"/>
+          <w:numId w:val="5"/>
+        </w:numPr>
+      </w:pPr>
+      <w:r>
+        <w:t>This happened at epoch 69.</w:t>
+      </w:r>
+    </w:p>
+    <w:p>
+      <w:pPr>
+        <w:pStyle w:val="Listeavsnitt"/>
+        <w:numPr>
+          <w:ilvl w:val="0"/>
+          <w:numId w:val="5"/>
+        </w:numPr>
+        <w:rPr>
+          <w:b/>
+        </w:rPr>
+      </w:pPr>
+      <w:r>
+        <w:t xml:space="preserve">As you can see from the </w:t>
+      </w:r>
+      <w:r>
+        <w:t xml:space="preserve">image wrongly_guessed_images, </w:t>
+      </w:r>
+      <w:r>
+        <w:t xml:space="preserve">all of them are very similar, and that there is little distinguishing </w:t>
+      </w:r>
+      <w:r>
+        <w:t>them from each other.</w:t>
+      </w:r>
+      <w:bookmarkStart w:id="0" w:name="_GoBack"/>
+      <w:bookmarkEnd w:id="0"/>
+    </w:p>
+    <w:p>
+      <w:pPr>
+        <w:pStyle w:val="Listeavsnitt"/>
+        <w:ind w:left="2160"/>
+        <w:rPr>
+          <w:b/>
+        </w:rPr>
+      </w:pPr>
+    </w:p>
+    <w:p>
+      <w:pPr>
+        <w:pStyle w:val="Overskrift1"/>
+      </w:pPr>
+      <w:r>
         <w:t>Faces:</w:t>
       </w:r>
     </w:p>
@@ -31,6 +536,7 @@
         </w:numPr>
       </w:pPr>
       <w:r>
+        <w:lastRenderedPageBreak/>
         <w:t>one per person – named by user ID</w:t>
       </w:r>
     </w:p>
@@ -490,7 +996,6 @@
         </w:numPr>
       </w:pPr>
       <w:r>
-        <w:lastRenderedPageBreak/>
         <w:t xml:space="preserve">Also modify performance_on_imagelist() and evaluate_performance() for the face and pose recognizer. </w:t>
       </w:r>
     </w:p>
@@ -912,8 +1417,6 @@
       <w:r>
         <w:t xml:space="preserve">: ---“”--- set 2. </w:t>
       </w:r>
-      <w:bookmarkStart w:id="0" w:name="_GoBack"/>
-      <w:bookmarkEnd w:id="0"/>
     </w:p>
     <w:p>
       <w:pPr>
@@ -935,6 +1438,119 @@
 <file path=word/numbering.xml><?xml version="1.0" encoding="utf-8"?>
 <w:numbering xmlns:wpc="http://schemas.microsoft.com/office/word/2010/wordprocessingCanvas" xmlns:mo="http://schemas.microsoft.com/office/mac/office/2008/main" xmlns:mc="http://schemas.openxmlformats.org/markup-compatibility/2006" xmlns:mv="urn:schemas-microsoft-com:mac:vml" xmlns:o="urn:schemas-microsoft-com:office:office" xmlns:r="http://schemas.openxmlformats.org/officeDocument/2006/relationships" xmlns:m="http://schemas.openxmlformats.org/officeDocument/2006/math" xmlns:v="urn:schemas-microsoft-com:vml" xmlns:wp14="http://schemas.microsoft.com/office/word/2010/wordprocessingDrawing" xmlns:wp="http://schemas.openxmlformats.org/drawingml/2006/wordprocessingDrawing" xmlns:w10="urn:schemas-microsoft-com:office:word" xmlns:w="http://schemas.openxmlformats.org/wordprocessingml/2006/main" xmlns:w14="http://schemas.microsoft.com/office/word/2010/wordml" xmlns:wpg="http://schemas.microsoft.com/office/word/2010/wordprocessingGroup" xmlns:wpi="http://schemas.microsoft.com/office/word/2010/wordprocessingInk" xmlns:wne="http://schemas.microsoft.com/office/word/2006/wordml" xmlns:wps="http://schemas.microsoft.com/office/word/2010/wordprocessingShape" mc:Ignorable="w14 wp14">
   <w:abstractNum w:abstractNumId="0">
+    <w:nsid w:val="15482E4C"/>
+    <w:multiLevelType w:val="hybridMultilevel"/>
+    <w:tmpl w:val="A5E26D92"/>
+    <w:lvl w:ilvl="0" w:tplc="04090001">
+      <w:start w:val="1"/>
+      <w:numFmt w:val="bullet"/>
+      <w:lvlText w:val=""/>
+      <w:lvlJc w:val="left"/>
+      <w:pPr>
+        <w:ind w:left="720" w:hanging="360"/>
+      </w:pPr>
+      <w:rPr>
+        <w:rFonts w:ascii="Symbol" w:hAnsi="Symbol" w:hint="default"/>
+      </w:rPr>
+    </w:lvl>
+    <w:lvl w:ilvl="1" w:tplc="04090003">
+      <w:start w:val="1"/>
+      <w:numFmt w:val="bullet"/>
+      <w:lvlText w:val="o"/>
+      <w:lvlJc w:val="left"/>
+      <w:pPr>
+        <w:ind w:left="1440" w:hanging="360"/>
+      </w:pPr>
+      <w:rPr>
+        <w:rFonts w:ascii="Courier New" w:hAnsi="Courier New" w:hint="default"/>
+      </w:rPr>
+    </w:lvl>
+    <w:lvl w:ilvl="2" w:tplc="04090005">
+      <w:start w:val="1"/>
+      <w:numFmt w:val="bullet"/>
+      <w:lvlText w:val=""/>
+      <w:lvlJc w:val="left"/>
+      <w:pPr>
+        <w:ind w:left="2160" w:hanging="360"/>
+      </w:pPr>
+      <w:rPr>
+        <w:rFonts w:ascii="Wingdings" w:hAnsi="Wingdings" w:hint="default"/>
+      </w:rPr>
+    </w:lvl>
+    <w:lvl w:ilvl="3" w:tplc="04090001" w:tentative="1">
+      <w:start w:val="1"/>
+      <w:numFmt w:val="bullet"/>
+      <w:lvlText w:val=""/>
+      <w:lvlJc w:val="left"/>
+      <w:pPr>
+        <w:ind w:left="2880" w:hanging="360"/>
+      </w:pPr>
+      <w:rPr>
+        <w:rFonts w:ascii="Symbol" w:hAnsi="Symbol" w:hint="default"/>
+      </w:rPr>
+    </w:lvl>
+    <w:lvl w:ilvl="4" w:tplc="04090003" w:tentative="1">
+      <w:start w:val="1"/>
+      <w:numFmt w:val="bullet"/>
+      <w:lvlText w:val="o"/>
+      <w:lvlJc w:val="left"/>
+      <w:pPr>
+        <w:ind w:left="3600" w:hanging="360"/>
+      </w:pPr>
+      <w:rPr>
+        <w:rFonts w:ascii="Courier New" w:hAnsi="Courier New" w:hint="default"/>
+      </w:rPr>
+    </w:lvl>
+    <w:lvl w:ilvl="5" w:tplc="04090005" w:tentative="1">
+      <w:start w:val="1"/>
+      <w:numFmt w:val="bullet"/>
+      <w:lvlText w:val=""/>
+      <w:lvlJc w:val="left"/>
+      <w:pPr>
+        <w:ind w:left="4320" w:hanging="360"/>
+      </w:pPr>
+      <w:rPr>
+        <w:rFonts w:ascii="Wingdings" w:hAnsi="Wingdings" w:hint="default"/>
+      </w:rPr>
+    </w:lvl>
+    <w:lvl w:ilvl="6" w:tplc="04090001" w:tentative="1">
+      <w:start w:val="1"/>
+      <w:numFmt w:val="bullet"/>
+      <w:lvlText w:val=""/>
+      <w:lvlJc w:val="left"/>
+      <w:pPr>
+        <w:ind w:left="5040" w:hanging="360"/>
+      </w:pPr>
+      <w:rPr>
+        <w:rFonts w:ascii="Symbol" w:hAnsi="Symbol" w:hint="default"/>
+      </w:rPr>
+    </w:lvl>
+    <w:lvl w:ilvl="7" w:tplc="04090003" w:tentative="1">
+      <w:start w:val="1"/>
+      <w:numFmt w:val="bullet"/>
+      <w:lvlText w:val="o"/>
+      <w:lvlJc w:val="left"/>
+      <w:pPr>
+        <w:ind w:left="5760" w:hanging="360"/>
+      </w:pPr>
+      <w:rPr>
+        <w:rFonts w:ascii="Courier New" w:hAnsi="Courier New" w:hint="default"/>
+      </w:rPr>
+    </w:lvl>
+    <w:lvl w:ilvl="8" w:tplc="04090005" w:tentative="1">
+      <w:start w:val="1"/>
+      <w:numFmt w:val="bullet"/>
+      <w:lvlText w:val=""/>
+      <w:lvlJc w:val="left"/>
+      <w:pPr>
+        <w:ind w:left="6480" w:hanging="360"/>
+      </w:pPr>
+      <w:rPr>
+        <w:rFonts w:ascii="Wingdings" w:hAnsi="Wingdings" w:hint="default"/>
+      </w:rPr>
+    </w:lvl>
+  </w:abstractNum>
+  <w:abstractNum w:abstractNumId="1">
     <w:nsid w:val="1B3154ED"/>
     <w:multiLevelType w:val="hybridMultilevel"/>
     <w:tmpl w:val="AFD27764"/>
@@ -1047,7 +1663,7 @@
       </w:rPr>
     </w:lvl>
   </w:abstractNum>
-  <w:abstractNum w:abstractNumId="1">
+  <w:abstractNum w:abstractNumId="2">
     <w:nsid w:val="27C562F7"/>
     <w:multiLevelType w:val="hybridMultilevel"/>
     <w:tmpl w:val="B778176C"/>
@@ -1160,7 +1776,120 @@
       </w:rPr>
     </w:lvl>
   </w:abstractNum>
-  <w:abstractNum w:abstractNumId="2">
+  <w:abstractNum w:abstractNumId="3">
+    <w:nsid w:val="36627CC1"/>
+    <w:multiLevelType w:val="hybridMultilevel"/>
+    <w:tmpl w:val="A1CC7DDC"/>
+    <w:lvl w:ilvl="0" w:tplc="04090001">
+      <w:start w:val="1"/>
+      <w:numFmt w:val="bullet"/>
+      <w:lvlText w:val=""/>
+      <w:lvlJc w:val="left"/>
+      <w:pPr>
+        <w:ind w:left="720" w:hanging="360"/>
+      </w:pPr>
+      <w:rPr>
+        <w:rFonts w:ascii="Symbol" w:hAnsi="Symbol" w:hint="default"/>
+      </w:rPr>
+    </w:lvl>
+    <w:lvl w:ilvl="1" w:tplc="04090003">
+      <w:start w:val="1"/>
+      <w:numFmt w:val="bullet"/>
+      <w:lvlText w:val="o"/>
+      <w:lvlJc w:val="left"/>
+      <w:pPr>
+        <w:ind w:left="1440" w:hanging="360"/>
+      </w:pPr>
+      <w:rPr>
+        <w:rFonts w:ascii="Courier New" w:hAnsi="Courier New" w:hint="default"/>
+      </w:rPr>
+    </w:lvl>
+    <w:lvl w:ilvl="2" w:tplc="04090005" w:tentative="1">
+      <w:start w:val="1"/>
+      <w:numFmt w:val="bullet"/>
+      <w:lvlText w:val=""/>
+      <w:lvlJc w:val="left"/>
+      <w:pPr>
+        <w:ind w:left="2160" w:hanging="360"/>
+      </w:pPr>
+      <w:rPr>
+        <w:rFonts w:ascii="Wingdings" w:hAnsi="Wingdings" w:hint="default"/>
+      </w:rPr>
+    </w:lvl>
+    <w:lvl w:ilvl="3" w:tplc="04090001" w:tentative="1">
+      <w:start w:val="1"/>
+      <w:numFmt w:val="bullet"/>
+      <w:lvlText w:val=""/>
+      <w:lvlJc w:val="left"/>
+      <w:pPr>
+        <w:ind w:left="2880" w:hanging="360"/>
+      </w:pPr>
+      <w:rPr>
+        <w:rFonts w:ascii="Symbol" w:hAnsi="Symbol" w:hint="default"/>
+      </w:rPr>
+    </w:lvl>
+    <w:lvl w:ilvl="4" w:tplc="04090003" w:tentative="1">
+      <w:start w:val="1"/>
+      <w:numFmt w:val="bullet"/>
+      <w:lvlText w:val="o"/>
+      <w:lvlJc w:val="left"/>
+      <w:pPr>
+        <w:ind w:left="3600" w:hanging="360"/>
+      </w:pPr>
+      <w:rPr>
+        <w:rFonts w:ascii="Courier New" w:hAnsi="Courier New" w:hint="default"/>
+      </w:rPr>
+    </w:lvl>
+    <w:lvl w:ilvl="5" w:tplc="04090005" w:tentative="1">
+      <w:start w:val="1"/>
+      <w:numFmt w:val="bullet"/>
+      <w:lvlText w:val=""/>
+      <w:lvlJc w:val="left"/>
+      <w:pPr>
+        <w:ind w:left="4320" w:hanging="360"/>
+      </w:pPr>
+      <w:rPr>
+        <w:rFonts w:ascii="Wingdings" w:hAnsi="Wingdings" w:hint="default"/>
+      </w:rPr>
+    </w:lvl>
+    <w:lvl w:ilvl="6" w:tplc="04090001" w:tentative="1">
+      <w:start w:val="1"/>
+      <w:numFmt w:val="bullet"/>
+      <w:lvlText w:val=""/>
+      <w:lvlJc w:val="left"/>
+      <w:pPr>
+        <w:ind w:left="5040" w:hanging="360"/>
+      </w:pPr>
+      <w:rPr>
+        <w:rFonts w:ascii="Symbol" w:hAnsi="Symbol" w:hint="default"/>
+      </w:rPr>
+    </w:lvl>
+    <w:lvl w:ilvl="7" w:tplc="04090003" w:tentative="1">
+      <w:start w:val="1"/>
+      <w:numFmt w:val="bullet"/>
+      <w:lvlText w:val="o"/>
+      <w:lvlJc w:val="left"/>
+      <w:pPr>
+        <w:ind w:left="5760" w:hanging="360"/>
+      </w:pPr>
+      <w:rPr>
+        <w:rFonts w:ascii="Courier New" w:hAnsi="Courier New" w:hint="default"/>
+      </w:rPr>
+    </w:lvl>
+    <w:lvl w:ilvl="8" w:tplc="04090005" w:tentative="1">
+      <w:start w:val="1"/>
+      <w:numFmt w:val="bullet"/>
+      <w:lvlText w:val=""/>
+      <w:lvlJc w:val="left"/>
+      <w:pPr>
+        <w:ind w:left="6480" w:hanging="360"/>
+      </w:pPr>
+      <w:rPr>
+        <w:rFonts w:ascii="Wingdings" w:hAnsi="Wingdings" w:hint="default"/>
+      </w:rPr>
+    </w:lvl>
+  </w:abstractNum>
+  <w:abstractNum w:abstractNumId="4">
     <w:nsid w:val="4EF25ECE"/>
     <w:multiLevelType w:val="hybridMultilevel"/>
     <w:tmpl w:val="8656F868"/>
@@ -1274,13 +2003,19 @@
     </w:lvl>
   </w:abstractNum>
   <w:num w:numId="1">
-    <w:abstractNumId w:val="0"/>
+    <w:abstractNumId w:val="1"/>
   </w:num>
   <w:num w:numId="2">
-    <w:abstractNumId w:val="1"/>
+    <w:abstractNumId w:val="2"/>
   </w:num>
   <w:num w:numId="3">
-    <w:abstractNumId w:val="2"/>
+    <w:abstractNumId w:val="4"/>
+  </w:num>
+  <w:num w:numId="4">
+    <w:abstractNumId w:val="3"/>
+  </w:num>
+  <w:num w:numId="5">
+    <w:abstractNumId w:val="0"/>
   </w:num>
 </w:numbering>
 </file>
@@ -1494,6 +2229,7 @@
   <w:style w:type="character" w:default="1" w:styleId="Standardskriftforavsnitt">
     <w:name w:val="Default Paragraph Font"/>
     <w:uiPriority w:val="1"/>
+    <w:semiHidden/>
     <w:unhideWhenUsed/>
   </w:style>
   <w:style w:type="table" w:default="1" w:styleId="Vanligtabell">
@@ -1557,6 +2293,34 @@
       <w:color w:val="4F81BD" w:themeColor="accent1"/>
       <w:sz w:val="26"/>
       <w:szCs w:val="26"/>
+      <w:lang w:val="en-AU"/>
+    </w:rPr>
+  </w:style>
+  <w:style w:type="paragraph" w:styleId="Bobletekst">
+    <w:name w:val="Balloon Text"/>
+    <w:basedOn w:val="Normal"/>
+    <w:link w:val="BobletekstTegn"/>
+    <w:uiPriority w:val="99"/>
+    <w:semiHidden/>
+    <w:unhideWhenUsed/>
+    <w:rsid w:val="00096D64"/>
+    <w:rPr>
+      <w:rFonts w:ascii="Lucida Grande" w:hAnsi="Lucida Grande" w:cs="Lucida Grande"/>
+      <w:sz w:val="18"/>
+      <w:szCs w:val="18"/>
+    </w:rPr>
+  </w:style>
+  <w:style w:type="character" w:customStyle="1" w:styleId="BobletekstTegn">
+    <w:name w:val="Bobletekst Tegn"/>
+    <w:basedOn w:val="Standardskriftforavsnitt"/>
+    <w:link w:val="Bobletekst"/>
+    <w:uiPriority w:val="99"/>
+    <w:semiHidden/>
+    <w:rsid w:val="00096D64"/>
+    <w:rPr>
+      <w:rFonts w:ascii="Lucida Grande" w:hAnsi="Lucida Grande" w:cs="Lucida Grande"/>
+      <w:sz w:val="18"/>
+      <w:szCs w:val="18"/>
       <w:lang w:val="en-AU"/>
     </w:rPr>
   </w:style>
@@ -1772,6 +2536,7 @@
   <w:style w:type="character" w:default="1" w:styleId="Standardskriftforavsnitt">
     <w:name w:val="Default Paragraph Font"/>
     <w:uiPriority w:val="1"/>
+    <w:semiHidden/>
     <w:unhideWhenUsed/>
   </w:style>
   <w:style w:type="table" w:default="1" w:styleId="Vanligtabell">
@@ -1835,6 +2600,34 @@
       <w:color w:val="4F81BD" w:themeColor="accent1"/>
       <w:sz w:val="26"/>
       <w:szCs w:val="26"/>
+      <w:lang w:val="en-AU"/>
+    </w:rPr>
+  </w:style>
+  <w:style w:type="paragraph" w:styleId="Bobletekst">
+    <w:name w:val="Balloon Text"/>
+    <w:basedOn w:val="Normal"/>
+    <w:link w:val="BobletekstTegn"/>
+    <w:uiPriority w:val="99"/>
+    <w:semiHidden/>
+    <w:unhideWhenUsed/>
+    <w:rsid w:val="00096D64"/>
+    <w:rPr>
+      <w:rFonts w:ascii="Lucida Grande" w:hAnsi="Lucida Grande" w:cs="Lucida Grande"/>
+      <w:sz w:val="18"/>
+      <w:szCs w:val="18"/>
+    </w:rPr>
+  </w:style>
+  <w:style w:type="character" w:customStyle="1" w:styleId="BobletekstTegn">
+    <w:name w:val="Bobletekst Tegn"/>
+    <w:basedOn w:val="Standardskriftforavsnitt"/>
+    <w:link w:val="Bobletekst"/>
+    <w:uiPriority w:val="99"/>
+    <w:semiHidden/>
+    <w:rsid w:val="00096D64"/>
+    <w:rPr>
+      <w:rFonts w:ascii="Lucida Grande" w:hAnsi="Lucida Grande" w:cs="Lucida Grande"/>
+      <w:sz w:val="18"/>
+      <w:szCs w:val="18"/>
       <w:lang w:val="en-AU"/>
     </w:rPr>
   </w:style>

--- a/Notes from Neural network assingment.docx
+++ b/Notes from Neural network assingment.docx
@@ -86,7 +86,13 @@
         </w:numPr>
       </w:pPr>
       <w:r>
-        <w:t>Maximum accurency achieved was 100%.</w:t>
+        <w:t xml:space="preserve">Maximum </w:t>
+      </w:r>
+      <w:r>
+        <w:t>accuracy</w:t>
+      </w:r>
+      <w:r>
+        <w:t xml:space="preserve"> achieved was 100%.</w:t>
       </w:r>
     </w:p>
     <w:p>
@@ -122,7 +128,13 @@
         </w:numPr>
       </w:pPr>
       <w:r>
-        <w:t>Maximum accurency achieved was 100%.</w:t>
+        <w:t xml:space="preserve">Maximum </w:t>
+      </w:r>
+      <w:r>
+        <w:t>accuracy</w:t>
+      </w:r>
+      <w:r>
+        <w:t xml:space="preserve"> achieved was 100%.</w:t>
       </w:r>
     </w:p>
     <w:p>
@@ -158,7 +170,13 @@
         </w:numPr>
       </w:pPr>
       <w:r>
-        <w:t xml:space="preserve">Maximum accurency achieved was </w:t>
+        <w:t xml:space="preserve">Maximum </w:t>
+      </w:r>
+      <w:r>
+        <w:t>accuracy</w:t>
+      </w:r>
+      <w:r>
+        <w:t xml:space="preserve"> achieved was </w:t>
       </w:r>
       <w:r>
         <w:t>94.2308</w:t>
@@ -247,10 +265,13 @@
         </w:rPr>
       </w:pPr>
       <w:r>
-        <w:t>Then I changed the evaluate_perform</w:t>
-      </w:r>
-      <w:r>
-        <w:t xml:space="preserve">ance() method to iterate through all of the targets and see if it guessed correctly. </w:t>
+        <w:t xml:space="preserve">Then I changed the </w:t>
+      </w:r>
+      <w:r>
+        <w:t>evaluate performance (</w:t>
+      </w:r>
+      <w:r>
+        <w:t xml:space="preserve">) method to iterate through all of the targets and see if it guessed correctly. </w:t>
       </w:r>
     </w:p>
     <w:p>
@@ -265,7 +286,13 @@
         </w:rPr>
       </w:pPr>
       <w:r>
-        <w:t>Created a method output_result_on_imagelist()</w:t>
+        <w:t>Created a method output_result_on_</w:t>
+      </w:r>
+      <w:r>
+        <w:t>imagelist (</w:t>
+      </w:r>
+      <w:r>
+        <w:t>)</w:t>
       </w:r>
     </w:p>
     <w:p>
@@ -385,7 +412,13 @@
         </w:numPr>
       </w:pPr>
       <w:r>
-        <w:t>Maximum accurency achieved was 100%.</w:t>
+        <w:t xml:space="preserve">Maximum </w:t>
+      </w:r>
+      <w:r>
+        <w:t>accuracy</w:t>
+      </w:r>
+      <w:r>
+        <w:t xml:space="preserve"> achieved was 100%.</w:t>
       </w:r>
     </w:p>
     <w:p>
@@ -421,7 +454,13 @@
         </w:numPr>
       </w:pPr>
       <w:r>
-        <w:t>Maximum accurency achieved was 94.4%.</w:t>
+        <w:t xml:space="preserve">Maximum </w:t>
+      </w:r>
+      <w:r>
+        <w:t>accuracy</w:t>
+      </w:r>
+      <w:r>
+        <w:t xml:space="preserve"> achieved was 94.4%.</w:t>
       </w:r>
     </w:p>
     <w:p>
@@ -457,7 +496,13 @@
         </w:numPr>
       </w:pPr>
       <w:r>
-        <w:t>Maximum accurency achieved was 87.5%.</w:t>
+        <w:t xml:space="preserve">Maximum </w:t>
+      </w:r>
+      <w:r>
+        <w:t>accuracy</w:t>
+      </w:r>
+      <w:r>
+        <w:t xml:space="preserve"> achieved was 87.5%.</w:t>
       </w:r>
     </w:p>
     <w:p>
@@ -495,8 +540,328 @@
       <w:r>
         <w:t>them from each other.</w:t>
       </w:r>
+    </w:p>
+    <w:p>
+      <w:pPr>
+        <w:rPr>
+          <w:b/>
+        </w:rPr>
+      </w:pPr>
+    </w:p>
+    <w:p>
+      <w:pPr>
+        <w:rPr>
+          <w:b/>
+        </w:rPr>
+      </w:pPr>
+      <w:r>
+        <w:rPr>
+          <w:b/>
+        </w:rPr>
+        <w:t xml:space="preserve">Pose recogniser: </w:t>
+      </w:r>
+    </w:p>
+    <w:p>
+      <w:pPr>
+        <w:pStyle w:val="Listeavsnitt"/>
+        <w:numPr>
+          <w:ilvl w:val="0"/>
+          <w:numId w:val="6"/>
+        </w:numPr>
+        <w:rPr>
+          <w:b/>
+        </w:rPr>
+      </w:pPr>
+      <w:r>
+        <w:t xml:space="preserve">I encoded the output the same way, only with focus on poses instead of userid. </w:t>
+      </w:r>
+    </w:p>
+    <w:p>
+      <w:pPr>
+        <w:pStyle w:val="Listeavsnitt"/>
+        <w:numPr>
+          <w:ilvl w:val="0"/>
+          <w:numId w:val="6"/>
+        </w:numPr>
+      </w:pPr>
+      <w:r>
+        <w:t xml:space="preserve">Training set: </w:t>
+      </w:r>
+    </w:p>
+    <w:p>
+      <w:pPr>
+        <w:pStyle w:val="Listeavsnitt"/>
+        <w:numPr>
+          <w:ilvl w:val="1"/>
+          <w:numId w:val="6"/>
+        </w:numPr>
+      </w:pPr>
+      <w:r>
+        <w:t xml:space="preserve">Maximum </w:t>
+      </w:r>
+      <w:r>
+        <w:t>accuracy</w:t>
+      </w:r>
+      <w:r>
+        <w:t xml:space="preserve"> achieved was </w:t>
+      </w:r>
+      <w:r>
+        <w:rPr>
+          <w:rFonts w:ascii="Menlo Regular" w:hAnsi="Menlo Regular" w:cs="Menlo Regular"/>
+          <w:color w:val="000000"/>
+          <w:sz w:val="22"/>
+          <w:szCs w:val="22"/>
+          <w:lang w:val="en-US"/>
+        </w:rPr>
+        <w:t>99.639</w:t>
+      </w:r>
+      <w:r>
+        <w:t>%.</w:t>
+      </w:r>
+    </w:p>
+    <w:p>
+      <w:pPr>
+        <w:pStyle w:val="Listeavsnitt"/>
+        <w:numPr>
+          <w:ilvl w:val="1"/>
+          <w:numId w:val="6"/>
+        </w:numPr>
+      </w:pPr>
+      <w:r>
+        <w:lastRenderedPageBreak/>
+        <w:t>This happened at epoch 48</w:t>
+      </w:r>
+      <w:r>
+        <w:t xml:space="preserve">. </w:t>
+      </w:r>
+    </w:p>
+    <w:p>
+      <w:pPr>
+        <w:pStyle w:val="Listeavsnitt"/>
+        <w:numPr>
+          <w:ilvl w:val="0"/>
+          <w:numId w:val="6"/>
+        </w:numPr>
+      </w:pPr>
+      <w:r>
+        <w:t xml:space="preserve">Validation set: </w:t>
+      </w:r>
+    </w:p>
+    <w:p>
+      <w:pPr>
+        <w:pStyle w:val="Listeavsnitt"/>
+        <w:numPr>
+          <w:ilvl w:val="1"/>
+          <w:numId w:val="6"/>
+        </w:numPr>
+      </w:pPr>
+      <w:r>
+        <w:t xml:space="preserve">Maximum </w:t>
+      </w:r>
+      <w:r>
+        <w:t>accuracy</w:t>
+      </w:r>
+      <w:r>
+        <w:t xml:space="preserve"> achieved was </w:t>
+      </w:r>
+      <w:r>
+        <w:rPr>
+          <w:rFonts w:ascii="Menlo Regular" w:hAnsi="Menlo Regular" w:cs="Menlo Regular"/>
+          <w:color w:val="000000"/>
+          <w:sz w:val="22"/>
+          <w:szCs w:val="22"/>
+          <w:lang w:val="en-US"/>
+        </w:rPr>
+        <w:t>85.6115</w:t>
+      </w:r>
+      <w:r>
+        <w:t>%.</w:t>
+      </w:r>
+    </w:p>
+    <w:p>
+      <w:pPr>
+        <w:pStyle w:val="Listeavsnitt"/>
+        <w:numPr>
+          <w:ilvl w:val="1"/>
+          <w:numId w:val="6"/>
+        </w:numPr>
+      </w:pPr>
+      <w:r>
+        <w:t>This happened at epoch 99</w:t>
+      </w:r>
+      <w:r>
+        <w:t xml:space="preserve">. </w:t>
+      </w:r>
+    </w:p>
+    <w:p>
+      <w:pPr>
+        <w:pStyle w:val="Listeavsnitt"/>
+        <w:numPr>
+          <w:ilvl w:val="0"/>
+          <w:numId w:val="6"/>
+        </w:numPr>
+      </w:pPr>
+      <w:r>
+        <w:t xml:space="preserve">Training set: </w:t>
+      </w:r>
+    </w:p>
+    <w:p>
+      <w:pPr>
+        <w:pStyle w:val="Listeavsnitt"/>
+        <w:numPr>
+          <w:ilvl w:val="1"/>
+          <w:numId w:val="6"/>
+        </w:numPr>
+      </w:pPr>
+      <w:r>
+        <w:t xml:space="preserve">Maximum </w:t>
+      </w:r>
+      <w:r>
+        <w:t>accuracy</w:t>
+      </w:r>
+      <w:r>
+        <w:t xml:space="preserve"> achieved was </w:t>
+      </w:r>
+      <w:r>
+        <w:rPr>
+          <w:rFonts w:ascii="Menlo Regular" w:hAnsi="Menlo Regular" w:cs="Menlo Regular"/>
+          <w:color w:val="000000"/>
+          <w:sz w:val="22"/>
+          <w:szCs w:val="22"/>
+          <w:lang w:val="en-US"/>
+        </w:rPr>
+        <w:t>91.3462</w:t>
+      </w:r>
+      <w:r>
+        <w:t>%.</w:t>
+      </w:r>
+    </w:p>
+    <w:p>
+      <w:pPr>
+        <w:pStyle w:val="Listeavsnitt"/>
+        <w:numPr>
+          <w:ilvl w:val="1"/>
+          <w:numId w:val="6"/>
+        </w:numPr>
+      </w:pPr>
+      <w:r>
+        <w:t xml:space="preserve">This happened at epoch </w:t>
+      </w:r>
+      <w:r>
+        <w:t>51</w:t>
+      </w:r>
+      <w:r>
+        <w:t>.</w:t>
+      </w:r>
+    </w:p>
+    <w:p>
+      <w:pPr>
+        <w:pStyle w:val="Listeavsnitt"/>
+        <w:numPr>
+          <w:ilvl w:val="1"/>
+          <w:numId w:val="6"/>
+        </w:numPr>
+      </w:pPr>
+    </w:p>
+    <w:p>
+      <w:pPr>
+        <w:pStyle w:val="Listeavsnitt"/>
+        <w:numPr>
+          <w:ilvl w:val="0"/>
+          <w:numId w:val="6"/>
+        </w:numPr>
+      </w:pPr>
+      <w:r>
+        <w:t xml:space="preserve">Weight tuning discussed: </w:t>
+      </w:r>
+    </w:p>
+    <w:p>
+      <w:pPr>
+        <w:pStyle w:val="Listeavsnitt"/>
+        <w:numPr>
+          <w:ilvl w:val="1"/>
+          <w:numId w:val="6"/>
+        </w:numPr>
+      </w:pPr>
+      <w:r>
+        <w:t xml:space="preserve">I did two training sessions before looking at the hidden units weight. One training session on full resolution and one on a quarter of the resolution. </w:t>
+      </w:r>
+    </w:p>
+    <w:p>
+      <w:pPr>
+        <w:pStyle w:val="Listeavsnitt"/>
+        <w:numPr>
+          <w:ilvl w:val="1"/>
+          <w:numId w:val="6"/>
+        </w:numPr>
+      </w:pPr>
+      <w:r>
+        <w:t xml:space="preserve">You can find the images showing the weights in the </w:t>
+      </w:r>
       <w:bookmarkStart w:id="0" w:name="_GoBack"/>
       <w:bookmarkEnd w:id="0"/>
+      <w:r>
+        <w:t>folder “weights of hidden units”.</w:t>
+      </w:r>
+    </w:p>
+    <w:p>
+      <w:pPr>
+        <w:pStyle w:val="Listeavsnitt"/>
+        <w:numPr>
+          <w:ilvl w:val="1"/>
+          <w:numId w:val="6"/>
+        </w:numPr>
+        <w:rPr>
+          <w:b/>
+        </w:rPr>
+      </w:pPr>
+      <w:r>
+        <w:t>The hidden units are definitely weighing particular parts of the image differently. If you compare unit 1 and unit 3 for example, then you can see that they are almost the same, only reversed. (</w:t>
+      </w:r>
+      <w:proofErr w:type="gramStart"/>
+      <w:r>
+        <w:t>left</w:t>
+      </w:r>
+      <w:proofErr w:type="gramEnd"/>
+      <w:r>
+        <w:t xml:space="preserve"> side weights of unit 1 has the same transformation as right side of unit 3). </w:t>
+      </w:r>
+    </w:p>
+    <w:p>
+      <w:pPr>
+        <w:pStyle w:val="Listeavsnitt"/>
+        <w:numPr>
+          <w:ilvl w:val="1"/>
+          <w:numId w:val="6"/>
+        </w:numPr>
+        <w:rPr>
+          <w:b/>
+        </w:rPr>
+      </w:pPr>
+      <w:r>
+        <w:t xml:space="preserve">Comparing </w:t>
+      </w:r>
+      <w:r>
+        <w:t>different units</w:t>
+      </w:r>
+      <w:r>
+        <w:t xml:space="preserve">, we can see that </w:t>
+      </w:r>
+      <w:r>
+        <w:t xml:space="preserve">some is focusing on the difference of the pixels compared (edges). While some are focused on the concentration.  </w:t>
+      </w:r>
+    </w:p>
+    <w:p>
+      <w:pPr>
+        <w:pStyle w:val="Listeavsnitt"/>
+        <w:numPr>
+          <w:ilvl w:val="0"/>
+          <w:numId w:val="6"/>
+        </w:numPr>
+        <w:rPr>
+          <w:b/>
+        </w:rPr>
+      </w:pPr>
     </w:p>
     <w:p>
       <w:pPr>
@@ -536,8 +901,10 @@
         </w:numPr>
       </w:pPr>
       <w:r>
-        <w:lastRenderedPageBreak/>
-        <w:t>one per person – named by user ID</w:t>
+        <w:t>One</w:t>
+      </w:r>
+      <w:r>
+        <w:t xml:space="preserve"> per person – named by user ID</w:t>
       </w:r>
     </w:p>
     <w:p>
@@ -714,7 +1081,10 @@
         </w:numPr>
       </w:pPr>
       <w:r>
-        <w:t>2 : 64x60</w:t>
+        <w:t>2:</w:t>
+      </w:r>
+      <w:r>
+        <w:t xml:space="preserve"> 64x60</w:t>
       </w:r>
     </w:p>
     <w:p>
@@ -738,7 +1108,19 @@
         </w:numPr>
       </w:pPr>
       <w:r>
-        <w:t>Will be using the quarter resolution(4) for the trainging to spare time</w:t>
+        <w:t xml:space="preserve">Will be using the quarter </w:t>
+      </w:r>
+      <w:r>
+        <w:t>resolution (</w:t>
+      </w:r>
+      <w:r>
+        <w:t xml:space="preserve">4) for the </w:t>
+      </w:r>
+      <w:r>
+        <w:t>training</w:t>
+      </w:r>
+      <w:r>
+        <w:t xml:space="preserve"> to spare time</w:t>
       </w:r>
     </w:p>
     <w:p>
@@ -750,7 +1132,13 @@
         </w:numPr>
       </w:pPr>
       <w:r>
-        <w:t xml:space="preserve">NB: some images has a bad suffix. Meaning they contains glitches. </w:t>
+        <w:t xml:space="preserve">NB: some images </w:t>
+      </w:r>
+      <w:r>
+        <w:t>have</w:t>
+      </w:r>
+      <w:r>
+        <w:t xml:space="preserve"> a bad suffix. Meaning they contains glitches. </w:t>
       </w:r>
     </w:p>
     <w:p/>
@@ -801,7 +1189,10 @@
         </w:numPr>
       </w:pPr>
       <w:r>
-        <w:t>Datastructures:</w:t>
+        <w:t>Data structures</w:t>
+      </w:r>
+      <w:r>
+        <w:t>:</w:t>
       </w:r>
     </w:p>
     <w:p>
@@ -813,7 +1204,13 @@
         </w:numPr>
       </w:pPr>
       <w:r>
-        <w:t>IMAGE and IMAGELIST(array of pointers to IMAGE)</w:t>
+        <w:t xml:space="preserve">IMAGE and </w:t>
+      </w:r>
+      <w:r>
+        <w:t>IMAGELIST (</w:t>
+      </w:r>
+      <w:r>
+        <w:t>array of pointers to IMAGE)</w:t>
       </w:r>
     </w:p>
     <w:p>
@@ -837,7 +1234,13 @@
         </w:numPr>
       </w:pPr>
       <w:r>
-        <w:t xml:space="preserve">Supports three layer fully connected feedforward network. </w:t>
+        <w:t xml:space="preserve">Supports three layer fully connected </w:t>
+      </w:r>
+      <w:r>
+        <w:t>feed forward</w:t>
+      </w:r>
+      <w:r>
+        <w:t xml:space="preserve"> network. </w:t>
       </w:r>
     </w:p>
     <w:p>
@@ -849,7 +1252,13 @@
         </w:numPr>
       </w:pPr>
       <w:r>
-        <w:t>Uses backpropagation algorithm for weight tuning</w:t>
+        <w:t xml:space="preserve">Uses </w:t>
+      </w:r>
+      <w:r>
+        <w:t>back propagation</w:t>
+      </w:r>
+      <w:r>
+        <w:t xml:space="preserve"> algorithm for weight tuning</w:t>
       </w:r>
     </w:p>
     <w:p>
@@ -972,7 +1381,13 @@
         </w:numPr>
       </w:pPr>
       <w:r>
-        <w:t xml:space="preserve">The top level program that uses all of the other modules. </w:t>
+        <w:t xml:space="preserve">The </w:t>
+      </w:r>
+      <w:r>
+        <w:t>top-level</w:t>
+      </w:r>
+      <w:r>
+        <w:t xml:space="preserve"> program that uses all of the other modules. </w:t>
       </w:r>
     </w:p>
     <w:p>
@@ -996,7 +1411,19 @@
         </w:numPr>
       </w:pPr>
       <w:r>
-        <w:t xml:space="preserve">Also modify performance_on_imagelist() and evaluate_performance() for the face and pose recognizer. </w:t>
+        <w:t>Also modify performance_on_</w:t>
+      </w:r>
+      <w:r>
+        <w:t>imagelist (</w:t>
+      </w:r>
+      <w:r>
+        <w:t>) and evaluate_</w:t>
+      </w:r>
+      <w:r>
+        <w:t>performance (</w:t>
+      </w:r>
+      <w:r>
+        <w:t xml:space="preserve">) for the face and pose recognizer. </w:t>
       </w:r>
     </w:p>
     <w:p>
@@ -1034,7 +1461,13 @@
         </w:numPr>
       </w:pPr>
       <w:r>
-        <w:t>./facetrain –n &lt;network file&gt; -e &lt;number of epocs&gt; -T &lt;test only&gt; -s &lt;seed&gt; -S &lt;number of epochs between saves&gt; -t &lt;training image list&gt; -1&lt;test set 1 list&gt; -2 &lt;test set 2 list&gt;</w:t>
+        <w:t xml:space="preserve">./facetrain –n &lt;network file&gt; -e &lt;number of </w:t>
+      </w:r>
+      <w:r>
+        <w:t>epochs</w:t>
+      </w:r>
+      <w:r>
+        <w:t>&gt; -T &lt;test only&gt; -s &lt;seed&gt; -S &lt;number of epochs between saves&gt; -t &lt;training image list&gt; -1&lt;test set 1 list&gt; -2 &lt;test set 2 list&gt;</w:t>
       </w:r>
     </w:p>
     <w:p>
@@ -1046,7 +1479,10 @@
         </w:numPr>
       </w:pPr>
       <w:r>
-        <w:t>network file – loads or creates a file to save the network</w:t>
+        <w:t>Network</w:t>
+      </w:r>
+      <w:r>
+        <w:t xml:space="preserve"> file – loads or creates a file to save the network</w:t>
       </w:r>
     </w:p>
     <w:p>
@@ -1058,7 +1494,22 @@
         </w:numPr>
       </w:pPr>
       <w:r>
-        <w:t>number of epochs – spcifies number of training epochs(default = 100)</w:t>
+        <w:t>Number</w:t>
+      </w:r>
+      <w:r>
+        <w:t xml:space="preserve"> of epochs – </w:t>
+      </w:r>
+      <w:r>
+        <w:t>specifies</w:t>
+      </w:r>
+      <w:r>
+        <w:t xml:space="preserve"> number of training </w:t>
+      </w:r>
+      <w:r>
+        <w:t>epochs (</w:t>
+      </w:r>
+      <w:r>
+        <w:t>default = 100)</w:t>
       </w:r>
     </w:p>
     <w:p>
@@ -1070,7 +1521,10 @@
         </w:numPr>
       </w:pPr>
       <w:r>
-        <w:t xml:space="preserve">test only – performance reported on all three sets. </w:t>
+        <w:t>Test</w:t>
+      </w:r>
+      <w:r>
+        <w:t xml:space="preserve"> only – performance reported on all three sets. </w:t>
       </w:r>
     </w:p>
     <w:p>
@@ -1109,7 +1563,10 @@
         </w:numPr>
       </w:pPr>
       <w:r>
-        <w:t>number of epochs between saves – default= 100, thus, if you train for 100 epochs, then the document is only saved after training is completed.</w:t>
+        <w:t>Number</w:t>
+      </w:r>
+      <w:r>
+        <w:t xml:space="preserve"> of epochs between saves – default= 100, thus, if you train for 100 epochs, then the document is only saved after training is completed.</w:t>
       </w:r>
     </w:p>
     <w:p>
@@ -1121,7 +1578,10 @@
         </w:numPr>
       </w:pPr>
       <w:r>
-        <w:t>training image list</w:t>
+        <w:t>Training</w:t>
+      </w:r>
+      <w:r>
+        <w:t xml:space="preserve"> image list</w:t>
       </w:r>
     </w:p>
     <w:p>
@@ -1133,13 +1593,13 @@
         </w:numPr>
       </w:pPr>
       <w:r>
-        <w:t>If this option is not speci</w:t>
-      </w:r>
-      <w:r>
-        <w:t>ed  it is assumed that no train</w:t>
-      </w:r>
-      <w:r>
-        <w:t>ing will take place  epochs = 0.</w:t>
+        <w:t>If this option is not specified,</w:t>
+      </w:r>
+      <w:r>
+        <w:t xml:space="preserve"> it is assumed that no train</w:t>
+      </w:r>
+      <w:r>
+        <w:t>ing will take place epochs = 0.</w:t>
       </w:r>
     </w:p>
     <w:p>
@@ -1151,7 +1611,13 @@
         </w:numPr>
       </w:pPr>
       <w:r>
-        <w:t>In this case  the statistics for the training set will all be zeros</w:t>
+        <w:t xml:space="preserve">In this </w:t>
+      </w:r>
+      <w:r>
+        <w:t>case the</w:t>
+      </w:r>
+      <w:r>
+        <w:t xml:space="preserve"> statistics for the training set will all be zeros</w:t>
       </w:r>
     </w:p>
     <w:p>
@@ -1199,7 +1665,13 @@
         </w:numPr>
       </w:pPr>
       <w:r>
-        <w:t xml:space="preserve">For each epoch  the following performance measures are output </w:t>
+        <w:t xml:space="preserve">For each </w:t>
+      </w:r>
+      <w:r>
+        <w:t>epoch the</w:t>
+      </w:r>
+      <w:r>
+        <w:t xml:space="preserve"> following performance measures are output </w:t>
       </w:r>
     </w:p>
     <w:p>
@@ -1217,7 +1689,13 @@
         <w:rPr>
           <w:b/>
         </w:rPr>
-        <w:t>epoch   delta   trainperf   trainerr   t perf   t err   t perf   t err</w:t>
+        <w:t>Epoch</w:t>
+      </w:r>
+      <w:r>
+        <w:rPr>
+          <w:b/>
+        </w:rPr>
+        <w:t xml:space="preserve">   delta   trainperf   trainerr   t perf   t err   t perf   t err</w:t>
       </w:r>
     </w:p>
     <w:p>
@@ -1235,7 +1713,13 @@
         <w:rPr>
           <w:b/>
         </w:rPr>
-        <w:t xml:space="preserve">epoch : </w:t>
+        <w:t>Epoch:</w:t>
+      </w:r>
+      <w:r>
+        <w:rPr>
+          <w:b/>
+        </w:rPr>
+        <w:t xml:space="preserve"> </w:t>
       </w:r>
       <w:r>
         <w:t>number of epoch</w:t>
@@ -1265,10 +1749,28 @@
         <w:rPr>
           <w:b/>
         </w:rPr>
-        <w:t xml:space="preserve">delta: </w:t>
-      </w:r>
-      <w:r>
-        <w:t xml:space="preserve"> sum of all delta values on the hidden and output units as computed during backprop, over all traning examples for that epoch. </w:t>
+        <w:t>Delta</w:t>
+      </w:r>
+      <w:r>
+        <w:rPr>
+          <w:b/>
+        </w:rPr>
+        <w:t xml:space="preserve">: </w:t>
+      </w:r>
+      <w:r>
+        <w:t xml:space="preserve"> sum of all delta values on the hidden and output units as computed during </w:t>
+      </w:r>
+      <w:r>
+        <w:t>back propagation</w:t>
+      </w:r>
+      <w:r>
+        <w:t xml:space="preserve">, over all </w:t>
+      </w:r>
+      <w:r>
+        <w:t>training</w:t>
+      </w:r>
+      <w:r>
+        <w:t xml:space="preserve"> examples for that epoch. </w:t>
       </w:r>
     </w:p>
     <w:p>
@@ -1325,7 +1827,18 @@
         </w:rPr>
       </w:pPr>
       <w:r>
-        <w:t>0.5*sigma(ti – oi)^2</w:t>
+        <w:t>0.5*</w:t>
+      </w:r>
+      <w:r>
+        <w:t>sigma (</w:t>
+      </w:r>
+      <w:proofErr w:type="spellStart"/>
+      <w:r>
+        <w:t>ti</w:t>
+      </w:r>
+      <w:proofErr w:type="spellEnd"/>
+      <w:r>
+        <w:t xml:space="preserve"> – oi)^2</w:t>
       </w:r>
     </w:p>
     <w:p>
@@ -2002,6 +2515,119 @@
       </w:rPr>
     </w:lvl>
   </w:abstractNum>
+  <w:abstractNum w:abstractNumId="5">
+    <w:nsid w:val="5A5D6139"/>
+    <w:multiLevelType w:val="hybridMultilevel"/>
+    <w:tmpl w:val="37DAF0F6"/>
+    <w:lvl w:ilvl="0" w:tplc="04090001">
+      <w:start w:val="1"/>
+      <w:numFmt w:val="bullet"/>
+      <w:lvlText w:val=""/>
+      <w:lvlJc w:val="left"/>
+      <w:pPr>
+        <w:ind w:left="720" w:hanging="360"/>
+      </w:pPr>
+      <w:rPr>
+        <w:rFonts w:ascii="Symbol" w:hAnsi="Symbol" w:hint="default"/>
+      </w:rPr>
+    </w:lvl>
+    <w:lvl w:ilvl="1" w:tplc="04090003">
+      <w:start w:val="1"/>
+      <w:numFmt w:val="bullet"/>
+      <w:lvlText w:val="o"/>
+      <w:lvlJc w:val="left"/>
+      <w:pPr>
+        <w:ind w:left="1440" w:hanging="360"/>
+      </w:pPr>
+      <w:rPr>
+        <w:rFonts w:ascii="Courier New" w:hAnsi="Courier New" w:hint="default"/>
+      </w:rPr>
+    </w:lvl>
+    <w:lvl w:ilvl="2" w:tplc="04090005" w:tentative="1">
+      <w:start w:val="1"/>
+      <w:numFmt w:val="bullet"/>
+      <w:lvlText w:val=""/>
+      <w:lvlJc w:val="left"/>
+      <w:pPr>
+        <w:ind w:left="2160" w:hanging="360"/>
+      </w:pPr>
+      <w:rPr>
+        <w:rFonts w:ascii="Wingdings" w:hAnsi="Wingdings" w:hint="default"/>
+      </w:rPr>
+    </w:lvl>
+    <w:lvl w:ilvl="3" w:tplc="04090001" w:tentative="1">
+      <w:start w:val="1"/>
+      <w:numFmt w:val="bullet"/>
+      <w:lvlText w:val=""/>
+      <w:lvlJc w:val="left"/>
+      <w:pPr>
+        <w:ind w:left="2880" w:hanging="360"/>
+      </w:pPr>
+      <w:rPr>
+        <w:rFonts w:ascii="Symbol" w:hAnsi="Symbol" w:hint="default"/>
+      </w:rPr>
+    </w:lvl>
+    <w:lvl w:ilvl="4" w:tplc="04090003" w:tentative="1">
+      <w:start w:val="1"/>
+      <w:numFmt w:val="bullet"/>
+      <w:lvlText w:val="o"/>
+      <w:lvlJc w:val="left"/>
+      <w:pPr>
+        <w:ind w:left="3600" w:hanging="360"/>
+      </w:pPr>
+      <w:rPr>
+        <w:rFonts w:ascii="Courier New" w:hAnsi="Courier New" w:hint="default"/>
+      </w:rPr>
+    </w:lvl>
+    <w:lvl w:ilvl="5" w:tplc="04090005" w:tentative="1">
+      <w:start w:val="1"/>
+      <w:numFmt w:val="bullet"/>
+      <w:lvlText w:val=""/>
+      <w:lvlJc w:val="left"/>
+      <w:pPr>
+        <w:ind w:left="4320" w:hanging="360"/>
+      </w:pPr>
+      <w:rPr>
+        <w:rFonts w:ascii="Wingdings" w:hAnsi="Wingdings" w:hint="default"/>
+      </w:rPr>
+    </w:lvl>
+    <w:lvl w:ilvl="6" w:tplc="04090001" w:tentative="1">
+      <w:start w:val="1"/>
+      <w:numFmt w:val="bullet"/>
+      <w:lvlText w:val=""/>
+      <w:lvlJc w:val="left"/>
+      <w:pPr>
+        <w:ind w:left="5040" w:hanging="360"/>
+      </w:pPr>
+      <w:rPr>
+        <w:rFonts w:ascii="Symbol" w:hAnsi="Symbol" w:hint="default"/>
+      </w:rPr>
+    </w:lvl>
+    <w:lvl w:ilvl="7" w:tplc="04090003" w:tentative="1">
+      <w:start w:val="1"/>
+      <w:numFmt w:val="bullet"/>
+      <w:lvlText w:val="o"/>
+      <w:lvlJc w:val="left"/>
+      <w:pPr>
+        <w:ind w:left="5760" w:hanging="360"/>
+      </w:pPr>
+      <w:rPr>
+        <w:rFonts w:ascii="Courier New" w:hAnsi="Courier New" w:hint="default"/>
+      </w:rPr>
+    </w:lvl>
+    <w:lvl w:ilvl="8" w:tplc="04090005" w:tentative="1">
+      <w:start w:val="1"/>
+      <w:numFmt w:val="bullet"/>
+      <w:lvlText w:val=""/>
+      <w:lvlJc w:val="left"/>
+      <w:pPr>
+        <w:ind w:left="6480" w:hanging="360"/>
+      </w:pPr>
+      <w:rPr>
+        <w:rFonts w:ascii="Wingdings" w:hAnsi="Wingdings" w:hint="default"/>
+      </w:rPr>
+    </w:lvl>
+  </w:abstractNum>
   <w:num w:numId="1">
     <w:abstractNumId w:val="1"/>
   </w:num>
@@ -2016,6 +2642,9 @@
   </w:num>
   <w:num w:numId="5">
     <w:abstractNumId w:val="0"/>
+  </w:num>
+  <w:num w:numId="6">
+    <w:abstractNumId w:val="5"/>
   </w:num>
 </w:numbering>
 </file>

--- a/Notes from Neural network assingment.docx
+++ b/Notes from Neural network assingment.docx
@@ -7,7 +7,149 @@
         <w:pStyle w:val="Overskrift1"/>
       </w:pPr>
       <w:r>
+        <w:t>Content</w:t>
+      </w:r>
+    </w:p>
+    <w:p>
+      <w:pPr>
+        <w:pStyle w:val="Listeavsnitt"/>
+        <w:numPr>
+          <w:ilvl w:val="0"/>
+          <w:numId w:val="7"/>
+        </w:numPr>
+      </w:pPr>
+      <w:r>
+        <w:t>Assignment answers</w:t>
+      </w:r>
+    </w:p>
+    <w:p>
+      <w:pPr>
+        <w:pStyle w:val="Listeavsnitt"/>
+        <w:numPr>
+          <w:ilvl w:val="1"/>
+          <w:numId w:val="7"/>
+        </w:numPr>
+      </w:pPr>
+      <w:r>
+        <w:t>Part 1</w:t>
+      </w:r>
+    </w:p>
+    <w:p>
+      <w:pPr>
+        <w:pStyle w:val="Listeavsnitt"/>
+        <w:numPr>
+          <w:ilvl w:val="2"/>
+          <w:numId w:val="7"/>
+        </w:numPr>
+      </w:pPr>
+      <w:r>
+        <w:t>Sunglass recognizer</w:t>
+      </w:r>
+    </w:p>
+    <w:p>
+      <w:pPr>
+        <w:pStyle w:val="Listeavsnitt"/>
+        <w:numPr>
+          <w:ilvl w:val="2"/>
+          <w:numId w:val="7"/>
+        </w:numPr>
+      </w:pPr>
+      <w:r>
+        <w:t>Face recognizer</w:t>
+      </w:r>
+    </w:p>
+    <w:p>
+      <w:pPr>
+        <w:pStyle w:val="Listeavsnitt"/>
+        <w:numPr>
+          <w:ilvl w:val="2"/>
+          <w:numId w:val="7"/>
+        </w:numPr>
+      </w:pPr>
+      <w:r>
+        <w:t>Pose recognizer</w:t>
+      </w:r>
+    </w:p>
+    <w:p>
+      <w:pPr>
+        <w:pStyle w:val="Listeavsnitt"/>
+        <w:numPr>
+          <w:ilvl w:val="1"/>
+          <w:numId w:val="7"/>
+        </w:numPr>
+      </w:pPr>
+      <w:r>
+        <w:t>P</w:t>
+      </w:r>
+      <w:r>
+        <w:t>a</w:t>
+      </w:r>
+      <w:r>
+        <w:t>rt 2</w:t>
+      </w:r>
+    </w:p>
+    <w:p>
+      <w:pPr>
+        <w:pStyle w:val="Listeavsnitt"/>
+        <w:numPr>
+          <w:ilvl w:val="0"/>
+          <w:numId w:val="7"/>
+        </w:numPr>
+      </w:pPr>
+      <w:r>
+        <w:t>Self written documentation</w:t>
+      </w:r>
+    </w:p>
+    <w:p>
+      <w:pPr>
+        <w:pStyle w:val="Listeavsnitt"/>
+        <w:numPr>
+          <w:ilvl w:val="1"/>
+          <w:numId w:val="7"/>
+        </w:numPr>
+      </w:pPr>
+      <w:r>
+        <w:t>Faces – explains the inputs</w:t>
+      </w:r>
+    </w:p>
+    <w:p>
+      <w:pPr>
+        <w:pStyle w:val="Listeavsnitt"/>
+        <w:numPr>
+          <w:ilvl w:val="1"/>
+          <w:numId w:val="7"/>
+        </w:numPr>
+      </w:pPr>
+      <w:r>
+        <w:t>Code – what the different files do</w:t>
+      </w:r>
+    </w:p>
+    <w:p>
+      <w:pPr>
+        <w:pStyle w:val="Listeavsnitt"/>
+        <w:numPr>
+          <w:ilvl w:val="1"/>
+          <w:numId w:val="7"/>
+        </w:numPr>
+      </w:pPr>
+      <w:r>
+        <w:t>Facetrain – how to run the network and understand the output</w:t>
+      </w:r>
+    </w:p>
+    <w:p>
+      <w:pPr>
+        <w:pStyle w:val="Overskrift1"/>
+      </w:pPr>
+      <w:r>
         <w:t xml:space="preserve">Assignment answer: </w:t>
+      </w:r>
+    </w:p>
+    <w:p>
+      <w:pPr>
+        <w:pStyle w:val="Overskrift3"/>
+      </w:pPr>
+      <w:r>
+        <w:t>Part 1</w:t>
       </w:r>
     </w:p>
     <w:p>
@@ -412,6 +554,7 @@
         </w:numPr>
       </w:pPr>
       <w:r>
+        <w:lastRenderedPageBreak/>
         <w:t xml:space="preserve">Maximum </w:t>
       </w:r>
       <w:r>
@@ -628,7 +771,6 @@
         </w:numPr>
       </w:pPr>
       <w:r>
-        <w:lastRenderedPageBreak/>
         <w:t>This happened at epoch 48</w:t>
       </w:r>
       <w:r>
@@ -758,21 +900,15 @@
       <w:pPr>
         <w:pStyle w:val="Listeavsnitt"/>
         <w:numPr>
-          <w:ilvl w:val="1"/>
-          <w:numId w:val="6"/>
-        </w:numPr>
-      </w:pPr>
-    </w:p>
-    <w:p>
-      <w:pPr>
-        <w:pStyle w:val="Listeavsnitt"/>
-        <w:numPr>
           <w:ilvl w:val="0"/>
           <w:numId w:val="6"/>
         </w:numPr>
       </w:pPr>
       <w:r>
-        <w:t xml:space="preserve">Weight tuning discussed: </w:t>
+        <w:rPr>
+          <w:b/>
+        </w:rPr>
+        <w:t xml:space="preserve">Face recognizer run on full set with full resolution: </w:t>
       </w:r>
     </w:p>
     <w:p>
@@ -784,25 +920,55 @@
         </w:numPr>
       </w:pPr>
       <w:r>
-        <w:t xml:space="preserve">I did two training sessions before looking at the hidden units weight. One training session on full resolution and one on a quarter of the resolution. </w:t>
-      </w:r>
-    </w:p>
-    <w:p>
-      <w:pPr>
-        <w:pStyle w:val="Listeavsnitt"/>
-        <w:numPr>
-          <w:ilvl w:val="1"/>
+        <w:rPr>
+          <w:b/>
+        </w:rPr>
+        <w:t xml:space="preserve">Train set: </w:t>
+      </w:r>
+    </w:p>
+    <w:p>
+      <w:pPr>
+        <w:pStyle w:val="Listeavsnitt"/>
+        <w:numPr>
+          <w:ilvl w:val="2"/>
           <w:numId w:val="6"/>
         </w:numPr>
       </w:pPr>
       <w:r>
-        <w:t xml:space="preserve">You can find the images showing the weights in the </w:t>
+        <w:t xml:space="preserve">Maximum classification on epoch </w:t>
+      </w:r>
+      <w:r>
+        <w:rPr>
+          <w:rFonts w:ascii="Menlo Regular" w:hAnsi="Menlo Regular" w:cs="Menlo Regular"/>
+          <w:color w:val="000000"/>
+          <w:sz w:val="22"/>
+          <w:szCs w:val="22"/>
+          <w:lang w:val="en-US"/>
+        </w:rPr>
+        <w:t>93, reaching</w:t>
+      </w:r>
+      <w:r>
+        <w:rPr>
+          <w:rFonts w:ascii="Menlo Regular" w:hAnsi="Menlo Regular" w:cs="Menlo Regular"/>
+          <w:color w:val="000000"/>
+          <w:sz w:val="22"/>
+          <w:szCs w:val="22"/>
+          <w:lang w:val="en-US"/>
+        </w:rPr>
+        <w:t xml:space="preserve"> 98.917</w:t>
+      </w:r>
+      <w:r>
+        <w:rPr>
+          <w:rFonts w:ascii="Menlo Regular" w:hAnsi="Menlo Regular" w:cs="Menlo Regular"/>
+          <w:color w:val="000000"/>
+          <w:sz w:val="22"/>
+          <w:szCs w:val="22"/>
+          <w:lang w:val="en-US"/>
+        </w:rPr>
+        <w:t>%</w:t>
       </w:r>
       <w:bookmarkStart w:id="0" w:name="_GoBack"/>
       <w:bookmarkEnd w:id="0"/>
-      <w:r>
-        <w:t>folder “weights of hidden units”.</w:t>
-      </w:r>
     </w:p>
     <w:p>
       <w:pPr>
@@ -811,44 +977,90 @@
           <w:ilvl w:val="1"/>
           <w:numId w:val="6"/>
         </w:numPr>
-        <w:rPr>
-          <w:b/>
-        </w:rPr>
-      </w:pPr>
-      <w:r>
-        <w:t>The hidden units are definitely weighing particular parts of the image differently. If you compare unit 1 and unit 3 for example, then you can see that they are almost the same, only reversed. (</w:t>
-      </w:r>
-      <w:proofErr w:type="gramStart"/>
-      <w:r>
-        <w:t>left</w:t>
-      </w:r>
-      <w:proofErr w:type="gramEnd"/>
-      <w:r>
-        <w:t xml:space="preserve"> side weights of unit 1 has the same transformation as right side of unit 3). </w:t>
-      </w:r>
-    </w:p>
-    <w:p>
-      <w:pPr>
-        <w:pStyle w:val="Listeavsnitt"/>
-        <w:numPr>
-          <w:ilvl w:val="1"/>
+      </w:pPr>
+      <w:r>
+        <w:rPr>
+          <w:b/>
+        </w:rPr>
+        <w:t xml:space="preserve">Test set 1: </w:t>
+      </w:r>
+    </w:p>
+    <w:p>
+      <w:pPr>
+        <w:pStyle w:val="Listeavsnitt"/>
+        <w:widowControl w:val="0"/>
+        <w:numPr>
+          <w:ilvl w:val="2"/>
           <w:numId w:val="6"/>
         </w:numPr>
-        <w:rPr>
-          <w:b/>
-        </w:rPr>
-      </w:pPr>
-      <w:r>
-        <w:t xml:space="preserve">Comparing </w:t>
-      </w:r>
-      <w:r>
-        <w:t>different units</w:t>
-      </w:r>
-      <w:r>
-        <w:t xml:space="preserve">, we can see that </w:t>
-      </w:r>
-      <w:r>
-        <w:t xml:space="preserve">some is focusing on the difference of the pixels compared (edges). While some are focused on the concentration.  </w:t>
+        <w:tabs>
+          <w:tab w:val="left" w:pos="560"/>
+          <w:tab w:val="left" w:pos="1120"/>
+          <w:tab w:val="left" w:pos="1680"/>
+          <w:tab w:val="left" w:pos="2240"/>
+          <w:tab w:val="left" w:pos="2800"/>
+          <w:tab w:val="left" w:pos="3360"/>
+          <w:tab w:val="left" w:pos="3920"/>
+          <w:tab w:val="left" w:pos="4480"/>
+          <w:tab w:val="left" w:pos="5040"/>
+          <w:tab w:val="left" w:pos="5600"/>
+          <w:tab w:val="left" w:pos="6160"/>
+          <w:tab w:val="left" w:pos="6720"/>
+        </w:tabs>
+        <w:autoSpaceDE w:val="0"/>
+        <w:autoSpaceDN w:val="0"/>
+        <w:adjustRightInd w:val="0"/>
+        <w:rPr>
+          <w:rFonts w:ascii="Menlo Regular" w:hAnsi="Menlo Regular" w:cs="Menlo Regular"/>
+          <w:color w:val="000000"/>
+          <w:sz w:val="22"/>
+          <w:szCs w:val="22"/>
+          <w:lang w:val="en-US"/>
+        </w:rPr>
+      </w:pPr>
+      <w:r>
+        <w:rPr>
+          <w:rFonts w:ascii="Menlo Regular" w:hAnsi="Menlo Regular" w:cs="Menlo Regular"/>
+          <w:color w:val="000000"/>
+          <w:sz w:val="22"/>
+          <w:szCs w:val="22"/>
+          <w:lang w:val="en-US"/>
+        </w:rPr>
+        <w:t xml:space="preserve">classifcation accuracy: 92.8058%  #### Number of wrong guesses: 10 #### average of the error function: 0.06729%  </w:t>
+      </w:r>
+    </w:p>
+    <w:p>
+      <w:pPr>
+        <w:pStyle w:val="Listeavsnitt"/>
+        <w:numPr>
+          <w:ilvl w:val="1"/>
+          <w:numId w:val="6"/>
+        </w:numPr>
+      </w:pPr>
+      <w:r>
+        <w:rPr>
+          <w:b/>
+        </w:rPr>
+        <w:t xml:space="preserve">Test set 2: </w:t>
+      </w:r>
+    </w:p>
+    <w:p>
+      <w:pPr>
+        <w:pStyle w:val="Listeavsnitt"/>
+        <w:numPr>
+          <w:ilvl w:val="2"/>
+          <w:numId w:val="6"/>
+        </w:numPr>
+      </w:pPr>
+      <w:r>
+        <w:rPr>
+          <w:rFonts w:ascii="Menlo Regular" w:hAnsi="Menlo Regular" w:cs="Menlo Regular"/>
+          <w:color w:val="000000"/>
+          <w:sz w:val="22"/>
+          <w:szCs w:val="22"/>
+          <w:lang w:val="en-US"/>
+        </w:rPr>
+        <w:t xml:space="preserve">classifcation accuracy: 92.3077%  #### Number of wrong guesses: 16 #### average of the error function: 0.0735408%  </w:t>
       </w:r>
     </w:p>
     <w:p>
@@ -858,6 +1070,81 @@
           <w:ilvl w:val="0"/>
           <w:numId w:val="6"/>
         </w:numPr>
+      </w:pPr>
+      <w:r>
+        <w:t xml:space="preserve">Weight tuning discussed: </w:t>
+      </w:r>
+    </w:p>
+    <w:p>
+      <w:pPr>
+        <w:pStyle w:val="Listeavsnitt"/>
+        <w:numPr>
+          <w:ilvl w:val="1"/>
+          <w:numId w:val="6"/>
+        </w:numPr>
+      </w:pPr>
+      <w:r>
+        <w:t xml:space="preserve">I did two training sessions before looking at the hidden units weight. One training session on full resolution and one on a quarter of the resolution. </w:t>
+      </w:r>
+    </w:p>
+    <w:p>
+      <w:pPr>
+        <w:pStyle w:val="Listeavsnitt"/>
+        <w:numPr>
+          <w:ilvl w:val="1"/>
+          <w:numId w:val="6"/>
+        </w:numPr>
+      </w:pPr>
+      <w:r>
+        <w:t>You can find the images showing the weights in the folder “weights of hidden units”.</w:t>
+      </w:r>
+    </w:p>
+    <w:p>
+      <w:pPr>
+        <w:pStyle w:val="Listeavsnitt"/>
+        <w:numPr>
+          <w:ilvl w:val="1"/>
+          <w:numId w:val="6"/>
+        </w:numPr>
+        <w:rPr>
+          <w:b/>
+        </w:rPr>
+      </w:pPr>
+      <w:r>
+        <w:t xml:space="preserve">The hidden units are definitely weighing particular parts of the image differently. If you compare unit 1 and unit 3 for example, then you can see that they are almost the same, only reversed. (left side weights of unit 1 has the same transformation as right side of unit 3). </w:t>
+      </w:r>
+    </w:p>
+    <w:p>
+      <w:pPr>
+        <w:pStyle w:val="Listeavsnitt"/>
+        <w:numPr>
+          <w:ilvl w:val="1"/>
+          <w:numId w:val="6"/>
+        </w:numPr>
+        <w:rPr>
+          <w:b/>
+        </w:rPr>
+      </w:pPr>
+      <w:r>
+        <w:t xml:space="preserve">Comparing </w:t>
+      </w:r>
+      <w:r>
+        <w:t>different units</w:t>
+      </w:r>
+      <w:r>
+        <w:t xml:space="preserve">, we can see that </w:t>
+      </w:r>
+      <w:r>
+        <w:t xml:space="preserve">some is focusing on the difference of the pixels compared (edges). While some are focused on the concentration.  </w:t>
+      </w:r>
+    </w:p>
+    <w:p>
+      <w:pPr>
+        <w:pStyle w:val="Listeavsnitt"/>
+        <w:numPr>
+          <w:ilvl w:val="0"/>
+          <w:numId w:val="6"/>
+        </w:numPr>
         <w:rPr>
           <w:b/>
         </w:rPr>
@@ -876,8 +1163,35 @@
       <w:pPr>
         <w:pStyle w:val="Overskrift1"/>
       </w:pPr>
-      <w:r>
-        <w:t>Faces:</w:t>
+    </w:p>
+    <w:p>
+      <w:pPr>
+        <w:pStyle w:val="Overskrift1"/>
+      </w:pPr>
+    </w:p>
+    <w:p/>
+    <w:p/>
+    <w:p/>
+    <w:p>
+      <w:pPr>
+        <w:pStyle w:val="Overskrift1"/>
+      </w:pPr>
+      <w:r>
+        <w:t>Self written documentation</w:t>
+      </w:r>
+    </w:p>
+    <w:p>
+      <w:pPr>
+        <w:pStyle w:val="Overskrift1"/>
+      </w:pPr>
+      <w:r>
+        <w:rPr>
+          <w:rStyle w:val="Overskrift3Tegn"/>
+        </w:rPr>
+        <w:t>Faces</w:t>
+      </w:r>
+      <w:r>
+        <w:t>:</w:t>
       </w:r>
     </w:p>
     <w:p>
@@ -1147,7 +1461,13 @@
         <w:pStyle w:val="Overskrift1"/>
       </w:pPr>
       <w:r>
-        <w:t>Documentation:</w:t>
+        <w:rPr>
+          <w:rStyle w:val="Overskrift3Tegn"/>
+        </w:rPr>
+        <w:t>Code</w:t>
+      </w:r>
+      <w:r>
+        <w:t>:</w:t>
       </w:r>
     </w:p>
     <w:p>
@@ -1428,9 +1748,19 @@
     </w:p>
     <w:p>
       <w:pPr>
-        <w:pStyle w:val="Overskrift1"/>
-      </w:pPr>
-      <w:r>
+        <w:pStyle w:val="Overskrift3"/>
+        <w:rPr>
+          <w:b w:val="0"/>
+          <w:sz w:val="32"/>
+          <w:szCs w:val="32"/>
+        </w:rPr>
+      </w:pPr>
+      <w:r>
+        <w:rPr>
+          <w:b w:val="0"/>
+          <w:sz w:val="32"/>
+          <w:szCs w:val="32"/>
+        </w:rPr>
         <w:t>Facetrain</w:t>
       </w:r>
     </w:p>
@@ -1832,13 +2162,8 @@
       <w:r>
         <w:t>sigma (</w:t>
       </w:r>
-      <w:proofErr w:type="spellStart"/>
-      <w:r>
-        <w:t>ti</w:t>
-      </w:r>
-      <w:proofErr w:type="spellEnd"/>
-      <w:r>
-        <w:t xml:space="preserve"> – oi)^2</w:t>
+      <w:r>
+        <w:t>ti – oi)^2</w:t>
       </w:r>
     </w:p>
     <w:p>
@@ -2290,6 +2615,119 @@
     </w:lvl>
   </w:abstractNum>
   <w:abstractNum w:abstractNumId="3">
+    <w:nsid w:val="28A879C6"/>
+    <w:multiLevelType w:val="hybridMultilevel"/>
+    <w:tmpl w:val="CCB0F7C2"/>
+    <w:lvl w:ilvl="0" w:tplc="04090001">
+      <w:start w:val="1"/>
+      <w:numFmt w:val="bullet"/>
+      <w:lvlText w:val=""/>
+      <w:lvlJc w:val="left"/>
+      <w:pPr>
+        <w:ind w:left="720" w:hanging="360"/>
+      </w:pPr>
+      <w:rPr>
+        <w:rFonts w:ascii="Symbol" w:hAnsi="Symbol" w:hint="default"/>
+      </w:rPr>
+    </w:lvl>
+    <w:lvl w:ilvl="1" w:tplc="04090003">
+      <w:start w:val="1"/>
+      <w:numFmt w:val="bullet"/>
+      <w:lvlText w:val="o"/>
+      <w:lvlJc w:val="left"/>
+      <w:pPr>
+        <w:ind w:left="1440" w:hanging="360"/>
+      </w:pPr>
+      <w:rPr>
+        <w:rFonts w:ascii="Courier New" w:hAnsi="Courier New" w:hint="default"/>
+      </w:rPr>
+    </w:lvl>
+    <w:lvl w:ilvl="2" w:tplc="04090005">
+      <w:start w:val="1"/>
+      <w:numFmt w:val="bullet"/>
+      <w:lvlText w:val=""/>
+      <w:lvlJc w:val="left"/>
+      <w:pPr>
+        <w:ind w:left="2160" w:hanging="360"/>
+      </w:pPr>
+      <w:rPr>
+        <w:rFonts w:ascii="Wingdings" w:hAnsi="Wingdings" w:hint="default"/>
+      </w:rPr>
+    </w:lvl>
+    <w:lvl w:ilvl="3" w:tplc="04090001" w:tentative="1">
+      <w:start w:val="1"/>
+      <w:numFmt w:val="bullet"/>
+      <w:lvlText w:val=""/>
+      <w:lvlJc w:val="left"/>
+      <w:pPr>
+        <w:ind w:left="2880" w:hanging="360"/>
+      </w:pPr>
+      <w:rPr>
+        <w:rFonts w:ascii="Symbol" w:hAnsi="Symbol" w:hint="default"/>
+      </w:rPr>
+    </w:lvl>
+    <w:lvl w:ilvl="4" w:tplc="04090003" w:tentative="1">
+      <w:start w:val="1"/>
+      <w:numFmt w:val="bullet"/>
+      <w:lvlText w:val="o"/>
+      <w:lvlJc w:val="left"/>
+      <w:pPr>
+        <w:ind w:left="3600" w:hanging="360"/>
+      </w:pPr>
+      <w:rPr>
+        <w:rFonts w:ascii="Courier New" w:hAnsi="Courier New" w:hint="default"/>
+      </w:rPr>
+    </w:lvl>
+    <w:lvl w:ilvl="5" w:tplc="04090005" w:tentative="1">
+      <w:start w:val="1"/>
+      <w:numFmt w:val="bullet"/>
+      <w:lvlText w:val=""/>
+      <w:lvlJc w:val="left"/>
+      <w:pPr>
+        <w:ind w:left="4320" w:hanging="360"/>
+      </w:pPr>
+      <w:rPr>
+        <w:rFonts w:ascii="Wingdings" w:hAnsi="Wingdings" w:hint="default"/>
+      </w:rPr>
+    </w:lvl>
+    <w:lvl w:ilvl="6" w:tplc="04090001" w:tentative="1">
+      <w:start w:val="1"/>
+      <w:numFmt w:val="bullet"/>
+      <w:lvlText w:val=""/>
+      <w:lvlJc w:val="left"/>
+      <w:pPr>
+        <w:ind w:left="5040" w:hanging="360"/>
+      </w:pPr>
+      <w:rPr>
+        <w:rFonts w:ascii="Symbol" w:hAnsi="Symbol" w:hint="default"/>
+      </w:rPr>
+    </w:lvl>
+    <w:lvl w:ilvl="7" w:tplc="04090003" w:tentative="1">
+      <w:start w:val="1"/>
+      <w:numFmt w:val="bullet"/>
+      <w:lvlText w:val="o"/>
+      <w:lvlJc w:val="left"/>
+      <w:pPr>
+        <w:ind w:left="5760" w:hanging="360"/>
+      </w:pPr>
+      <w:rPr>
+        <w:rFonts w:ascii="Courier New" w:hAnsi="Courier New" w:hint="default"/>
+      </w:rPr>
+    </w:lvl>
+    <w:lvl w:ilvl="8" w:tplc="04090005" w:tentative="1">
+      <w:start w:val="1"/>
+      <w:numFmt w:val="bullet"/>
+      <w:lvlText w:val=""/>
+      <w:lvlJc w:val="left"/>
+      <w:pPr>
+        <w:ind w:left="6480" w:hanging="360"/>
+      </w:pPr>
+      <w:rPr>
+        <w:rFonts w:ascii="Wingdings" w:hAnsi="Wingdings" w:hint="default"/>
+      </w:rPr>
+    </w:lvl>
+  </w:abstractNum>
+  <w:abstractNum w:abstractNumId="4">
     <w:nsid w:val="36627CC1"/>
     <w:multiLevelType w:val="hybridMultilevel"/>
     <w:tmpl w:val="A1CC7DDC"/>
@@ -2402,7 +2840,7 @@
       </w:rPr>
     </w:lvl>
   </w:abstractNum>
-  <w:abstractNum w:abstractNumId="4">
+  <w:abstractNum w:abstractNumId="5">
     <w:nsid w:val="4EF25ECE"/>
     <w:multiLevelType w:val="hybridMultilevel"/>
     <w:tmpl w:val="8656F868"/>
@@ -2515,7 +2953,7 @@
       </w:rPr>
     </w:lvl>
   </w:abstractNum>
-  <w:abstractNum w:abstractNumId="5">
+  <w:abstractNum w:abstractNumId="6">
     <w:nsid w:val="5A5D6139"/>
     <w:multiLevelType w:val="hybridMultilevel"/>
     <w:tmpl w:val="37DAF0F6"/>
@@ -2543,7 +2981,7 @@
         <w:rFonts w:ascii="Courier New" w:hAnsi="Courier New" w:hint="default"/>
       </w:rPr>
     </w:lvl>
-    <w:lvl w:ilvl="2" w:tplc="04090005" w:tentative="1">
+    <w:lvl w:ilvl="2" w:tplc="04090005">
       <w:start w:val="1"/>
       <w:numFmt w:val="bullet"/>
       <w:lvlText w:val=""/>
@@ -2635,16 +3073,19 @@
     <w:abstractNumId w:val="2"/>
   </w:num>
   <w:num w:numId="3">
-    <w:abstractNumId w:val="4"/>
+    <w:abstractNumId w:val="5"/>
   </w:num>
   <w:num w:numId="4">
-    <w:abstractNumId w:val="3"/>
+    <w:abstractNumId w:val="4"/>
   </w:num>
   <w:num w:numId="5">
     <w:abstractNumId w:val="0"/>
   </w:num>
   <w:num w:numId="6">
-    <w:abstractNumId w:val="5"/>
+    <w:abstractNumId w:val="6"/>
+  </w:num>
+  <w:num w:numId="7">
+    <w:abstractNumId w:val="3"/>
   </w:num>
 </w:numbering>
 </file>
@@ -2855,6 +3296,28 @@
       <w:szCs w:val="26"/>
     </w:rPr>
   </w:style>
+  <w:style w:type="paragraph" w:styleId="Overskrift3">
+    <w:name w:val="heading 3"/>
+    <w:basedOn w:val="Normal"/>
+    <w:next w:val="Normal"/>
+    <w:link w:val="Overskrift3Tegn"/>
+    <w:uiPriority w:val="9"/>
+    <w:unhideWhenUsed/>
+    <w:qFormat/>
+    <w:rsid w:val="009118EB"/>
+    <w:pPr>
+      <w:keepNext/>
+      <w:keepLines/>
+      <w:spacing w:before="200"/>
+      <w:outlineLvl w:val="2"/>
+    </w:pPr>
+    <w:rPr>
+      <w:rFonts w:asciiTheme="majorHAnsi" w:eastAsiaTheme="majorEastAsia" w:hAnsiTheme="majorHAnsi" w:cstheme="majorBidi"/>
+      <w:b/>
+      <w:bCs/>
+      <w:color w:val="4F81BD" w:themeColor="accent1"/>
+    </w:rPr>
+  </w:style>
   <w:style w:type="character" w:default="1" w:styleId="Standardskriftforavsnitt">
     <w:name w:val="Default Paragraph Font"/>
     <w:uiPriority w:val="1"/>
@@ -2950,6 +3413,20 @@
       <w:rFonts w:ascii="Lucida Grande" w:hAnsi="Lucida Grande" w:cs="Lucida Grande"/>
       <w:sz w:val="18"/>
       <w:szCs w:val="18"/>
+      <w:lang w:val="en-AU"/>
+    </w:rPr>
+  </w:style>
+  <w:style w:type="character" w:customStyle="1" w:styleId="Overskrift3Tegn">
+    <w:name w:val="Overskrift 3 Tegn"/>
+    <w:basedOn w:val="Standardskriftforavsnitt"/>
+    <w:link w:val="Overskrift3"/>
+    <w:uiPriority w:val="9"/>
+    <w:rsid w:val="009118EB"/>
+    <w:rPr>
+      <w:rFonts w:asciiTheme="majorHAnsi" w:eastAsiaTheme="majorEastAsia" w:hAnsiTheme="majorHAnsi" w:cstheme="majorBidi"/>
+      <w:b/>
+      <w:bCs/>
+      <w:color w:val="4F81BD" w:themeColor="accent1"/>
       <w:lang w:val="en-AU"/>
     </w:rPr>
   </w:style>
@@ -3162,6 +3639,28 @@
       <w:szCs w:val="26"/>
     </w:rPr>
   </w:style>
+  <w:style w:type="paragraph" w:styleId="Overskrift3">
+    <w:name w:val="heading 3"/>
+    <w:basedOn w:val="Normal"/>
+    <w:next w:val="Normal"/>
+    <w:link w:val="Overskrift3Tegn"/>
+    <w:uiPriority w:val="9"/>
+    <w:unhideWhenUsed/>
+    <w:qFormat/>
+    <w:rsid w:val="009118EB"/>
+    <w:pPr>
+      <w:keepNext/>
+      <w:keepLines/>
+      <w:spacing w:before="200"/>
+      <w:outlineLvl w:val="2"/>
+    </w:pPr>
+    <w:rPr>
+      <w:rFonts w:asciiTheme="majorHAnsi" w:eastAsiaTheme="majorEastAsia" w:hAnsiTheme="majorHAnsi" w:cstheme="majorBidi"/>
+      <w:b/>
+      <w:bCs/>
+      <w:color w:val="4F81BD" w:themeColor="accent1"/>
+    </w:rPr>
+  </w:style>
   <w:style w:type="character" w:default="1" w:styleId="Standardskriftforavsnitt">
     <w:name w:val="Default Paragraph Font"/>
     <w:uiPriority w:val="1"/>
@@ -3257,6 +3756,20 @@
       <w:rFonts w:ascii="Lucida Grande" w:hAnsi="Lucida Grande" w:cs="Lucida Grande"/>
       <w:sz w:val="18"/>
       <w:szCs w:val="18"/>
+      <w:lang w:val="en-AU"/>
+    </w:rPr>
+  </w:style>
+  <w:style w:type="character" w:customStyle="1" w:styleId="Overskrift3Tegn">
+    <w:name w:val="Overskrift 3 Tegn"/>
+    <w:basedOn w:val="Standardskriftforavsnitt"/>
+    <w:link w:val="Overskrift3"/>
+    <w:uiPriority w:val="9"/>
+    <w:rsid w:val="009118EB"/>
+    <w:rPr>
+      <w:rFonts w:asciiTheme="majorHAnsi" w:eastAsiaTheme="majorEastAsia" w:hAnsiTheme="majorHAnsi" w:cstheme="majorBidi"/>
+      <w:b/>
+      <w:bCs/>
+      <w:color w:val="4F81BD" w:themeColor="accent1"/>
       <w:lang w:val="en-AU"/>
     </w:rPr>
   </w:style>

--- a/Notes from Neural network assingment.docx
+++ b/Notes from Neural network assingment.docx
@@ -4,172 +4,948 @@
   <w:body>
     <w:p>
       <w:pPr>
+        <w:pStyle w:val="Tittel"/>
+        <w:rPr>
+          <w:b/>
+          <w:bCs/>
+        </w:rPr>
+      </w:pPr>
+      <w:bookmarkStart w:id="0" w:name="OLE_LINK1"/>
+      <w:bookmarkStart w:id="1" w:name="OLE_LINK2"/>
+      <w:r>
+        <w:t>Assignment 2: Machine Learning Project</w:t>
+      </w:r>
+    </w:p>
+    <w:p>
+      <w:pPr>
+        <w:pStyle w:val="Undertittel"/>
+      </w:pPr>
+      <w:r>
+        <w:t>Topic 10: Neural networks</w:t>
+      </w:r>
+    </w:p>
+    <w:sdt>
+      <w:sdtPr>
+        <w:rPr>
+          <w:rFonts w:asciiTheme="minorHAnsi" w:eastAsiaTheme="minorEastAsia" w:hAnsiTheme="minorHAnsi" w:cstheme="minorBidi"/>
+          <w:b w:val="0"/>
+          <w:bCs w:val="0"/>
+          <w:color w:val="auto"/>
+          <w:sz w:val="24"/>
+          <w:szCs w:val="24"/>
+          <w:lang w:val="nb-NO"/>
+        </w:rPr>
+        <w:id w:val="-1036038104"/>
+        <w:docPartObj>
+          <w:docPartGallery w:val="Table of Contents"/>
+          <w:docPartUnique/>
+        </w:docPartObj>
+      </w:sdtPr>
+      <w:sdtEndPr>
+        <w:rPr>
+          <w:noProof/>
+          <w:lang w:val="en-AU"/>
+        </w:rPr>
+      </w:sdtEndPr>
+      <w:sdtContent>
+        <w:p>
+          <w:pPr>
+            <w:pStyle w:val="Overskriftforinnholdsfortegnelse"/>
+          </w:pPr>
+          <w:r>
+            <w:rPr>
+              <w:lang w:val="nb-NO"/>
+            </w:rPr>
+            <w:t>Innholdsfortegnelse</w:t>
+          </w:r>
+        </w:p>
+        <w:p>
+          <w:pPr>
+            <w:pStyle w:val="INNH1"/>
+            <w:tabs>
+              <w:tab w:val="right" w:leader="dot" w:pos="9056"/>
+            </w:tabs>
+            <w:rPr>
+              <w:noProof/>
+            </w:rPr>
+          </w:pPr>
+          <w:r>
+            <w:rPr>
+              <w:b w:val="0"/>
+            </w:rPr>
+            <w:fldChar w:fldCharType="begin"/>
+          </w:r>
+          <w:r>
+            <w:instrText>TOC \o "1-3" \h \z \u</w:instrText>
+          </w:r>
+          <w:r>
+            <w:rPr>
+              <w:b w:val="0"/>
+            </w:rPr>
+            <w:fldChar w:fldCharType="separate"/>
+          </w:r>
+          <w:r>
+            <w:rPr>
+              <w:noProof/>
+            </w:rPr>
+            <w:t>Content</w:t>
+          </w:r>
+          <w:r>
+            <w:rPr>
+              <w:noProof/>
+            </w:rPr>
+            <w:tab/>
+          </w:r>
+          <w:r>
+            <w:rPr>
+              <w:noProof/>
+            </w:rPr>
+            <w:fldChar w:fldCharType="begin"/>
+          </w:r>
+          <w:r>
+            <w:rPr>
+              <w:noProof/>
+            </w:rPr>
+            <w:instrText xml:space="preserve"> PAGEREF _Toc358285257 \h </w:instrText>
+          </w:r>
+          <w:r>
+            <w:rPr>
+              <w:noProof/>
+            </w:rPr>
+          </w:r>
+          <w:r>
+            <w:rPr>
+              <w:noProof/>
+            </w:rPr>
+            <w:fldChar w:fldCharType="separate"/>
+          </w:r>
+          <w:r>
+            <w:rPr>
+              <w:noProof/>
+            </w:rPr>
+            <w:t>2</w:t>
+          </w:r>
+          <w:r>
+            <w:rPr>
+              <w:noProof/>
+            </w:rPr>
+            <w:fldChar w:fldCharType="end"/>
+          </w:r>
+        </w:p>
+        <w:p>
+          <w:pPr>
+            <w:pStyle w:val="INNH1"/>
+            <w:tabs>
+              <w:tab w:val="right" w:leader="dot" w:pos="9056"/>
+            </w:tabs>
+            <w:rPr>
+              <w:noProof/>
+            </w:rPr>
+          </w:pPr>
+          <w:r>
+            <w:rPr>
+              <w:noProof/>
+            </w:rPr>
+            <w:t>Assignment answer:</w:t>
+          </w:r>
+          <w:r>
+            <w:rPr>
+              <w:noProof/>
+            </w:rPr>
+            <w:tab/>
+          </w:r>
+          <w:r>
+            <w:rPr>
+              <w:noProof/>
+            </w:rPr>
+            <w:fldChar w:fldCharType="begin"/>
+          </w:r>
+          <w:r>
+            <w:rPr>
+              <w:noProof/>
+            </w:rPr>
+            <w:instrText xml:space="preserve"> PAGEREF _Toc358285258 \h </w:instrText>
+          </w:r>
+          <w:r>
+            <w:rPr>
+              <w:noProof/>
+            </w:rPr>
+          </w:r>
+          <w:r>
+            <w:rPr>
+              <w:noProof/>
+            </w:rPr>
+            <w:fldChar w:fldCharType="separate"/>
+          </w:r>
+          <w:r>
+            <w:rPr>
+              <w:noProof/>
+            </w:rPr>
+            <w:t>3</w:t>
+          </w:r>
+          <w:r>
+            <w:rPr>
+              <w:noProof/>
+            </w:rPr>
+            <w:fldChar w:fldCharType="end"/>
+          </w:r>
+        </w:p>
+        <w:p>
+          <w:pPr>
+            <w:pStyle w:val="INNH2"/>
+            <w:tabs>
+              <w:tab w:val="right" w:leader="dot" w:pos="9056"/>
+            </w:tabs>
+            <w:rPr>
+              <w:noProof/>
+            </w:rPr>
+          </w:pPr>
+          <w:r>
+            <w:rPr>
+              <w:noProof/>
+            </w:rPr>
+            <w:t>Part 1</w:t>
+          </w:r>
+          <w:r>
+            <w:rPr>
+              <w:noProof/>
+            </w:rPr>
+            <w:tab/>
+          </w:r>
+          <w:r>
+            <w:rPr>
+              <w:noProof/>
+            </w:rPr>
+            <w:fldChar w:fldCharType="begin"/>
+          </w:r>
+          <w:r>
+            <w:rPr>
+              <w:noProof/>
+            </w:rPr>
+            <w:instrText xml:space="preserve"> PAGEREF _Toc358285259 \h </w:instrText>
+          </w:r>
+          <w:r>
+            <w:rPr>
+              <w:noProof/>
+            </w:rPr>
+          </w:r>
+          <w:r>
+            <w:rPr>
+              <w:noProof/>
+            </w:rPr>
+            <w:fldChar w:fldCharType="separate"/>
+          </w:r>
+          <w:r>
+            <w:rPr>
+              <w:noProof/>
+            </w:rPr>
+            <w:t>3</w:t>
+          </w:r>
+          <w:r>
+            <w:rPr>
+              <w:noProof/>
+            </w:rPr>
+            <w:fldChar w:fldCharType="end"/>
+          </w:r>
+        </w:p>
+        <w:p>
+          <w:pPr>
+            <w:pStyle w:val="INNH3"/>
+            <w:tabs>
+              <w:tab w:val="right" w:leader="dot" w:pos="9056"/>
+            </w:tabs>
+            <w:rPr>
+              <w:noProof/>
+            </w:rPr>
+          </w:pPr>
+          <w:r>
+            <w:rPr>
+              <w:noProof/>
+            </w:rPr>
+            <w:t>Sunglass recogniser:</w:t>
+          </w:r>
+          <w:r>
+            <w:rPr>
+              <w:noProof/>
+            </w:rPr>
+            <w:tab/>
+          </w:r>
+          <w:r>
+            <w:rPr>
+              <w:noProof/>
+            </w:rPr>
+            <w:fldChar w:fldCharType="begin"/>
+          </w:r>
+          <w:r>
+            <w:rPr>
+              <w:noProof/>
+            </w:rPr>
+            <w:instrText xml:space="preserve"> PAGEREF _Toc358285260 \h </w:instrText>
+          </w:r>
+          <w:r>
+            <w:rPr>
+              <w:noProof/>
+            </w:rPr>
+          </w:r>
+          <w:r>
+            <w:rPr>
+              <w:noProof/>
+            </w:rPr>
+            <w:fldChar w:fldCharType="separate"/>
+          </w:r>
+          <w:r>
+            <w:rPr>
+              <w:noProof/>
+            </w:rPr>
+            <w:t>3</w:t>
+          </w:r>
+          <w:r>
+            <w:rPr>
+              <w:noProof/>
+            </w:rPr>
+            <w:fldChar w:fldCharType="end"/>
+          </w:r>
+        </w:p>
+        <w:p>
+          <w:pPr>
+            <w:pStyle w:val="INNH3"/>
+            <w:tabs>
+              <w:tab w:val="right" w:leader="dot" w:pos="9056"/>
+            </w:tabs>
+            <w:rPr>
+              <w:noProof/>
+            </w:rPr>
+          </w:pPr>
+          <w:r>
+            <w:rPr>
+              <w:noProof/>
+            </w:rPr>
+            <w:t>Face recogniser:</w:t>
+          </w:r>
+          <w:r>
+            <w:rPr>
+              <w:noProof/>
+            </w:rPr>
+            <w:tab/>
+          </w:r>
+          <w:r>
+            <w:rPr>
+              <w:noProof/>
+            </w:rPr>
+            <w:fldChar w:fldCharType="begin"/>
+          </w:r>
+          <w:r>
+            <w:rPr>
+              <w:noProof/>
+            </w:rPr>
+            <w:instrText xml:space="preserve"> PAGEREF _Toc358285261 \h </w:instrText>
+          </w:r>
+          <w:r>
+            <w:rPr>
+              <w:noProof/>
+            </w:rPr>
+          </w:r>
+          <w:r>
+            <w:rPr>
+              <w:noProof/>
+            </w:rPr>
+            <w:fldChar w:fldCharType="separate"/>
+          </w:r>
+          <w:r>
+            <w:rPr>
+              <w:noProof/>
+            </w:rPr>
+            <w:t>3</w:t>
+          </w:r>
+          <w:r>
+            <w:rPr>
+              <w:noProof/>
+            </w:rPr>
+            <w:fldChar w:fldCharType="end"/>
+          </w:r>
+        </w:p>
+        <w:p>
+          <w:pPr>
+            <w:pStyle w:val="INNH3"/>
+            <w:tabs>
+              <w:tab w:val="right" w:leader="dot" w:pos="9056"/>
+            </w:tabs>
+            <w:rPr>
+              <w:noProof/>
+            </w:rPr>
+          </w:pPr>
+          <w:r>
+            <w:rPr>
+              <w:noProof/>
+            </w:rPr>
+            <w:t>Pose recogniser:</w:t>
+          </w:r>
+          <w:r>
+            <w:rPr>
+              <w:noProof/>
+            </w:rPr>
+            <w:tab/>
+          </w:r>
+          <w:r>
+            <w:rPr>
+              <w:noProof/>
+            </w:rPr>
+            <w:fldChar w:fldCharType="begin"/>
+          </w:r>
+          <w:r>
+            <w:rPr>
+              <w:noProof/>
+            </w:rPr>
+            <w:instrText xml:space="preserve"> PAGEREF _Toc358285262 \h </w:instrText>
+          </w:r>
+          <w:r>
+            <w:rPr>
+              <w:noProof/>
+            </w:rPr>
+          </w:r>
+          <w:r>
+            <w:rPr>
+              <w:noProof/>
+            </w:rPr>
+            <w:fldChar w:fldCharType="separate"/>
+          </w:r>
+          <w:r>
+            <w:rPr>
+              <w:noProof/>
+            </w:rPr>
+            <w:t>4</w:t>
+          </w:r>
+          <w:r>
+            <w:rPr>
+              <w:noProof/>
+            </w:rPr>
+            <w:fldChar w:fldCharType="end"/>
+          </w:r>
+        </w:p>
+        <w:p>
+          <w:pPr>
+            <w:pStyle w:val="INNH2"/>
+            <w:tabs>
+              <w:tab w:val="right" w:leader="dot" w:pos="9056"/>
+            </w:tabs>
+            <w:rPr>
+              <w:noProof/>
+            </w:rPr>
+          </w:pPr>
+          <w:r>
+            <w:rPr>
+              <w:noProof/>
+            </w:rPr>
+            <w:t>Part 2:</w:t>
+          </w:r>
+          <w:r>
+            <w:rPr>
+              <w:noProof/>
+            </w:rPr>
+            <w:tab/>
+          </w:r>
+          <w:r>
+            <w:rPr>
+              <w:noProof/>
+            </w:rPr>
+            <w:fldChar w:fldCharType="begin"/>
+          </w:r>
+          <w:r>
+            <w:rPr>
+              <w:noProof/>
+            </w:rPr>
+            <w:instrText xml:space="preserve"> PAGEREF _Toc358285263 \h </w:instrText>
+          </w:r>
+          <w:r>
+            <w:rPr>
+              <w:noProof/>
+            </w:rPr>
+          </w:r>
+          <w:r>
+            <w:rPr>
+              <w:noProof/>
+            </w:rPr>
+            <w:fldChar w:fldCharType="separate"/>
+          </w:r>
+          <w:r>
+            <w:rPr>
+              <w:noProof/>
+            </w:rPr>
+            <w:t>5</w:t>
+          </w:r>
+          <w:r>
+            <w:rPr>
+              <w:noProof/>
+            </w:rPr>
+            <w:fldChar w:fldCharType="end"/>
+          </w:r>
+        </w:p>
+        <w:p>
+          <w:pPr>
+            <w:pStyle w:val="INNH3"/>
+            <w:tabs>
+              <w:tab w:val="right" w:leader="dot" w:pos="9056"/>
+            </w:tabs>
+            <w:rPr>
+              <w:noProof/>
+            </w:rPr>
+          </w:pPr>
+          <w:r>
+            <w:rPr>
+              <w:noProof/>
+            </w:rPr>
+            <w:t>Part 2.1</w:t>
+          </w:r>
+          <w:r>
+            <w:rPr>
+              <w:noProof/>
+            </w:rPr>
+            <w:tab/>
+          </w:r>
+          <w:r>
+            <w:rPr>
+              <w:noProof/>
+            </w:rPr>
+            <w:fldChar w:fldCharType="begin"/>
+          </w:r>
+          <w:r>
+            <w:rPr>
+              <w:noProof/>
+            </w:rPr>
+            <w:instrText xml:space="preserve"> PAGEREF _Toc358285264 \h </w:instrText>
+          </w:r>
+          <w:r>
+            <w:rPr>
+              <w:noProof/>
+            </w:rPr>
+          </w:r>
+          <w:r>
+            <w:rPr>
+              <w:noProof/>
+            </w:rPr>
+            <w:fldChar w:fldCharType="separate"/>
+          </w:r>
+          <w:r>
+            <w:rPr>
+              <w:noProof/>
+            </w:rPr>
+            <w:t>5</w:t>
+          </w:r>
+          <w:r>
+            <w:rPr>
+              <w:noProof/>
+            </w:rPr>
+            <w:fldChar w:fldCharType="end"/>
+          </w:r>
+        </w:p>
+        <w:p>
+          <w:pPr>
+            <w:pStyle w:val="INNH3"/>
+            <w:tabs>
+              <w:tab w:val="right" w:leader="dot" w:pos="9056"/>
+            </w:tabs>
+            <w:rPr>
+              <w:noProof/>
+            </w:rPr>
+          </w:pPr>
+          <w:r>
+            <w:rPr>
+              <w:noProof/>
+            </w:rPr>
+            <w:t>Part 2.2</w:t>
+          </w:r>
+          <w:r>
+            <w:rPr>
+              <w:noProof/>
+            </w:rPr>
+            <w:tab/>
+          </w:r>
+          <w:r>
+            <w:rPr>
+              <w:noProof/>
+            </w:rPr>
+            <w:fldChar w:fldCharType="begin"/>
+          </w:r>
+          <w:r>
+            <w:rPr>
+              <w:noProof/>
+            </w:rPr>
+            <w:instrText xml:space="preserve"> PAGEREF _Toc358285265 \h </w:instrText>
+          </w:r>
+          <w:r>
+            <w:rPr>
+              <w:noProof/>
+            </w:rPr>
+          </w:r>
+          <w:r>
+            <w:rPr>
+              <w:noProof/>
+            </w:rPr>
+            <w:fldChar w:fldCharType="separate"/>
+          </w:r>
+          <w:r>
+            <w:rPr>
+              <w:noProof/>
+            </w:rPr>
+            <w:t>5</w:t>
+          </w:r>
+          <w:r>
+            <w:rPr>
+              <w:noProof/>
+            </w:rPr>
+            <w:fldChar w:fldCharType="end"/>
+          </w:r>
+        </w:p>
+        <w:p>
+          <w:pPr>
+            <w:pStyle w:val="INNH1"/>
+            <w:tabs>
+              <w:tab w:val="right" w:leader="dot" w:pos="9056"/>
+            </w:tabs>
+            <w:rPr>
+              <w:noProof/>
+            </w:rPr>
+          </w:pPr>
+          <w:r>
+            <w:rPr>
+              <w:noProof/>
+            </w:rPr>
+            <w:t>Self written documentation</w:t>
+          </w:r>
+          <w:r>
+            <w:rPr>
+              <w:noProof/>
+            </w:rPr>
+            <w:tab/>
+          </w:r>
+          <w:r>
+            <w:rPr>
+              <w:noProof/>
+            </w:rPr>
+            <w:fldChar w:fldCharType="begin"/>
+          </w:r>
+          <w:r>
+            <w:rPr>
+              <w:noProof/>
+            </w:rPr>
+            <w:instrText xml:space="preserve"> PAGEREF _Toc358285266 \h </w:instrText>
+          </w:r>
+          <w:r>
+            <w:rPr>
+              <w:noProof/>
+            </w:rPr>
+          </w:r>
+          <w:r>
+            <w:rPr>
+              <w:noProof/>
+            </w:rPr>
+            <w:fldChar w:fldCharType="separate"/>
+          </w:r>
+          <w:r>
+            <w:rPr>
+              <w:noProof/>
+            </w:rPr>
+            <w:t>9</w:t>
+          </w:r>
+          <w:r>
+            <w:rPr>
+              <w:noProof/>
+            </w:rPr>
+            <w:fldChar w:fldCharType="end"/>
+          </w:r>
+        </w:p>
+        <w:p>
+          <w:pPr>
+            <w:pStyle w:val="INNH2"/>
+            <w:tabs>
+              <w:tab w:val="right" w:leader="dot" w:pos="9056"/>
+            </w:tabs>
+            <w:rPr>
+              <w:noProof/>
+            </w:rPr>
+          </w:pPr>
+          <w:r>
+            <w:rPr>
+              <w:noProof/>
+            </w:rPr>
+            <w:t>Faces</w:t>
+          </w:r>
+          <w:r>
+            <w:rPr>
+              <w:noProof/>
+            </w:rPr>
+            <w:t>:</w:t>
+          </w:r>
+          <w:r>
+            <w:rPr>
+              <w:noProof/>
+            </w:rPr>
+            <w:tab/>
+          </w:r>
+          <w:r>
+            <w:rPr>
+              <w:noProof/>
+            </w:rPr>
+            <w:fldChar w:fldCharType="begin"/>
+          </w:r>
+          <w:r>
+            <w:rPr>
+              <w:noProof/>
+            </w:rPr>
+            <w:instrText xml:space="preserve"> PAGEREF _Toc358285267 \h </w:instrText>
+          </w:r>
+          <w:r>
+            <w:rPr>
+              <w:noProof/>
+            </w:rPr>
+          </w:r>
+          <w:r>
+            <w:rPr>
+              <w:noProof/>
+            </w:rPr>
+            <w:fldChar w:fldCharType="separate"/>
+          </w:r>
+          <w:r>
+            <w:rPr>
+              <w:noProof/>
+            </w:rPr>
+            <w:t>9</w:t>
+          </w:r>
+          <w:r>
+            <w:rPr>
+              <w:noProof/>
+            </w:rPr>
+            <w:fldChar w:fldCharType="end"/>
+          </w:r>
+        </w:p>
+        <w:p>
+          <w:pPr>
+            <w:pStyle w:val="INNH2"/>
+            <w:tabs>
+              <w:tab w:val="right" w:leader="dot" w:pos="9056"/>
+            </w:tabs>
+            <w:rPr>
+              <w:noProof/>
+            </w:rPr>
+          </w:pPr>
+          <w:r>
+            <w:rPr>
+              <w:noProof/>
+            </w:rPr>
+            <w:t>Code</w:t>
+          </w:r>
+          <w:r>
+            <w:rPr>
+              <w:noProof/>
+            </w:rPr>
+            <w:t>:</w:t>
+          </w:r>
+          <w:r>
+            <w:rPr>
+              <w:noProof/>
+            </w:rPr>
+            <w:tab/>
+          </w:r>
+          <w:r>
+            <w:rPr>
+              <w:noProof/>
+            </w:rPr>
+            <w:fldChar w:fldCharType="begin"/>
+          </w:r>
+          <w:r>
+            <w:rPr>
+              <w:noProof/>
+            </w:rPr>
+            <w:instrText xml:space="preserve"> PAGEREF _Toc358285268 \h </w:instrText>
+          </w:r>
+          <w:r>
+            <w:rPr>
+              <w:noProof/>
+            </w:rPr>
+          </w:r>
+          <w:r>
+            <w:rPr>
+              <w:noProof/>
+            </w:rPr>
+            <w:fldChar w:fldCharType="separate"/>
+          </w:r>
+          <w:r>
+            <w:rPr>
+              <w:noProof/>
+            </w:rPr>
+            <w:t>9</w:t>
+          </w:r>
+          <w:r>
+            <w:rPr>
+              <w:noProof/>
+            </w:rPr>
+            <w:fldChar w:fldCharType="end"/>
+          </w:r>
+        </w:p>
+        <w:p>
+          <w:pPr>
+            <w:pStyle w:val="INNH2"/>
+            <w:tabs>
+              <w:tab w:val="right" w:leader="dot" w:pos="9056"/>
+            </w:tabs>
+            <w:rPr>
+              <w:noProof/>
+            </w:rPr>
+          </w:pPr>
+          <w:r>
+            <w:rPr>
+              <w:noProof/>
+            </w:rPr>
+            <w:t>Facetrain</w:t>
+          </w:r>
+          <w:r>
+            <w:rPr>
+              <w:noProof/>
+            </w:rPr>
+            <w:tab/>
+          </w:r>
+          <w:r>
+            <w:rPr>
+              <w:noProof/>
+            </w:rPr>
+            <w:fldChar w:fldCharType="begin"/>
+          </w:r>
+          <w:r>
+            <w:rPr>
+              <w:noProof/>
+            </w:rPr>
+            <w:instrText xml:space="preserve"> PAGEREF _Toc358285269 \h </w:instrText>
+          </w:r>
+          <w:r>
+            <w:rPr>
+              <w:noProof/>
+            </w:rPr>
+          </w:r>
+          <w:r>
+            <w:rPr>
+              <w:noProof/>
+            </w:rPr>
+            <w:fldChar w:fldCharType="separate"/>
+          </w:r>
+          <w:r>
+            <w:rPr>
+              <w:noProof/>
+            </w:rPr>
+            <w:t>10</w:t>
+          </w:r>
+          <w:r>
+            <w:rPr>
+              <w:noProof/>
+            </w:rPr>
+            <w:fldChar w:fldCharType="end"/>
+          </w:r>
+        </w:p>
+        <w:p>
+          <w:pPr>
+            <w:pStyle w:val="INNH1"/>
+            <w:tabs>
+              <w:tab w:val="right" w:leader="dot" w:pos="9056"/>
+            </w:tabs>
+            <w:rPr>
+              <w:noProof/>
+            </w:rPr>
+          </w:pPr>
+          <w:r>
+            <w:rPr>
+              <w:noProof/>
+            </w:rPr>
+            <w:t>Sources:</w:t>
+          </w:r>
+          <w:r>
+            <w:rPr>
+              <w:noProof/>
+            </w:rPr>
+            <w:tab/>
+          </w:r>
+          <w:r>
+            <w:rPr>
+              <w:noProof/>
+            </w:rPr>
+            <w:fldChar w:fldCharType="begin"/>
+          </w:r>
+          <w:r>
+            <w:rPr>
+              <w:noProof/>
+            </w:rPr>
+            <w:instrText xml:space="preserve"> PAGEREF _Toc358285270 \h </w:instrText>
+          </w:r>
+          <w:r>
+            <w:rPr>
+              <w:noProof/>
+            </w:rPr>
+          </w:r>
+          <w:r>
+            <w:rPr>
+              <w:noProof/>
+            </w:rPr>
+            <w:fldChar w:fldCharType="separate"/>
+          </w:r>
+          <w:r>
+            <w:rPr>
+              <w:noProof/>
+            </w:rPr>
+            <w:t>11</w:t>
+          </w:r>
+          <w:r>
+            <w:rPr>
+              <w:noProof/>
+            </w:rPr>
+            <w:fldChar w:fldCharType="end"/>
+          </w:r>
+        </w:p>
+        <w:p>
+          <w:r>
+            <w:rPr>
+              <w:b/>
+              <w:bCs/>
+              <w:noProof/>
+            </w:rPr>
+            <w:fldChar w:fldCharType="end"/>
+          </w:r>
+        </w:p>
+      </w:sdtContent>
+    </w:sdt>
+    <w:p>
+      <w:pPr>
         <w:pStyle w:val="Overskrift1"/>
       </w:pPr>
-      <w:r>
-        <w:t>Content</w:t>
-      </w:r>
-    </w:p>
-    <w:p>
-      <w:pPr>
-        <w:pStyle w:val="Listeavsnitt"/>
-        <w:numPr>
-          <w:ilvl w:val="0"/>
-          <w:numId w:val="7"/>
-        </w:numPr>
-      </w:pPr>
-      <w:r>
-        <w:t>Assignment answers</w:t>
-      </w:r>
-    </w:p>
-    <w:p>
-      <w:pPr>
-        <w:pStyle w:val="Listeavsnitt"/>
-        <w:numPr>
-          <w:ilvl w:val="1"/>
-          <w:numId w:val="7"/>
-        </w:numPr>
-      </w:pPr>
-      <w:r>
+      <w:bookmarkStart w:id="2" w:name="_Toc358285258"/>
+      <w:r>
+        <w:br w:type="page"/>
+      </w:r>
+    </w:p>
+    <w:p>
+      <w:pPr>
+        <w:pStyle w:val="Overskrift1"/>
+      </w:pPr>
+      <w:bookmarkStart w:id="3" w:name="_Toc358285259"/>
+      <w:bookmarkEnd w:id="2"/>
+      <w:r>
+        <w:lastRenderedPageBreak/>
         <w:t>Part 1</w:t>
       </w:r>
-    </w:p>
-    <w:p>
-      <w:pPr>
-        <w:pStyle w:val="Listeavsnitt"/>
-        <w:numPr>
-          <w:ilvl w:val="2"/>
-          <w:numId w:val="7"/>
-        </w:numPr>
-      </w:pPr>
-      <w:r>
-        <w:t>Sunglass recognizer</w:t>
-      </w:r>
-    </w:p>
-    <w:p>
-      <w:pPr>
-        <w:pStyle w:val="Listeavsnitt"/>
-        <w:numPr>
-          <w:ilvl w:val="2"/>
-          <w:numId w:val="7"/>
-        </w:numPr>
-      </w:pPr>
-      <w:r>
-        <w:t>Face recognizer</w:t>
-      </w:r>
-    </w:p>
-    <w:p>
-      <w:pPr>
-        <w:pStyle w:val="Listeavsnitt"/>
-        <w:numPr>
-          <w:ilvl w:val="2"/>
-          <w:numId w:val="7"/>
-        </w:numPr>
-      </w:pPr>
-      <w:r>
-        <w:t>Pose recognizer</w:t>
-      </w:r>
-    </w:p>
-    <w:p>
-      <w:pPr>
-        <w:pStyle w:val="Listeavsnitt"/>
-        <w:numPr>
-          <w:ilvl w:val="1"/>
-          <w:numId w:val="7"/>
-        </w:numPr>
-      </w:pPr>
-      <w:r>
-        <w:t>P</w:t>
-      </w:r>
-      <w:r>
-        <w:t>a</w:t>
-      </w:r>
-      <w:r>
-        <w:t>rt 2</w:t>
-      </w:r>
-    </w:p>
-    <w:p>
-      <w:pPr>
-        <w:pStyle w:val="Listeavsnitt"/>
-        <w:numPr>
-          <w:ilvl w:val="0"/>
-          <w:numId w:val="7"/>
-        </w:numPr>
-      </w:pPr>
-      <w:r>
-        <w:t>Self written documentation</w:t>
-      </w:r>
-    </w:p>
-    <w:p>
-      <w:pPr>
-        <w:pStyle w:val="Listeavsnitt"/>
-        <w:numPr>
-          <w:ilvl w:val="1"/>
-          <w:numId w:val="7"/>
-        </w:numPr>
-      </w:pPr>
-      <w:r>
-        <w:t>Faces – explains the inputs</w:t>
-      </w:r>
-    </w:p>
-    <w:p>
-      <w:pPr>
-        <w:pStyle w:val="Listeavsnitt"/>
-        <w:numPr>
-          <w:ilvl w:val="1"/>
-          <w:numId w:val="7"/>
-        </w:numPr>
-      </w:pPr>
-      <w:r>
-        <w:t>Code – what the different files do</w:t>
-      </w:r>
-    </w:p>
-    <w:p>
-      <w:pPr>
-        <w:pStyle w:val="Listeavsnitt"/>
-        <w:numPr>
-          <w:ilvl w:val="1"/>
-          <w:numId w:val="7"/>
-        </w:numPr>
-      </w:pPr>
-      <w:r>
-        <w:t>Facetrain – how to run the network and understand the output</w:t>
-      </w:r>
-    </w:p>
-    <w:p>
-      <w:pPr>
-        <w:pStyle w:val="Overskrift1"/>
-      </w:pPr>
-      <w:r>
-        <w:t xml:space="preserve">Assignment answer: </w:t>
-      </w:r>
-    </w:p>
-    <w:p>
-      <w:pPr>
-        <w:pStyle w:val="Overskrift3"/>
-      </w:pPr>
-      <w:r>
-        <w:t>Part 1</w:t>
-      </w:r>
-    </w:p>
-    <w:p>
-      <w:pPr>
-        <w:rPr>
-          <w:b/>
-        </w:rPr>
-      </w:pPr>
-      <w:r>
-        <w:rPr>
-          <w:b/>
-        </w:rPr>
+      <w:bookmarkEnd w:id="3"/>
+      <w:r>
+        <w:t xml:space="preserve"> – getting to know the code</w:t>
+      </w:r>
+    </w:p>
+    <w:p>
+      <w:pPr>
+        <w:pStyle w:val="Overskrift2"/>
+      </w:pPr>
+      <w:bookmarkStart w:id="4" w:name="_Toc358285260"/>
+      <w:r>
         <w:t>Sunglass recognis</w:t>
       </w:r>
       <w:r>
-        <w:rPr>
-          <w:b/>
-        </w:rPr>
         <w:t>er:</w:t>
       </w:r>
+      <w:bookmarkEnd w:id="4"/>
     </w:p>
     <w:p>
       <w:pPr>
@@ -192,7 +968,15 @@
         </w:numPr>
       </w:pPr>
       <w:r>
-        <w:t xml:space="preserve">The if statement in imagenet.c </w:t>
+        <w:t xml:space="preserve">The if statement in </w:t>
+      </w:r>
+      <w:proofErr w:type="spellStart"/>
+      <w:r>
+        <w:t>imagenet.c</w:t>
+      </w:r>
+      <w:proofErr w:type="spellEnd"/>
+      <w:r>
+        <w:t xml:space="preserve"> </w:t>
       </w:r>
     </w:p>
     <w:p>
@@ -204,7 +988,15 @@
         </w:numPr>
       </w:pPr>
       <w:r>
-        <w:t>Instead of comparing userid to “Glickman”, it is now comparing eyes to “sunglasses”.</w:t>
+        <w:t xml:space="preserve">Instead of comparing </w:t>
+      </w:r>
+      <w:proofErr w:type="spellStart"/>
+      <w:r>
+        <w:t>userid</w:t>
+      </w:r>
+      <w:proofErr w:type="spellEnd"/>
+      <w:r>
+        <w:t xml:space="preserve"> to “Glickman”, it is now comparing eyes to “sunglasses”.</w:t>
       </w:r>
     </w:p>
     <w:p>
@@ -342,15 +1134,15 @@
     <w:p/>
     <w:p>
       <w:pPr>
-        <w:rPr>
-          <w:b/>
-        </w:rPr>
-      </w:pPr>
-      <w:r>
-        <w:rPr>
-          <w:b/>
-        </w:rPr>
-        <w:t xml:space="preserve">Face recogniser: </w:t>
+        <w:pStyle w:val="Overskrift2"/>
+      </w:pPr>
+      <w:bookmarkStart w:id="5" w:name="_Toc358285261"/>
+      <w:r>
+        <w:t>Face recogniser:</w:t>
+      </w:r>
+      <w:bookmarkEnd w:id="5"/>
+      <w:r>
+        <w:t xml:space="preserve"> </w:t>
       </w:r>
     </w:p>
     <w:p>
@@ -377,7 +1169,15 @@
         </w:rPr>
       </w:pPr>
       <w:r>
-        <w:t xml:space="preserve">I change imagenet.c to add an appropriate target vector to each image. </w:t>
+        <w:t xml:space="preserve">I change </w:t>
+      </w:r>
+      <w:proofErr w:type="spellStart"/>
+      <w:r>
+        <w:t>imagenet.c</w:t>
+      </w:r>
+      <w:proofErr w:type="spellEnd"/>
+      <w:r>
+        <w:t xml:space="preserve"> to add an appropriate target vector to each image. </w:t>
       </w:r>
     </w:p>
     <w:p>
@@ -428,10 +1228,18 @@
         </w:rPr>
       </w:pPr>
       <w:r>
-        <w:t>Created a method output_result_on_</w:t>
-      </w:r>
-      <w:r>
-        <w:t>imagelist (</w:t>
+        <w:t xml:space="preserve">Created a method </w:t>
+      </w:r>
+      <w:proofErr w:type="spellStart"/>
+      <w:r>
+        <w:t>output_result_on_</w:t>
+      </w:r>
+      <w:r>
+        <w:t>imagelist</w:t>
+      </w:r>
+      <w:proofErr w:type="spellEnd"/>
+      <w:r>
+        <w:t xml:space="preserve"> (</w:t>
       </w:r>
       <w:r>
         <w:t>)</w:t>
@@ -501,7 +1309,7 @@
                     </pic:cNvPicPr>
                   </pic:nvPicPr>
                   <pic:blipFill>
-                    <a:blip r:embed="rId6">
+                    <a:blip r:embed="rId9">
                       <a:extLst>
                         <a:ext uri="{28A0092B-C50C-407E-A947-70E740481C1C}">
                           <a14:useLocalDpi xmlns:a14="http://schemas.microsoft.com/office/drawing/2010/main" val="0"/>
@@ -554,7 +1362,6 @@
         </w:numPr>
       </w:pPr>
       <w:r>
-        <w:lastRenderedPageBreak/>
         <w:t xml:space="preserve">Maximum </w:t>
       </w:r>
       <w:r>
@@ -675,7 +1482,15 @@
         <w:t xml:space="preserve">As you can see from the </w:t>
       </w:r>
       <w:r>
-        <w:t xml:space="preserve">image wrongly_guessed_images, </w:t>
+        <w:t xml:space="preserve">image </w:t>
+      </w:r>
+      <w:proofErr w:type="spellStart"/>
+      <w:r>
+        <w:t>wrongly_guessed_images</w:t>
+      </w:r>
+      <w:proofErr w:type="spellEnd"/>
+      <w:r>
+        <w:t xml:space="preserve">, </w:t>
       </w:r>
       <w:r>
         <w:t xml:space="preserve">all of them are very similar, and that there is little distinguishing </w:t>
@@ -686,49 +1501,32 @@
     </w:p>
     <w:p>
       <w:pPr>
+        <w:pStyle w:val="Listeavsnitt"/>
+        <w:numPr>
+          <w:ilvl w:val="0"/>
+          <w:numId w:val="5"/>
+        </w:numPr>
+      </w:pPr>
+      <w:r>
+        <w:t>Face recognizer run on full set with full resolution</w:t>
+      </w:r>
+      <w:r>
+        <w:t xml:space="preserve"> </w:t>
+      </w:r>
+      <w:r>
         <w:rPr>
           <w:b/>
         </w:rPr>
-      </w:pPr>
-    </w:p>
-    <w:p>
-      <w:pPr>
+        <w:t>(</w:t>
+      </w:r>
+      <w:r>
+        <w:t>tested later</w:t>
+      </w:r>
+      <w:r>
         <w:rPr>
           <w:b/>
         </w:rPr>
-      </w:pPr>
-      <w:r>
-        <w:rPr>
-          <w:b/>
-        </w:rPr>
-        <w:t xml:space="preserve">Pose recogniser: </w:t>
-      </w:r>
-    </w:p>
-    <w:p>
-      <w:pPr>
-        <w:pStyle w:val="Listeavsnitt"/>
-        <w:numPr>
-          <w:ilvl w:val="0"/>
-          <w:numId w:val="6"/>
-        </w:numPr>
-        <w:rPr>
-          <w:b/>
-        </w:rPr>
-      </w:pPr>
-      <w:r>
-        <w:t xml:space="preserve">I encoded the output the same way, only with focus on poses instead of userid. </w:t>
-      </w:r>
-    </w:p>
-    <w:p>
-      <w:pPr>
-        <w:pStyle w:val="Listeavsnitt"/>
-        <w:numPr>
-          <w:ilvl w:val="0"/>
-          <w:numId w:val="6"/>
-        </w:numPr>
-      </w:pPr>
-      <w:r>
-        <w:t xml:space="preserve">Training set: </w:t>
+        <w:t xml:space="preserve">): </w:t>
       </w:r>
     </w:p>
     <w:p>
@@ -736,30 +1534,31 @@
         <w:pStyle w:val="Listeavsnitt"/>
         <w:numPr>
           <w:ilvl w:val="1"/>
-          <w:numId w:val="6"/>
-        </w:numPr>
-      </w:pPr>
-      <w:r>
-        <w:t xml:space="preserve">Maximum </w:t>
-      </w:r>
-      <w:r>
-        <w:t>accuracy</w:t>
-      </w:r>
-      <w:r>
-        <w:t xml:space="preserve"> achieved was </w:t>
-      </w:r>
-      <w:r>
-        <w:rPr>
-          <w:rFonts w:ascii="Menlo Regular" w:hAnsi="Menlo Regular" w:cs="Menlo Regular"/>
+          <w:numId w:val="5"/>
+        </w:numPr>
+      </w:pPr>
+      <w:r>
+        <w:t xml:space="preserve">Train set: </w:t>
+      </w:r>
+    </w:p>
+    <w:p>
+      <w:pPr>
+        <w:pStyle w:val="Listeavsnitt"/>
+        <w:numPr>
+          <w:ilvl w:val="2"/>
+          <w:numId w:val="5"/>
+        </w:numPr>
+      </w:pPr>
+      <w:r>
+        <w:t xml:space="preserve">Maximum classification on epoch </w:t>
+      </w:r>
+      <w:r>
+        <w:rPr>
+          <w:rFonts w:cs="Menlo Regular"/>
           <w:color w:val="000000"/>
-          <w:sz w:val="22"/>
-          <w:szCs w:val="22"/>
           <w:lang w:val="en-US"/>
         </w:rPr>
-        <w:t>99.639</w:t>
-      </w:r>
-      <w:r>
-        <w:t>%.</w:t>
+        <w:t>93, reaching 98.917%</w:t>
       </w:r>
     </w:p>
     <w:p>
@@ -767,231 +1566,20 @@
         <w:pStyle w:val="Listeavsnitt"/>
         <w:numPr>
           <w:ilvl w:val="1"/>
-          <w:numId w:val="6"/>
-        </w:numPr>
-      </w:pPr>
-      <w:r>
-        <w:t>This happened at epoch 48</w:t>
-      </w:r>
-      <w:r>
-        <w:t xml:space="preserve">. </w:t>
-      </w:r>
-    </w:p>
-    <w:p>
-      <w:pPr>
-        <w:pStyle w:val="Listeavsnitt"/>
-        <w:numPr>
-          <w:ilvl w:val="0"/>
-          <w:numId w:val="6"/>
-        </w:numPr>
-      </w:pPr>
-      <w:r>
-        <w:t xml:space="preserve">Validation set: </w:t>
-      </w:r>
-    </w:p>
-    <w:p>
-      <w:pPr>
-        <w:pStyle w:val="Listeavsnitt"/>
-        <w:numPr>
-          <w:ilvl w:val="1"/>
-          <w:numId w:val="6"/>
-        </w:numPr>
-      </w:pPr>
-      <w:r>
-        <w:t xml:space="preserve">Maximum </w:t>
-      </w:r>
-      <w:r>
-        <w:t>accuracy</w:t>
-      </w:r>
-      <w:r>
-        <w:t xml:space="preserve"> achieved was </w:t>
-      </w:r>
-      <w:r>
-        <w:rPr>
-          <w:rFonts w:ascii="Menlo Regular" w:hAnsi="Menlo Regular" w:cs="Menlo Regular"/>
-          <w:color w:val="000000"/>
-          <w:sz w:val="22"/>
-          <w:szCs w:val="22"/>
-          <w:lang w:val="en-US"/>
-        </w:rPr>
-        <w:t>85.6115</w:t>
-      </w:r>
-      <w:r>
-        <w:t>%.</w:t>
-      </w:r>
-    </w:p>
-    <w:p>
-      <w:pPr>
-        <w:pStyle w:val="Listeavsnitt"/>
-        <w:numPr>
-          <w:ilvl w:val="1"/>
-          <w:numId w:val="6"/>
-        </w:numPr>
-      </w:pPr>
-      <w:r>
-        <w:t>This happened at epoch 99</w:t>
-      </w:r>
-      <w:r>
-        <w:t xml:space="preserve">. </w:t>
-      </w:r>
-    </w:p>
-    <w:p>
-      <w:pPr>
-        <w:pStyle w:val="Listeavsnitt"/>
-        <w:numPr>
-          <w:ilvl w:val="0"/>
-          <w:numId w:val="6"/>
-        </w:numPr>
-      </w:pPr>
-      <w:r>
-        <w:t xml:space="preserve">Training set: </w:t>
-      </w:r>
-    </w:p>
-    <w:p>
-      <w:pPr>
-        <w:pStyle w:val="Listeavsnitt"/>
-        <w:numPr>
-          <w:ilvl w:val="1"/>
-          <w:numId w:val="6"/>
-        </w:numPr>
-      </w:pPr>
-      <w:r>
-        <w:t xml:space="preserve">Maximum </w:t>
-      </w:r>
-      <w:r>
-        <w:t>accuracy</w:t>
-      </w:r>
-      <w:r>
-        <w:t xml:space="preserve"> achieved was </w:t>
-      </w:r>
-      <w:r>
-        <w:rPr>
-          <w:rFonts w:ascii="Menlo Regular" w:hAnsi="Menlo Regular" w:cs="Menlo Regular"/>
-          <w:color w:val="000000"/>
-          <w:sz w:val="22"/>
-          <w:szCs w:val="22"/>
-          <w:lang w:val="en-US"/>
-        </w:rPr>
-        <w:t>91.3462</w:t>
-      </w:r>
-      <w:r>
-        <w:t>%.</w:t>
-      </w:r>
-    </w:p>
-    <w:p>
-      <w:pPr>
-        <w:pStyle w:val="Listeavsnitt"/>
-        <w:numPr>
-          <w:ilvl w:val="1"/>
-          <w:numId w:val="6"/>
-        </w:numPr>
-      </w:pPr>
-      <w:r>
-        <w:t xml:space="preserve">This happened at epoch </w:t>
-      </w:r>
-      <w:r>
-        <w:t>51</w:t>
-      </w:r>
-      <w:r>
-        <w:t>.</w:t>
-      </w:r>
-    </w:p>
-    <w:p>
-      <w:pPr>
-        <w:pStyle w:val="Listeavsnitt"/>
-        <w:numPr>
-          <w:ilvl w:val="0"/>
-          <w:numId w:val="6"/>
-        </w:numPr>
-      </w:pPr>
-      <w:r>
-        <w:rPr>
-          <w:b/>
-        </w:rPr>
-        <w:t xml:space="preserve">Face recognizer run on full set with full resolution: </w:t>
-      </w:r>
-    </w:p>
-    <w:p>
-      <w:pPr>
-        <w:pStyle w:val="Listeavsnitt"/>
-        <w:numPr>
-          <w:ilvl w:val="1"/>
-          <w:numId w:val="6"/>
-        </w:numPr>
-      </w:pPr>
-      <w:r>
-        <w:rPr>
-          <w:b/>
-        </w:rPr>
-        <w:t xml:space="preserve">Train set: </w:t>
-      </w:r>
-    </w:p>
-    <w:p>
-      <w:pPr>
-        <w:pStyle w:val="Listeavsnitt"/>
+          <w:numId w:val="5"/>
+        </w:numPr>
+      </w:pPr>
+      <w:r>
+        <w:t xml:space="preserve">Test set 1: </w:t>
+      </w:r>
+    </w:p>
+    <w:p>
+      <w:pPr>
+        <w:pStyle w:val="Listeavsnitt"/>
+        <w:widowControl w:val="0"/>
         <w:numPr>
           <w:ilvl w:val="2"/>
-          <w:numId w:val="6"/>
-        </w:numPr>
-      </w:pPr>
-      <w:r>
-        <w:t xml:space="preserve">Maximum classification on epoch </w:t>
-      </w:r>
-      <w:r>
-        <w:rPr>
-          <w:rFonts w:ascii="Menlo Regular" w:hAnsi="Menlo Regular" w:cs="Menlo Regular"/>
-          <w:color w:val="000000"/>
-          <w:sz w:val="22"/>
-          <w:szCs w:val="22"/>
-          <w:lang w:val="en-US"/>
-        </w:rPr>
-        <w:t>93, reaching</w:t>
-      </w:r>
-      <w:r>
-        <w:rPr>
-          <w:rFonts w:ascii="Menlo Regular" w:hAnsi="Menlo Regular" w:cs="Menlo Regular"/>
-          <w:color w:val="000000"/>
-          <w:sz w:val="22"/>
-          <w:szCs w:val="22"/>
-          <w:lang w:val="en-US"/>
-        </w:rPr>
-        <w:t xml:space="preserve"> 98.917</w:t>
-      </w:r>
-      <w:r>
-        <w:rPr>
-          <w:rFonts w:ascii="Menlo Regular" w:hAnsi="Menlo Regular" w:cs="Menlo Regular"/>
-          <w:color w:val="000000"/>
-          <w:sz w:val="22"/>
-          <w:szCs w:val="22"/>
-          <w:lang w:val="en-US"/>
-        </w:rPr>
-        <w:t>%</w:t>
-      </w:r>
-      <w:bookmarkStart w:id="0" w:name="_GoBack"/>
-      <w:bookmarkEnd w:id="0"/>
-    </w:p>
-    <w:p>
-      <w:pPr>
-        <w:pStyle w:val="Listeavsnitt"/>
-        <w:numPr>
-          <w:ilvl w:val="1"/>
-          <w:numId w:val="6"/>
-        </w:numPr>
-      </w:pPr>
-      <w:r>
-        <w:rPr>
-          <w:b/>
-        </w:rPr>
-        <w:t xml:space="preserve">Test set 1: </w:t>
-      </w:r>
-    </w:p>
-    <w:p>
-      <w:pPr>
-        <w:pStyle w:val="Listeavsnitt"/>
-        <w:widowControl w:val="0"/>
-        <w:numPr>
-          <w:ilvl w:val="2"/>
-          <w:numId w:val="6"/>
+          <w:numId w:val="5"/>
         </w:numPr>
         <w:tabs>
           <w:tab w:val="left" w:pos="560"/>
@@ -1011,13 +1599,223 @@
         <w:autoSpaceDN w:val="0"/>
         <w:adjustRightInd w:val="0"/>
         <w:rPr>
+          <w:rFonts w:cs="Menlo Regular"/>
+          <w:color w:val="000000"/>
+          <w:lang w:val="en-US"/>
+        </w:rPr>
+      </w:pPr>
+      <w:r>
+        <w:rPr>
+          <w:rFonts w:cs="Menlo Regular"/>
+          <w:color w:val="000000"/>
+          <w:lang w:val="en-US"/>
+        </w:rPr>
+        <w:t>Cl</w:t>
+      </w:r>
+      <w:r>
+        <w:rPr>
+          <w:rFonts w:cs="Menlo Regular"/>
+          <w:color w:val="000000"/>
+          <w:lang w:val="en-US"/>
+        </w:rPr>
+        <w:t>assification</w:t>
+      </w:r>
+      <w:r>
+        <w:rPr>
+          <w:rFonts w:cs="Menlo Regular"/>
+          <w:color w:val="000000"/>
+          <w:lang w:val="en-US"/>
+        </w:rPr>
+        <w:t xml:space="preserve"> accuracy: 92.8058%  #### Number of wrong guesses: 10 #### average of the error function: 0.06729%  </w:t>
+      </w:r>
+    </w:p>
+    <w:p>
+      <w:pPr>
+        <w:pStyle w:val="Listeavsnitt"/>
+        <w:numPr>
+          <w:ilvl w:val="1"/>
+          <w:numId w:val="5"/>
+        </w:numPr>
+      </w:pPr>
+      <w:r>
+        <w:t xml:space="preserve">Test set 2: </w:t>
+      </w:r>
+    </w:p>
+    <w:p>
+      <w:pPr>
+        <w:pStyle w:val="Listeavsnitt"/>
+        <w:numPr>
+          <w:ilvl w:val="2"/>
+          <w:numId w:val="5"/>
+        </w:numPr>
+      </w:pPr>
+      <w:r>
+        <w:rPr>
+          <w:rFonts w:cs="Menlo Regular"/>
+          <w:color w:val="000000"/>
+          <w:lang w:val="en-US"/>
+        </w:rPr>
+        <w:t>C</w:t>
+      </w:r>
+      <w:r>
+        <w:rPr>
+          <w:rFonts w:cs="Menlo Regular"/>
+          <w:color w:val="000000"/>
+          <w:lang w:val="en-US"/>
+        </w:rPr>
+        <w:t>lassification</w:t>
+      </w:r>
+      <w:r>
+        <w:rPr>
+          <w:rFonts w:cs="Menlo Regular"/>
+          <w:color w:val="000000"/>
+          <w:lang w:val="en-US"/>
+        </w:rPr>
+        <w:t xml:space="preserve"> accuracy: 92.3077%  #### Number of wrong guesses: 16 #### average of the error function: 0.0735408%  </w:t>
+      </w:r>
+    </w:p>
+    <w:p>
+      <w:pPr>
+        <w:pStyle w:val="Listeavsnitt"/>
+        <w:numPr>
+          <w:ilvl w:val="0"/>
+          <w:numId w:val="5"/>
+        </w:numPr>
+        <w:rPr>
+          <w:b/>
+        </w:rPr>
+      </w:pPr>
+    </w:p>
+    <w:p>
+      <w:pPr>
+        <w:rPr>
+          <w:b/>
+        </w:rPr>
+      </w:pPr>
+    </w:p>
+    <w:p>
+      <w:pPr>
+        <w:pStyle w:val="Overskrift2"/>
+      </w:pPr>
+      <w:bookmarkStart w:id="6" w:name="_Toc358285262"/>
+      <w:r>
+        <w:t>Pose recogniser:</w:t>
+      </w:r>
+      <w:bookmarkEnd w:id="6"/>
+      <w:r>
+        <w:t xml:space="preserve"> </w:t>
+      </w:r>
+    </w:p>
+    <w:p>
+      <w:pPr>
+        <w:pStyle w:val="Listeavsnitt"/>
+        <w:numPr>
+          <w:ilvl w:val="0"/>
+          <w:numId w:val="6"/>
+        </w:numPr>
+        <w:rPr>
+          <w:b/>
+        </w:rPr>
+      </w:pPr>
+      <w:r>
+        <w:t xml:space="preserve">I encoded the output the same way, only with focus on poses instead of </w:t>
+      </w:r>
+      <w:proofErr w:type="spellStart"/>
+      <w:r>
+        <w:t>userid</w:t>
+      </w:r>
+      <w:proofErr w:type="spellEnd"/>
+      <w:r>
+        <w:t xml:space="preserve">. </w:t>
+      </w:r>
+    </w:p>
+    <w:p>
+      <w:pPr>
+        <w:pStyle w:val="Listeavsnitt"/>
+        <w:numPr>
+          <w:ilvl w:val="0"/>
+          <w:numId w:val="6"/>
+        </w:numPr>
+      </w:pPr>
+      <w:r>
+        <w:t xml:space="preserve">Training set: </w:t>
+      </w:r>
+    </w:p>
+    <w:p>
+      <w:pPr>
+        <w:pStyle w:val="Listeavsnitt"/>
+        <w:numPr>
+          <w:ilvl w:val="1"/>
+          <w:numId w:val="6"/>
+        </w:numPr>
+      </w:pPr>
+      <w:r>
+        <w:t xml:space="preserve">Maximum </w:t>
+      </w:r>
+      <w:r>
+        <w:t>accuracy</w:t>
+      </w:r>
+      <w:r>
+        <w:t xml:space="preserve"> achieved was </w:t>
+      </w:r>
+      <w:r>
+        <w:rPr>
           <w:rFonts w:ascii="Menlo Regular" w:hAnsi="Menlo Regular" w:cs="Menlo Regular"/>
           <w:color w:val="000000"/>
           <w:sz w:val="22"/>
           <w:szCs w:val="22"/>
           <w:lang w:val="en-US"/>
         </w:rPr>
-      </w:pPr>
+        <w:t>99.639</w:t>
+      </w:r>
+      <w:r>
+        <w:t>%.</w:t>
+      </w:r>
+    </w:p>
+    <w:p>
+      <w:pPr>
+        <w:pStyle w:val="Listeavsnitt"/>
+        <w:numPr>
+          <w:ilvl w:val="1"/>
+          <w:numId w:val="6"/>
+        </w:numPr>
+      </w:pPr>
+      <w:r>
+        <w:t>This happened at epoch 48</w:t>
+      </w:r>
+      <w:r>
+        <w:t xml:space="preserve">. </w:t>
+      </w:r>
+    </w:p>
+    <w:p>
+      <w:pPr>
+        <w:pStyle w:val="Listeavsnitt"/>
+        <w:numPr>
+          <w:ilvl w:val="0"/>
+          <w:numId w:val="6"/>
+        </w:numPr>
+      </w:pPr>
+      <w:r>
+        <w:t xml:space="preserve">Validation set: </w:t>
+      </w:r>
+    </w:p>
+    <w:p>
+      <w:pPr>
+        <w:pStyle w:val="Listeavsnitt"/>
+        <w:numPr>
+          <w:ilvl w:val="1"/>
+          <w:numId w:val="6"/>
+        </w:numPr>
+      </w:pPr>
+      <w:r>
+        <w:t xml:space="preserve">Maximum </w:t>
+      </w:r>
+      <w:r>
+        <w:t>accuracy</w:t>
+      </w:r>
+      <w:r>
+        <w:t xml:space="preserve"> achieved was </w:t>
+      </w:r>
       <w:r>
         <w:rPr>
           <w:rFonts w:ascii="Menlo Regular" w:hAnsi="Menlo Regular" w:cs="Menlo Regular"/>
@@ -1026,7 +1824,10 @@
           <w:szCs w:val="22"/>
           <w:lang w:val="en-US"/>
         </w:rPr>
-        <w:t xml:space="preserve">classifcation accuracy: 92.8058%  #### Number of wrong guesses: 10 #### average of the error function: 0.06729%  </w:t>
+        <w:t>85.6115</w:t>
+      </w:r>
+      <w:r>
+        <w:t>%.</w:t>
       </w:r>
     </w:p>
     <w:p>
@@ -1038,20 +1839,41 @@
         </w:numPr>
       </w:pPr>
       <w:r>
-        <w:rPr>
-          <w:b/>
-        </w:rPr>
-        <w:t xml:space="preserve">Test set 2: </w:t>
-      </w:r>
-    </w:p>
-    <w:p>
-      <w:pPr>
-        <w:pStyle w:val="Listeavsnitt"/>
-        <w:numPr>
-          <w:ilvl w:val="2"/>
+        <w:t>This happened at epoch 99</w:t>
+      </w:r>
+      <w:r>
+        <w:t xml:space="preserve">. </w:t>
+      </w:r>
+    </w:p>
+    <w:p>
+      <w:pPr>
+        <w:pStyle w:val="Listeavsnitt"/>
+        <w:numPr>
+          <w:ilvl w:val="0"/>
           <w:numId w:val="6"/>
         </w:numPr>
       </w:pPr>
+      <w:r>
+        <w:t xml:space="preserve">Training set: </w:t>
+      </w:r>
+    </w:p>
+    <w:p>
+      <w:pPr>
+        <w:pStyle w:val="Listeavsnitt"/>
+        <w:numPr>
+          <w:ilvl w:val="1"/>
+          <w:numId w:val="6"/>
+        </w:numPr>
+      </w:pPr>
+      <w:r>
+        <w:t xml:space="preserve">Maximum </w:t>
+      </w:r>
+      <w:r>
+        <w:t>accuracy</w:t>
+      </w:r>
+      <w:r>
+        <w:t xml:space="preserve"> achieved was </w:t>
+      </w:r>
       <w:r>
         <w:rPr>
           <w:rFonts w:ascii="Menlo Regular" w:hAnsi="Menlo Regular" w:cs="Menlo Regular"/>
@@ -1060,8 +1882,38 @@
           <w:szCs w:val="22"/>
           <w:lang w:val="en-US"/>
         </w:rPr>
-        <w:t xml:space="preserve">classifcation accuracy: 92.3077%  #### Number of wrong guesses: 16 #### average of the error function: 0.0735408%  </w:t>
-      </w:r>
+        <w:t>91.3462</w:t>
+      </w:r>
+      <w:r>
+        <w:t>%.</w:t>
+      </w:r>
+    </w:p>
+    <w:p>
+      <w:pPr>
+        <w:pStyle w:val="Listeavsnitt"/>
+        <w:numPr>
+          <w:ilvl w:val="1"/>
+          <w:numId w:val="6"/>
+        </w:numPr>
+      </w:pPr>
+      <w:r>
+        <w:t xml:space="preserve">This happened at epoch </w:t>
+      </w:r>
+      <w:r>
+        <w:t>51</w:t>
+      </w:r>
+      <w:r>
+        <w:t>.</w:t>
+      </w:r>
+    </w:p>
+    <w:p>
+      <w:pPr>
+        <w:pStyle w:val="Listeavsnitt"/>
+        <w:numPr>
+          <w:ilvl w:val="1"/>
+          <w:numId w:val="6"/>
+        </w:numPr>
+      </w:pPr>
     </w:p>
     <w:p>
       <w:pPr>
@@ -1111,7 +1963,15 @@
         </w:rPr>
       </w:pPr>
       <w:r>
-        <w:t xml:space="preserve">The hidden units are definitely weighing particular parts of the image differently. If you compare unit 1 and unit 3 for example, then you can see that they are almost the same, only reversed. (left side weights of unit 1 has the same transformation as right side of unit 3). </w:t>
+        <w:t>The hidden units are definitely weighing particular parts of the image differently. If you compare unit 1 and unit 3 for example, then you can see that they are almost the same, only reversed. (</w:t>
+      </w:r>
+      <w:proofErr w:type="gramStart"/>
+      <w:r>
+        <w:t>left</w:t>
+      </w:r>
+      <w:proofErr w:type="gramEnd"/>
+      <w:r>
+        <w:t xml:space="preserve"> side weights of unit 1 has the same transformation as right side of unit 3). </w:t>
       </w:r>
     </w:p>
     <w:p>
@@ -1140,50 +2000,2429 @@
     </w:p>
     <w:p>
       <w:pPr>
+        <w:pStyle w:val="Overskrift1"/>
+        <w:rPr>
+          <w:rFonts w:asciiTheme="minorHAnsi" w:eastAsiaTheme="minorEastAsia" w:hAnsiTheme="minorHAnsi" w:cstheme="minorBidi"/>
+          <w:bCs w:val="0"/>
+          <w:color w:val="auto"/>
+          <w:sz w:val="24"/>
+          <w:szCs w:val="24"/>
+        </w:rPr>
+      </w:pPr>
+      <w:bookmarkStart w:id="7" w:name="_Toc358285263"/>
+      <w:r>
+        <w:rPr>
+          <w:rFonts w:asciiTheme="minorHAnsi" w:eastAsiaTheme="minorEastAsia" w:hAnsiTheme="minorHAnsi" w:cstheme="minorBidi"/>
+          <w:bCs w:val="0"/>
+          <w:color w:val="auto"/>
+          <w:sz w:val="24"/>
+          <w:szCs w:val="24"/>
+        </w:rPr>
+        <w:br w:type="page"/>
+      </w:r>
+    </w:p>
+    <w:p>
+      <w:pPr>
+        <w:pStyle w:val="Overskrift1"/>
+      </w:pPr>
+      <w:r>
+        <w:t>Part 2</w:t>
+      </w:r>
+      <w:r>
+        <w:t xml:space="preserve"> – </w:t>
+      </w:r>
+      <w:bookmarkEnd w:id="7"/>
+      <w:r>
+        <w:t>Improving performance of the network</w:t>
+      </w:r>
+    </w:p>
+    <w:p>
+      <w:r>
+        <w:t xml:space="preserve">As my part two of this assignment, I wanted to convert the neural network into a convolutional neural network. </w:t>
+      </w:r>
+      <w:r>
+        <w:t>I worked alone on the part two, due to the task I wanted to do.</w:t>
+      </w:r>
+      <w:r>
+        <w:t xml:space="preserve"> Unfortunately, I didn’t manage to complete the task in time, due to lack of </w:t>
+      </w:r>
+      <w:r>
+        <w:t xml:space="preserve">time and </w:t>
+      </w:r>
+      <w:r>
+        <w:t>programming skills in C.</w:t>
+      </w:r>
+      <w:r>
+        <w:t xml:space="preserve"> What I did instead was to pivot my project and do a lot of test on the network with varying hidden units, training examples, learning rate and momentum. I did this to see what effect it would have.</w:t>
+      </w:r>
+    </w:p>
+    <w:p>
+      <w:r>
+        <w:t>I will split the part two into two parts; one explaining what I wanted to do, and what effect that would have had, secondly</w:t>
+      </w:r>
+      <w:r>
+        <w:t>,</w:t>
+      </w:r>
+      <w:r>
+        <w:t xml:space="preserve"> I will discuss </w:t>
+      </w:r>
+      <w:r>
+        <w:t>what</w:t>
+      </w:r>
+      <w:r>
+        <w:t xml:space="preserve"> effect the changes</w:t>
+      </w:r>
+      <w:r>
+        <w:t xml:space="preserve">, </w:t>
+      </w:r>
+      <w:r>
+        <w:t>I di</w:t>
+      </w:r>
+      <w:r>
+        <w:t>d on the values mentioned, had.</w:t>
+      </w:r>
+    </w:p>
+    <w:p/>
+    <w:p>
+      <w:pPr>
+        <w:pStyle w:val="Overskrift2"/>
+      </w:pPr>
+      <w:bookmarkStart w:id="8" w:name="_Toc358285264"/>
+      <w:r>
+        <w:t>Part 2.1</w:t>
+      </w:r>
+      <w:bookmarkEnd w:id="8"/>
+      <w:r>
+        <w:t xml:space="preserve"> – Convolutional neural network for deep learning</w:t>
+      </w:r>
+    </w:p>
+    <w:p>
+      <w:pPr>
+        <w:pStyle w:val="Overskrift3"/>
+      </w:pPr>
+      <w:r>
+        <w:t>Intro</w:t>
+      </w:r>
+    </w:p>
+    <w:p>
+      <w:r>
+        <w:t xml:space="preserve">In my original task, </w:t>
+      </w:r>
+      <w:r>
+        <w:t>I</w:t>
+      </w:r>
+      <w:r>
+        <w:t xml:space="preserve"> wanted to implement </w:t>
+      </w:r>
+      <w:r>
+        <w:t>a s</w:t>
+      </w:r>
+      <w:r>
+        <w:t>et of kernels (filters) that</w:t>
+      </w:r>
+      <w:r>
+        <w:t xml:space="preserve"> I would send the image through. </w:t>
+      </w:r>
+      <w:r>
+        <w:t xml:space="preserve">This would for each layer create x set of input values that in some way was focusing on a specific attribute or feature of the image (i.e. edges).  Then I wanted to send these images into the fully connected feed forward layer to create 5 different output-units arrays. Then I wanted to send these into a smaller fully connected layer </w:t>
+      </w:r>
+      <w:r>
+        <w:t xml:space="preserve">output the final decision. </w:t>
+      </w:r>
+      <w:r>
+        <w:t xml:space="preserve">To minimize the work for the neural network and to avoid over fitting I would also implement pooling layers. </w:t>
+      </w:r>
+    </w:p>
+    <w:p/>
+    <w:p>
+      <w:pPr>
+        <w:rPr>
+          <w:b/>
+        </w:rPr>
+      </w:pPr>
+      <w:r>
+        <w:rPr>
+          <w:b/>
+        </w:rPr>
+        <w:t>Convolution</w:t>
+      </w:r>
+    </w:p>
+    <w:p>
+      <w:pPr>
+        <w:rPr>
+          <w:b/>
+        </w:rPr>
+      </w:pPr>
+      <w:r>
+        <w:rPr>
+          <w:b/>
+        </w:rPr>
+        <w:t xml:space="preserve">Pooling </w:t>
+      </w:r>
+    </w:p>
+    <w:p>
+      <w:pPr>
+        <w:rPr>
+          <w:b/>
+        </w:rPr>
+      </w:pPr>
+      <w:r>
+        <w:rPr>
+          <w:b/>
+        </w:rPr>
+        <w:t>Deep learning</w:t>
+      </w:r>
+    </w:p>
+    <w:p>
+      <w:pPr>
+        <w:rPr>
+          <w:b/>
+        </w:rPr>
+      </w:pPr>
+    </w:p>
+    <w:p>
+      <w:pPr>
+        <w:pStyle w:val="Overskrift2"/>
+      </w:pPr>
+      <w:bookmarkStart w:id="9" w:name="_Toc358285265"/>
+      <w:r>
+        <w:t>Part 2.2</w:t>
+      </w:r>
+      <w:bookmarkEnd w:id="9"/>
+      <w:r>
+        <w:t xml:space="preserve"> – testing the network</w:t>
+      </w:r>
+    </w:p>
+    <w:p>
+      <w:pPr>
+        <w:pStyle w:val="Overskrift3"/>
+      </w:pPr>
+      <w:r>
+        <w:t xml:space="preserve">Intro </w:t>
+      </w:r>
+    </w:p>
+    <w:p>
+      <w:r>
+        <w:t xml:space="preserve">After pivoting the assignment I wanted to see how different parameters would affect the network. I therefor used the facial recognizer and slightly changed it to implemented a different output.  Then I tested the network on the training set with varying parameters set. Parameters that were changed where: learning rate, momentum, numbers of neurons in the hidden layer, and training list size. </w:t>
+      </w:r>
+    </w:p>
+    <w:p/>
+    <w:p>
+      <w:r>
+        <w:t xml:space="preserve">In the coming sections shall I take a look at some of the </w:t>
+      </w:r>
+      <w:r>
+        <w:t xml:space="preserve">possible </w:t>
+      </w:r>
+      <w:r>
+        <w:t xml:space="preserve">problems with the back propagation algorithm, discuss </w:t>
+      </w:r>
+      <w:r>
+        <w:t xml:space="preserve">what causes it and what you can do to prevent it. </w:t>
+      </w:r>
+      <w:r>
+        <w:t xml:space="preserve"> </w:t>
+      </w:r>
+    </w:p>
+    <w:p>
+      <w:pPr>
+        <w:pStyle w:val="Overskrift3"/>
+      </w:pPr>
+      <w:r>
+        <w:t xml:space="preserve">Problem </w:t>
+      </w:r>
+    </w:p>
+    <w:p>
+      <w:pPr>
+        <w:rPr>
+          <w:b/>
+        </w:rPr>
+      </w:pPr>
+      <w:r>
+        <w:rPr>
+          <w:noProof/>
+          <w:lang w:val="en-US"/>
+        </w:rPr>
+        <w:drawing>
+          <wp:anchor distT="0" distB="0" distL="114300" distR="114300" simplePos="0" relativeHeight="251658240" behindDoc="0" locked="0" layoutInCell="1" allowOverlap="1" wp14:anchorId="435144D0" wp14:editId="5D4FE0E4">
+            <wp:simplePos x="0" y="0"/>
+            <wp:positionH relativeFrom="margin">
+              <wp:posOffset>5257800</wp:posOffset>
+            </wp:positionH>
+            <wp:positionV relativeFrom="margin">
+              <wp:posOffset>7315200</wp:posOffset>
+            </wp:positionV>
+            <wp:extent cx="734695" cy="759460"/>
+            <wp:effectExtent l="0" t="0" r="1905" b="2540"/>
+            <wp:wrapSquare wrapText="bothSides"/>
+            <wp:docPr id="4" name="Bilde 4" descr="Macintosh HD:Users:jonasdammen:Desktop:Skjermbilde 2017-06-05 kl. 12.53.21 pm.png"/>
+            <wp:cNvGraphicFramePr>
+              <a:graphicFrameLocks xmlns:a="http://schemas.openxmlformats.org/drawingml/2006/main" noChangeAspect="1"/>
+            </wp:cNvGraphicFramePr>
+            <a:graphic xmlns:a="http://schemas.openxmlformats.org/drawingml/2006/main">
+              <a:graphicData uri="http://schemas.openxmlformats.org/drawingml/2006/picture">
+                <pic:pic xmlns:pic="http://schemas.openxmlformats.org/drawingml/2006/picture">
+                  <pic:nvPicPr>
+                    <pic:cNvPr id="0" name="Picture 1" descr="Macintosh HD:Users:jonasdammen:Desktop:Skjermbilde 2017-06-05 kl. 12.53.21 pm.png"/>
+                    <pic:cNvPicPr>
+                      <a:picLocks noChangeAspect="1" noChangeArrowheads="1"/>
+                    </pic:cNvPicPr>
+                  </pic:nvPicPr>
+                  <pic:blipFill>
+                    <a:blip r:embed="rId10">
+                      <a:extLst>
+                        <a:ext uri="{BEBA8EAE-BF5A-486C-A8C5-ECC9F3942E4B}">
+                          <a14:imgProps xmlns:a14="http://schemas.microsoft.com/office/drawing/2010/main">
+                            <a14:imgLayer r:embed="rId11">
+                              <a14:imgEffect>
+                                <a14:sharpenSoften amount="50000"/>
+                              </a14:imgEffect>
+                            </a14:imgLayer>
+                          </a14:imgProps>
+                        </a:ext>
+                        <a:ext uri="{28A0092B-C50C-407E-A947-70E740481C1C}">
+                          <a14:useLocalDpi xmlns:a14="http://schemas.microsoft.com/office/drawing/2010/main" val="0"/>
+                        </a:ext>
+                      </a:extLst>
+                    </a:blip>
+                    <a:srcRect/>
+                    <a:stretch>
+                      <a:fillRect/>
+                    </a:stretch>
+                  </pic:blipFill>
+                  <pic:spPr bwMode="auto">
+                    <a:xfrm>
+                      <a:off x="0" y="0"/>
+                      <a:ext cx="734695" cy="759460"/>
+                    </a:xfrm>
+                    <a:prstGeom prst="rect">
+                      <a:avLst/>
+                    </a:prstGeom>
+                    <a:noFill/>
+                    <a:ln>
+                      <a:noFill/>
+                    </a:ln>
+                  </pic:spPr>
+                </pic:pic>
+              </a:graphicData>
+            </a:graphic>
+          </wp:anchor>
+        </w:drawing>
+      </w:r>
+      <w:r>
+        <w:rPr>
+          <w:b/>
+        </w:rPr>
+        <w:t>Local Minima</w:t>
+      </w:r>
+    </w:p>
+    <w:p>
+      <w:pPr>
         <w:pStyle w:val="Listeavsnitt"/>
         <w:numPr>
           <w:ilvl w:val="0"/>
-          <w:numId w:val="6"/>
-        </w:numPr>
+          <w:numId w:val="8"/>
+        </w:numPr>
+      </w:pPr>
+      <w:r>
+        <w:t xml:space="preserve">In gradient descent we start at some point on the error function defined over the weights, and attempt to move to the global minimum of the function. </w:t>
+      </w:r>
+      <w:r>
+        <w:t>In a perfect model, like the one visualised, a</w:t>
+      </w:r>
+      <w:r>
+        <w:t xml:space="preserve">ny step in a downward direction will take us closer to the global minimum. </w:t>
+      </w:r>
+    </w:p>
+    <w:p>
+      <w:pPr>
+        <w:pStyle w:val="Listeavsnitt"/>
+        <w:numPr>
+          <w:ilvl w:val="0"/>
+          <w:numId w:val="8"/>
+        </w:numPr>
+      </w:pPr>
+      <w:r>
+        <w:rPr>
+          <w:noProof/>
+          <w:lang w:val="en-US"/>
+        </w:rPr>
+        <w:drawing>
+          <wp:anchor distT="0" distB="0" distL="114300" distR="114300" simplePos="0" relativeHeight="251659264" behindDoc="0" locked="0" layoutInCell="1" allowOverlap="1" wp14:anchorId="062AD97D" wp14:editId="3971A98F">
+            <wp:simplePos x="0" y="0"/>
+            <wp:positionH relativeFrom="margin">
+              <wp:posOffset>4686300</wp:posOffset>
+            </wp:positionH>
+            <wp:positionV relativeFrom="margin">
+              <wp:posOffset>8229600</wp:posOffset>
+            </wp:positionV>
+            <wp:extent cx="1485900" cy="687070"/>
+            <wp:effectExtent l="0" t="0" r="12700" b="0"/>
+            <wp:wrapSquare wrapText="bothSides"/>
+            <wp:docPr id="5" name="Bilde 5" descr="Macintosh HD:Users:jonasdammen:Desktop:Skjermbilde 2017-06-05 kl. 1.58.31 pm.png"/>
+            <wp:cNvGraphicFramePr>
+              <a:graphicFrameLocks xmlns:a="http://schemas.openxmlformats.org/drawingml/2006/main" noChangeAspect="1"/>
+            </wp:cNvGraphicFramePr>
+            <a:graphic xmlns:a="http://schemas.openxmlformats.org/drawingml/2006/main">
+              <a:graphicData uri="http://schemas.openxmlformats.org/drawingml/2006/picture">
+                <pic:pic xmlns:pic="http://schemas.openxmlformats.org/drawingml/2006/picture">
+                  <pic:nvPicPr>
+                    <pic:cNvPr id="0" name="Picture 2" descr="Macintosh HD:Users:jonasdammen:Desktop:Skjermbilde 2017-06-05 kl. 1.58.31 pm.png"/>
+                    <pic:cNvPicPr>
+                      <a:picLocks noChangeAspect="1" noChangeArrowheads="1"/>
+                    </pic:cNvPicPr>
+                  </pic:nvPicPr>
+                  <pic:blipFill>
+                    <a:blip r:embed="rId12">
+                      <a:extLst>
+                        <a:ext uri="{BEBA8EAE-BF5A-486C-A8C5-ECC9F3942E4B}">
+                          <a14:imgProps xmlns:a14="http://schemas.microsoft.com/office/drawing/2010/main">
+                            <a14:imgLayer r:embed="rId13">
+                              <a14:imgEffect>
+                                <a14:sharpenSoften amount="50000"/>
+                              </a14:imgEffect>
+                            </a14:imgLayer>
+                          </a14:imgProps>
+                        </a:ext>
+                        <a:ext uri="{28A0092B-C50C-407E-A947-70E740481C1C}">
+                          <a14:useLocalDpi xmlns:a14="http://schemas.microsoft.com/office/drawing/2010/main" val="0"/>
+                        </a:ext>
+                      </a:extLst>
+                    </a:blip>
+                    <a:srcRect/>
+                    <a:stretch>
+                      <a:fillRect/>
+                    </a:stretch>
+                  </pic:blipFill>
+                  <pic:spPr bwMode="auto">
+                    <a:xfrm>
+                      <a:off x="0" y="0"/>
+                      <a:ext cx="1485900" cy="687070"/>
+                    </a:xfrm>
+                    <a:prstGeom prst="rect">
+                      <a:avLst/>
+                    </a:prstGeom>
+                    <a:noFill/>
+                    <a:ln>
+                      <a:noFill/>
+                    </a:ln>
+                  </pic:spPr>
+                </pic:pic>
+              </a:graphicData>
+            </a:graphic>
+            <wp14:sizeRelH relativeFrom="margin">
+              <wp14:pctWidth>0</wp14:pctWidth>
+            </wp14:sizeRelH>
+          </wp:anchor>
+        </w:drawing>
+      </w:r>
+      <w:r>
+        <w:t xml:space="preserve">For real problems, however, error surfaces are </w:t>
+      </w:r>
+      <w:r>
+        <w:t>often more</w:t>
+      </w:r>
+      <w:r>
+        <w:t xml:space="preserve"> complex, and </w:t>
+      </w:r>
+      <w:r>
+        <w:t>is</w:t>
+      </w:r>
+      <w:r>
+        <w:t xml:space="preserve"> more </w:t>
+      </w:r>
+      <w:r>
+        <w:t>likely to</w:t>
+      </w:r>
+      <w:r>
+        <w:t xml:space="preserve"> </w:t>
+      </w:r>
+      <w:r>
+        <w:t xml:space="preserve">look like the figure to the right. </w:t>
+      </w:r>
+      <w:r>
+        <w:t xml:space="preserve">Here there are </w:t>
+      </w:r>
+      <w:r>
+        <w:t>many</w:t>
+      </w:r>
+      <w:r>
+        <w:t xml:space="preserve"> local minima, and the ball is shown trapped in one such minimum. Progress here is only possible by climbing higher before d</w:t>
+      </w:r>
+      <w:r>
+        <w:t>escending to the global minimum</w:t>
+      </w:r>
+      <w:r>
+        <w:t xml:space="preserve">. </w:t>
+      </w:r>
+    </w:p>
+    <w:p>
+      <w:pPr>
         <w:rPr>
           <w:b/>
         </w:rPr>
       </w:pPr>
-    </w:p>
-    <w:p>
-      <w:pPr>
-        <w:pStyle w:val="Listeavsnitt"/>
-        <w:ind w:left="2160"/>
+      <w:r>
         <w:rPr>
           <w:b/>
         </w:rPr>
-      </w:pPr>
-    </w:p>
-    <w:p>
-      <w:pPr>
-        <w:pStyle w:val="Overskrift1"/>
-      </w:pPr>
-    </w:p>
-    <w:p>
-      <w:pPr>
-        <w:pStyle w:val="Overskrift1"/>
-      </w:pPr>
-    </w:p>
+        <w:t>Overfitting</w:t>
+      </w:r>
+    </w:p>
+    <w:p>
+      <w:pPr>
+        <w:pStyle w:val="Listeavsnitt"/>
+        <w:numPr>
+          <w:ilvl w:val="0"/>
+          <w:numId w:val="8"/>
+        </w:numPr>
+      </w:pPr>
+      <w:r>
+        <w:t>This is w</w:t>
+      </w:r>
+      <w:r>
+        <w:t>hen</w:t>
+      </w:r>
+      <w:r>
+        <w:t xml:space="preserve"> the</w:t>
+      </w:r>
+      <w:r>
+        <w:t xml:space="preserve"> model describes random error or noise instead of the underlying relationship of the data.</w:t>
+      </w:r>
+      <w:r>
+        <w:t xml:space="preserve"> This means it will have good performance on the training data and poor generalization to other data.</w:t>
+      </w:r>
+    </w:p>
+    <w:p>
+      <w:pPr>
+        <w:pStyle w:val="Listeavsnitt"/>
+        <w:numPr>
+          <w:ilvl w:val="0"/>
+          <w:numId w:val="8"/>
+        </w:numPr>
+      </w:pPr>
+      <w:r>
+        <w:t xml:space="preserve">Overfitting often happens when a model is too complex in comparison to the amount of the data. </w:t>
+      </w:r>
+    </w:p>
+    <w:p>
+      <w:pPr>
+        <w:pStyle w:val="Listeavsnitt"/>
+        <w:numPr>
+          <w:ilvl w:val="0"/>
+          <w:numId w:val="8"/>
+        </w:numPr>
+      </w:pPr>
+      <w:r>
+        <w:t>Your model is overfitted when you have a high variance</w:t>
+      </w:r>
+    </w:p>
+    <w:p>
+      <w:r>
+        <w:rPr>
+          <w:b/>
+        </w:rPr>
+        <w:t>U</w:t>
+      </w:r>
+      <w:r>
+        <w:rPr>
+          <w:b/>
+        </w:rPr>
+        <w:t>nderfitting</w:t>
+      </w:r>
+    </w:p>
+    <w:p>
+      <w:pPr>
+        <w:pStyle w:val="Listeavsnitt"/>
+        <w:numPr>
+          <w:ilvl w:val="0"/>
+          <w:numId w:val="8"/>
+        </w:numPr>
+      </w:pPr>
+      <w:r>
+        <w:t xml:space="preserve">When the </w:t>
+      </w:r>
+      <w:r>
+        <w:t>model</w:t>
+      </w:r>
+      <w:r>
+        <w:t xml:space="preserve"> fails to catch the</w:t>
+      </w:r>
+      <w:r>
+        <w:t xml:space="preserve"> underlying trend of a dataset, which results in poor performance on the training data and poor generalization to other data.</w:t>
+      </w:r>
+    </w:p>
+    <w:p>
+      <w:pPr>
+        <w:pStyle w:val="Listeavsnitt"/>
+        <w:numPr>
+          <w:ilvl w:val="0"/>
+          <w:numId w:val="8"/>
+        </w:numPr>
+      </w:pPr>
+      <w:r>
+        <w:rPr>
+          <w:lang/>
+        </w:rPr>
+        <w:t>Your model is underfitted when you have a high bias.</w:t>
+      </w:r>
+    </w:p>
+    <w:p>
+      <w:pPr>
+        <w:pStyle w:val="Listeavsnitt"/>
+        <w:rPr>
+          <w:rFonts w:ascii="Times" w:eastAsia="Times New Roman" w:hAnsi="Times" w:cs="Times New Roman"/>
+          <w:sz w:val="20"/>
+          <w:szCs w:val="20"/>
+          <w:lang/>
+        </w:rPr>
+      </w:pPr>
+    </w:p>
+    <w:p>
+      <w:pPr>
+        <w:pStyle w:val="Overskrift3"/>
+      </w:pPr>
+      <w:r>
+        <w:t xml:space="preserve">Learning rate </w:t>
+      </w:r>
+    </w:p>
+    <w:p>
+      <w:r>
+        <w:t xml:space="preserve">Learning rate is applied to make it possible to determine how fast or slow we will move towards the optimal weight. </w:t>
+      </w:r>
+      <w:r>
+        <w:t>I</w:t>
+      </w:r>
+      <w:r>
+        <w:t xml:space="preserve">n order for </w:t>
+      </w:r>
+      <w:r>
+        <w:t xml:space="preserve">back propagation </w:t>
+      </w:r>
+      <w:r>
+        <w:t>to work</w:t>
+      </w:r>
+      <w:r>
+        <w:t xml:space="preserve"> in a good manner</w:t>
+      </w:r>
+      <w:r>
+        <w:t xml:space="preserve"> we must set the learning rate </w:t>
+      </w:r>
+      <w:r>
+        <w:t>to an appropriate value</w:t>
+      </w:r>
+      <w:r>
+        <w:t>. If the learning rate</w:t>
+      </w:r>
+      <w:r>
+        <w:t xml:space="preserve"> is very large we will skip the optimal solution. If it is too small we will need too many iterations to converge to the</w:t>
+      </w:r>
+      <w:r>
+        <w:t xml:space="preserve"> best values. So using a good learning rate </w:t>
+      </w:r>
+      <w:r>
+        <w:t>is crucial.</w:t>
+      </w:r>
+    </w:p>
+    <w:p/>
+    <w:p>
+      <w:pPr>
+        <w:rPr>
+          <w:b/>
+        </w:rPr>
+      </w:pPr>
+      <w:r>
+        <w:rPr>
+          <w:b/>
+        </w:rPr>
+        <w:t xml:space="preserve">Learning rate adaption </w:t>
+      </w:r>
+    </w:p>
+    <w:p>
+      <w:r>
+        <w:t>To minimize learning time and to maximise the effectiveness of the learning, you can update the learning rate each iteration, instead of having it constant.</w:t>
+      </w:r>
+      <w:r>
+        <w:t xml:space="preserve"> The idea behind this is that the far</w:t>
+      </w:r>
+      <w:r>
+        <w:t>ther you are from optimal solution,</w:t>
+      </w:r>
+      <w:r>
+        <w:t xml:space="preserve"> the faster you should move towards </w:t>
+      </w:r>
+      <w:r>
+        <w:t>it, and thus the learning rate</w:t>
+      </w:r>
+      <w:r>
+        <w:t xml:space="preserve"> should be larger. The closer you get to the solution the smaller </w:t>
+      </w:r>
+      <w:r>
+        <w:t>it</w:t>
+      </w:r>
+      <w:r>
+        <w:t xml:space="preserve"> should be. Unfortunately since you don’t know the actual optimal </w:t>
+      </w:r>
+      <w:r>
+        <w:t>solution</w:t>
+      </w:r>
+      <w:r>
+        <w:t>, you also don’t know how close you are to them in each step.</w:t>
+      </w:r>
+    </w:p>
+    <w:p>
+      <w:pPr>
+        <w:rPr>
+          <w:b/>
+        </w:rPr>
+      </w:pPr>
+    </w:p>
+    <w:p>
+      <w:r>
+        <w:t>A solution is to</w:t>
+      </w:r>
+      <w:r>
+        <w:t xml:space="preserve"> anneal (gradually lower) the global learning rate. A simple, non-adaptive annealing schedule for this purpose is the search-then-converge schedule</w:t>
+      </w:r>
+      <w:r>
+        <w:t xml:space="preserve"> given by:</w:t>
+      </w:r>
+    </w:p>
+    <w:p>
+      <w:pPr>
+        <w:ind w:firstLine="708"/>
+      </w:pPr>
+      <w:r>
+        <w:t>µ</w:t>
+      </w:r>
+      <w:r>
+        <w:t xml:space="preserve"> (</w:t>
+      </w:r>
+      <w:proofErr w:type="gramStart"/>
+      <w:r>
+        <w:t>t</w:t>
+      </w:r>
+      <w:proofErr w:type="gramEnd"/>
+      <w:r>
+        <w:t xml:space="preserve">) = µ(0)/(1 + t/T); where </w:t>
+      </w:r>
+      <w:r>
+        <w:t>µ</w:t>
+      </w:r>
+      <w:r>
+        <w:t xml:space="preserve"> is the learning rate and t is time or epoch. </w:t>
+      </w:r>
+    </w:p>
+    <w:p>
+      <w:pPr>
+        <w:ind w:firstLine="708"/>
+      </w:pPr>
+    </w:p>
+    <w:p>
+      <w:r>
+        <w:t xml:space="preserve">This technique is </w:t>
+      </w:r>
+      <w:r>
+        <w:t>allowing the network to find the general location of the mi</w:t>
+      </w:r>
+      <w:r>
+        <w:t xml:space="preserve">nimum, before annealing it at a very slow </w:t>
+      </w:r>
+      <w:r>
+        <w:t>pace that is known from theory to guarantee convergence to the minimum. The time T of this schedule is a new free parameter that must be determined by trial and error.</w:t>
+      </w:r>
+    </w:p>
+    <w:p>
+      <w:pPr>
+        <w:pStyle w:val="Overskrift3"/>
+      </w:pPr>
+      <w:r>
+        <w:t>Momentum</w:t>
+      </w:r>
+    </w:p>
+    <w:p>
+      <w:r>
+        <w:t>A technique that can help the network out of local minima is the use of a momentum term</w:t>
+      </w:r>
+      <w:r>
+        <w:t>. The way this affects the model, is that it always add a proportion, m (momentum), of the previous weight update, to the new one</w:t>
+      </w:r>
+      <w:r>
+        <w:t>.</w:t>
+      </w:r>
+      <w:r>
+        <w:t xml:space="preserve"> </w:t>
+      </w:r>
+    </w:p>
+    <w:p>
+      <w:pPr>
+        <w:pStyle w:val="Overskrift3"/>
+      </w:pPr>
+      <w:r>
+        <w:t>The Number of Neurons in the Hidden Layers</w:t>
+      </w:r>
+    </w:p>
+    <w:p>
+      <w:r>
+        <w:t>Deciding the number of neurons in the</w:t>
+      </w:r>
+      <w:r>
+        <w:t xml:space="preserve"> hidden layer</w:t>
+      </w:r>
+      <w:r>
+        <w:t xml:space="preserve"> is a very important part of deciding your overa</w:t>
+      </w:r>
+      <w:r>
+        <w:t xml:space="preserve">ll neural network architecture, and it can easily make a big difference to the performance and the result. </w:t>
+      </w:r>
+    </w:p>
+    <w:p/>
+    <w:p>
+      <w:r>
+        <w:t xml:space="preserve">Using too </w:t>
+      </w:r>
+      <w:r>
+        <w:t>few neurons in the hidden layer</w:t>
+      </w:r>
+      <w:r>
+        <w:t xml:space="preserve"> will result underfitting. </w:t>
+      </w:r>
+      <w:r>
+        <w:t>This happens because</w:t>
+      </w:r>
+      <w:r>
+        <w:t xml:space="preserve"> there are too </w:t>
+      </w:r>
+      <w:r>
+        <w:t>few neurons in the hidden layer</w:t>
+      </w:r>
+      <w:r>
+        <w:t xml:space="preserve"> to adequately detect the signals in a complicated data set.</w:t>
+      </w:r>
+    </w:p>
+    <w:p/>
+    <w:p>
+      <w:r>
+        <w:t>Using too many neurons</w:t>
+      </w:r>
+      <w:r>
+        <w:t xml:space="preserve"> in the hidden layer</w:t>
+      </w:r>
+      <w:r>
+        <w:t xml:space="preserve"> can result in </w:t>
+      </w:r>
+      <w:r>
+        <w:t>two big</w:t>
+      </w:r>
+      <w:r>
+        <w:t xml:space="preserve"> problems. </w:t>
+      </w:r>
+    </w:p>
+    <w:p>
+      <w:r>
+        <w:t>First, too m</w:t>
+      </w:r>
+      <w:r>
+        <w:t>any neurons in the hidden layer</w:t>
+      </w:r>
+      <w:r>
+        <w:t xml:space="preserve"> may result in overfitting. </w:t>
+      </w:r>
+      <w:r>
+        <w:t>This happens because the neural network has so muc</w:t>
+      </w:r>
+      <w:r>
+        <w:t xml:space="preserve">h information processing capacity that the limited amount of information contained in the training set is not enough to train all of the neurons in the hidden layers. </w:t>
+      </w:r>
+    </w:p>
+    <w:p/>
+    <w:p>
+      <w:r>
+        <w:t>Second, A</w:t>
+      </w:r>
+      <w:r>
+        <w:t xml:space="preserve"> large number</w:t>
+      </w:r>
+      <w:r>
+        <w:t xml:space="preserve"> of neurons in the hidden layer</w:t>
+      </w:r>
+      <w:r>
+        <w:t xml:space="preserve"> can increase the time it takes to train the network. The amount of training time can increase to the point that it is impossible to </w:t>
+      </w:r>
+      <w:r>
+        <w:t xml:space="preserve">sufficiently </w:t>
+      </w:r>
+      <w:r>
+        <w:t xml:space="preserve">train the neural network. Obviously, some compromise must be reached between too many and too </w:t>
+      </w:r>
+      <w:r>
+        <w:t>few neurons in the hidden layer</w:t>
+      </w:r>
+      <w:r>
+        <w:t>.</w:t>
+      </w:r>
+    </w:p>
+    <w:p/>
+    <w:p>
+      <w:r>
+        <w:t>Some common rules-of-thumb for determining the number of hidden units are:</w:t>
+      </w:r>
+    </w:p>
+    <w:p>
+      <w:pPr>
+        <w:pStyle w:val="Listeavsnitt"/>
+        <w:numPr>
+          <w:ilvl w:val="0"/>
+          <w:numId w:val="11"/>
+        </w:numPr>
+      </w:pPr>
+      <w:r>
+        <w:t>The number of hidden neurons should be between the size of the input layer and the size of the output layer.</w:t>
+      </w:r>
+    </w:p>
+    <w:p>
+      <w:pPr>
+        <w:pStyle w:val="Listeavsnitt"/>
+        <w:numPr>
+          <w:ilvl w:val="0"/>
+          <w:numId w:val="11"/>
+        </w:numPr>
+      </w:pPr>
+      <w:r>
+        <w:t>The number of hidden neurons should be 2/3 the size of the input layer, plus the size of the output layer.</w:t>
+      </w:r>
+    </w:p>
+    <w:p>
+      <w:pPr>
+        <w:pStyle w:val="Listeavsnitt"/>
+        <w:numPr>
+          <w:ilvl w:val="0"/>
+          <w:numId w:val="11"/>
+        </w:numPr>
+      </w:pPr>
+      <w:r>
+        <w:t>The number of hidden neurons should be less than twice the size of the input layer.</w:t>
+      </w:r>
+    </w:p>
+    <w:p/>
+    <w:p>
+      <w:pPr>
+        <w:pStyle w:val="Overskrift3"/>
+      </w:pPr>
+      <w:r>
+        <w:t>The testing</w:t>
+      </w:r>
+      <w:bookmarkStart w:id="10" w:name="_Toc358285266"/>
+    </w:p>
+    <w:p>
+      <w:r>
+        <w:t xml:space="preserve">I did several tests on the full network to see how it would respond. Some of the test had to be run on a smaller network due to time complexity.  </w:t>
+      </w:r>
+      <w:r>
+        <w:t xml:space="preserve">I have recorded some of the test that I found interesting and that I wanted to discuss. </w:t>
+      </w:r>
+    </w:p>
+    <w:p/>
+    <w:tbl>
+      <w:tblPr>
+        <w:tblStyle w:val="Tabellrutenett"/>
+        <w:tblW w:w="0" w:type="auto"/>
+        <w:tblLayout w:type="fixed"/>
+        <w:tblLook w:val="04A0" w:firstRow="1" w:lastRow="0" w:firstColumn="1" w:lastColumn="0" w:noHBand="0" w:noVBand="1"/>
+      </w:tblPr>
+      <w:tblGrid>
+        <w:gridCol w:w="817"/>
+        <w:gridCol w:w="1559"/>
+        <w:gridCol w:w="1276"/>
+        <w:gridCol w:w="1134"/>
+        <w:gridCol w:w="4496"/>
+      </w:tblGrid>
+      <w:tr>
+        <w:tc>
+          <w:tcPr>
+            <w:tcW w:w="9282" w:type="dxa"/>
+            <w:gridSpan w:val="5"/>
+          </w:tcPr>
+          <w:p>
+            <w:pPr>
+              <w:widowControl w:val="0"/>
+              <w:tabs>
+                <w:tab w:val="left" w:pos="560"/>
+                <w:tab w:val="left" w:pos="1120"/>
+                <w:tab w:val="left" w:pos="1680"/>
+                <w:tab w:val="left" w:pos="2240"/>
+                <w:tab w:val="left" w:pos="2800"/>
+                <w:tab w:val="left" w:pos="3360"/>
+                <w:tab w:val="left" w:pos="3920"/>
+                <w:tab w:val="left" w:pos="4480"/>
+                <w:tab w:val="left" w:pos="5040"/>
+                <w:tab w:val="left" w:pos="5600"/>
+                <w:tab w:val="left" w:pos="6160"/>
+                <w:tab w:val="left" w:pos="6720"/>
+              </w:tabs>
+              <w:autoSpaceDE w:val="0"/>
+              <w:autoSpaceDN w:val="0"/>
+              <w:adjustRightInd w:val="0"/>
+              <w:rPr>
+                <w:rFonts w:ascii="Menlo Regular" w:hAnsi="Menlo Regular" w:cs="Menlo Regular"/>
+                <w:color w:val="000000"/>
+                <w:sz w:val="22"/>
+                <w:szCs w:val="22"/>
+                <w:lang w:val="en-US"/>
+              </w:rPr>
+            </w:pPr>
+            <w:r>
+              <w:rPr>
+                <w:rFonts w:ascii="Menlo Regular" w:hAnsi="Menlo Regular" w:cs="Menlo Regular"/>
+                <w:color w:val="000000"/>
+                <w:sz w:val="22"/>
+                <w:szCs w:val="22"/>
+                <w:lang w:val="en-US"/>
+              </w:rPr>
+              <w:t>80 images in training set</w:t>
+            </w:r>
+          </w:p>
+          <w:p>
+            <w:pPr>
+              <w:widowControl w:val="0"/>
+              <w:tabs>
+                <w:tab w:val="left" w:pos="560"/>
+                <w:tab w:val="left" w:pos="1120"/>
+                <w:tab w:val="left" w:pos="1680"/>
+                <w:tab w:val="left" w:pos="2240"/>
+                <w:tab w:val="left" w:pos="2800"/>
+                <w:tab w:val="left" w:pos="3360"/>
+                <w:tab w:val="left" w:pos="3920"/>
+                <w:tab w:val="left" w:pos="4480"/>
+                <w:tab w:val="left" w:pos="5040"/>
+                <w:tab w:val="left" w:pos="5600"/>
+                <w:tab w:val="left" w:pos="6160"/>
+                <w:tab w:val="left" w:pos="6720"/>
+              </w:tabs>
+              <w:autoSpaceDE w:val="0"/>
+              <w:autoSpaceDN w:val="0"/>
+              <w:adjustRightInd w:val="0"/>
+              <w:rPr>
+                <w:rFonts w:ascii="Menlo Regular" w:hAnsi="Menlo Regular" w:cs="Menlo Regular"/>
+                <w:color w:val="000000"/>
+                <w:sz w:val="22"/>
+                <w:szCs w:val="22"/>
+                <w:lang w:val="en-US"/>
+              </w:rPr>
+            </w:pPr>
+            <w:r>
+              <w:rPr>
+                <w:rFonts w:ascii="Menlo Regular" w:hAnsi="Menlo Regular" w:cs="Menlo Regular"/>
+                <w:color w:val="000000"/>
+                <w:sz w:val="22"/>
+                <w:szCs w:val="22"/>
+                <w:lang w:val="en-US"/>
+              </w:rPr>
+              <w:t>36 images in test1 set</w:t>
+            </w:r>
+          </w:p>
+          <w:p>
+            <w:pPr>
+              <w:widowControl w:val="0"/>
+              <w:tabs>
+                <w:tab w:val="left" w:pos="560"/>
+                <w:tab w:val="left" w:pos="1120"/>
+                <w:tab w:val="left" w:pos="1680"/>
+                <w:tab w:val="left" w:pos="2240"/>
+                <w:tab w:val="left" w:pos="2800"/>
+                <w:tab w:val="left" w:pos="3360"/>
+                <w:tab w:val="left" w:pos="3920"/>
+                <w:tab w:val="left" w:pos="4480"/>
+                <w:tab w:val="left" w:pos="5040"/>
+                <w:tab w:val="left" w:pos="5600"/>
+                <w:tab w:val="left" w:pos="6160"/>
+                <w:tab w:val="left" w:pos="6720"/>
+              </w:tabs>
+              <w:autoSpaceDE w:val="0"/>
+              <w:autoSpaceDN w:val="0"/>
+              <w:adjustRightInd w:val="0"/>
+              <w:rPr>
+                <w:rFonts w:ascii="Menlo Regular" w:hAnsi="Menlo Regular" w:cs="Menlo Regular"/>
+                <w:color w:val="000000"/>
+                <w:sz w:val="22"/>
+                <w:szCs w:val="22"/>
+                <w:lang w:val="en-US"/>
+              </w:rPr>
+            </w:pPr>
+            <w:r>
+              <w:rPr>
+                <w:rFonts w:ascii="Menlo Regular" w:hAnsi="Menlo Regular" w:cs="Menlo Regular"/>
+                <w:color w:val="000000"/>
+                <w:sz w:val="22"/>
+                <w:szCs w:val="22"/>
+                <w:lang w:val="en-US"/>
+              </w:rPr>
+              <w:t>40 images in test2 set</w:t>
+            </w:r>
+          </w:p>
+          <w:p/>
+        </w:tc>
+      </w:tr>
+      <w:tr>
+        <w:tc>
+          <w:tcPr>
+            <w:tcW w:w="817" w:type="dxa"/>
+          </w:tcPr>
+          <w:p>
+            <w:pPr>
+              <w:rPr>
+                <w:b/>
+              </w:rPr>
+            </w:pPr>
+            <w:r>
+              <w:rPr>
+                <w:b/>
+              </w:rPr>
+              <w:t>Test</w:t>
+            </w:r>
+          </w:p>
+        </w:tc>
+        <w:tc>
+          <w:tcPr>
+            <w:tcW w:w="1559" w:type="dxa"/>
+          </w:tcPr>
+          <w:p>
+            <w:pPr>
+              <w:rPr>
+                <w:b/>
+              </w:rPr>
+            </w:pPr>
+            <w:r>
+              <w:rPr>
+                <w:b/>
+              </w:rPr>
+              <w:t xml:space="preserve">Momentum </w:t>
+            </w:r>
+          </w:p>
+        </w:tc>
+        <w:tc>
+          <w:tcPr>
+            <w:tcW w:w="1276" w:type="dxa"/>
+          </w:tcPr>
+          <w:p>
+            <w:pPr>
+              <w:rPr>
+                <w:b/>
+              </w:rPr>
+            </w:pPr>
+            <w:r>
+              <w:rPr>
+                <w:b/>
+              </w:rPr>
+              <w:t>Learning rate</w:t>
+            </w:r>
+          </w:p>
+        </w:tc>
+        <w:tc>
+          <w:tcPr>
+            <w:tcW w:w="1134" w:type="dxa"/>
+          </w:tcPr>
+          <w:p>
+            <w:pPr>
+              <w:rPr>
+                <w:b/>
+              </w:rPr>
+            </w:pPr>
+            <w:r>
+              <w:rPr>
+                <w:b/>
+              </w:rPr>
+              <w:t>Nr of hidden units</w:t>
+            </w:r>
+          </w:p>
+        </w:tc>
+        <w:tc>
+          <w:tcPr>
+            <w:tcW w:w="4496" w:type="dxa"/>
+          </w:tcPr>
+          <w:p>
+            <w:pPr>
+              <w:rPr>
+                <w:b/>
+              </w:rPr>
+            </w:pPr>
+            <w:r>
+              <w:rPr>
+                <w:b/>
+              </w:rPr>
+              <w:t>Result to notice</w:t>
+            </w:r>
+          </w:p>
+          <w:p>
+            <w:pPr>
+              <w:rPr>
+                <w:b/>
+              </w:rPr>
+            </w:pPr>
+          </w:p>
+        </w:tc>
+      </w:tr>
+      <w:tr>
+        <w:tc>
+          <w:tcPr>
+            <w:tcW w:w="817" w:type="dxa"/>
+          </w:tcPr>
+          <w:p>
+            <w:r>
+              <w:t>1</w:t>
+            </w:r>
+          </w:p>
+        </w:tc>
+        <w:tc>
+          <w:tcPr>
+            <w:tcW w:w="1559" w:type="dxa"/>
+          </w:tcPr>
+          <w:p>
+            <w:r>
+              <w:t>0.8</w:t>
+            </w:r>
+          </w:p>
+        </w:tc>
+        <w:tc>
+          <w:tcPr>
+            <w:tcW w:w="1276" w:type="dxa"/>
+          </w:tcPr>
+          <w:p>
+            <w:r>
+              <w:t>0.8</w:t>
+            </w:r>
+          </w:p>
+        </w:tc>
+        <w:tc>
+          <w:tcPr>
+            <w:tcW w:w="1134" w:type="dxa"/>
+          </w:tcPr>
+          <w:p>
+            <w:r>
+              <w:t>20</w:t>
+            </w:r>
+          </w:p>
+        </w:tc>
+        <w:tc>
+          <w:tcPr>
+            <w:tcW w:w="4496" w:type="dxa"/>
+          </w:tcPr>
+          <w:p>
+            <w:r>
+              <w:t>Never converged</w:t>
+            </w:r>
+          </w:p>
+        </w:tc>
+      </w:tr>
+      <w:tr>
+        <w:tc>
+          <w:tcPr>
+            <w:tcW w:w="817" w:type="dxa"/>
+          </w:tcPr>
+          <w:p>
+            <w:r>
+              <w:t>2</w:t>
+            </w:r>
+          </w:p>
+        </w:tc>
+        <w:tc>
+          <w:tcPr>
+            <w:tcW w:w="1559" w:type="dxa"/>
+          </w:tcPr>
+          <w:p>
+            <w:r>
+              <w:t>0.5</w:t>
+            </w:r>
+          </w:p>
+        </w:tc>
+        <w:tc>
+          <w:tcPr>
+            <w:tcW w:w="1276" w:type="dxa"/>
+          </w:tcPr>
+          <w:p>
+            <w:r>
+              <w:t>0.3</w:t>
+            </w:r>
+          </w:p>
+        </w:tc>
+        <w:tc>
+          <w:tcPr>
+            <w:tcW w:w="1134" w:type="dxa"/>
+          </w:tcPr>
+          <w:p>
+            <w:r>
+              <w:t>20</w:t>
+            </w:r>
+          </w:p>
+        </w:tc>
+        <w:tc>
+          <w:tcPr>
+            <w:tcW w:w="4496" w:type="dxa"/>
+          </w:tcPr>
+          <w:p>
+            <w:pPr>
+              <w:rPr>
+                <w:lang w:val="en-US"/>
+              </w:rPr>
+            </w:pPr>
+            <w:r>
+              <w:rPr>
+                <w:lang w:val="en-US"/>
+              </w:rPr>
+              <w:t>Epoch: 33</w:t>
+            </w:r>
+          </w:p>
+          <w:p>
+            <w:pPr>
+              <w:rPr>
+                <w:lang w:val="en-US"/>
+              </w:rPr>
+            </w:pPr>
+            <w:r>
+              <w:rPr>
+                <w:lang w:val="en-US"/>
+              </w:rPr>
+              <w:t>R</w:t>
+            </w:r>
+            <w:r>
+              <w:rPr>
+                <w:lang w:val="en-US"/>
+              </w:rPr>
+              <w:t>esult on train</w:t>
+            </w:r>
+            <w:r>
+              <w:rPr>
+                <w:lang w:val="en-US"/>
+              </w:rPr>
+              <w:t xml:space="preserve"> </w:t>
+            </w:r>
+            <w:r>
+              <w:rPr>
+                <w:lang w:val="en-US"/>
+              </w:rPr>
+              <w:t xml:space="preserve">list: </w:t>
+            </w:r>
+            <w:r>
+              <w:rPr>
+                <w:lang w:val="en-US"/>
+              </w:rPr>
+              <w:t>92.5%</w:t>
+            </w:r>
+          </w:p>
+          <w:p>
+            <w:pPr>
+              <w:rPr>
+                <w:lang w:val="en-US"/>
+              </w:rPr>
+            </w:pPr>
+            <w:r>
+              <w:rPr>
+                <w:lang w:val="en-US"/>
+              </w:rPr>
+              <w:t>R</w:t>
+            </w:r>
+            <w:r>
+              <w:rPr>
+                <w:lang w:val="en-US"/>
+              </w:rPr>
+              <w:t>esult on test</w:t>
+            </w:r>
+            <w:r>
+              <w:rPr>
+                <w:lang w:val="en-US"/>
+              </w:rPr>
+              <w:t xml:space="preserve"> </w:t>
+            </w:r>
+            <w:r>
+              <w:rPr>
+                <w:lang w:val="en-US"/>
+              </w:rPr>
+              <w:t xml:space="preserve">list: </w:t>
+            </w:r>
+            <w:r>
+              <w:rPr>
+                <w:lang w:val="en-US"/>
+              </w:rPr>
+              <w:t>72.2%</w:t>
+            </w:r>
+          </w:p>
+        </w:tc>
+      </w:tr>
+      <w:tr>
+        <w:tc>
+          <w:tcPr>
+            <w:tcW w:w="817" w:type="dxa"/>
+          </w:tcPr>
+          <w:p>
+            <w:r>
+              <w:t>3</w:t>
+            </w:r>
+          </w:p>
+        </w:tc>
+        <w:tc>
+          <w:tcPr>
+            <w:tcW w:w="1559" w:type="dxa"/>
+          </w:tcPr>
+          <w:p>
+            <w:r>
+              <w:t>0.8</w:t>
+            </w:r>
+          </w:p>
+        </w:tc>
+        <w:tc>
+          <w:tcPr>
+            <w:tcW w:w="1276" w:type="dxa"/>
+          </w:tcPr>
+          <w:p>
+            <w:r>
+              <w:t>0.8</w:t>
+            </w:r>
+          </w:p>
+        </w:tc>
+        <w:tc>
+          <w:tcPr>
+            <w:tcW w:w="1134" w:type="dxa"/>
+          </w:tcPr>
+          <w:p>
+            <w:r>
+              <w:t>2</w:t>
+            </w:r>
+          </w:p>
+        </w:tc>
+        <w:tc>
+          <w:tcPr>
+            <w:tcW w:w="4496" w:type="dxa"/>
+          </w:tcPr>
+          <w:p>
+            <w:r>
+              <w:t>Epoch: 846</w:t>
+            </w:r>
+          </w:p>
+          <w:p>
+            <w:r>
+              <w:t>Result on train list: 5%</w:t>
+            </w:r>
+          </w:p>
+          <w:p>
+            <w:r>
+              <w:t>Result on test list: 2.8%</w:t>
+            </w:r>
+          </w:p>
+        </w:tc>
+      </w:tr>
+      <w:tr>
+        <w:tc>
+          <w:tcPr>
+            <w:tcW w:w="817" w:type="dxa"/>
+          </w:tcPr>
+          <w:p>
+            <w:r>
+              <w:t>4</w:t>
+            </w:r>
+          </w:p>
+        </w:tc>
+        <w:tc>
+          <w:tcPr>
+            <w:tcW w:w="1559" w:type="dxa"/>
+          </w:tcPr>
+          <w:p>
+            <w:r>
+              <w:t>0.3</w:t>
+            </w:r>
+          </w:p>
+        </w:tc>
+        <w:tc>
+          <w:tcPr>
+            <w:tcW w:w="1276" w:type="dxa"/>
+          </w:tcPr>
+          <w:p>
+            <w:r>
+              <w:t>0.3</w:t>
+            </w:r>
+          </w:p>
+        </w:tc>
+        <w:tc>
+          <w:tcPr>
+            <w:tcW w:w="1134" w:type="dxa"/>
+          </w:tcPr>
+          <w:p>
+            <w:r>
+              <w:t>1820</w:t>
+            </w:r>
+          </w:p>
+        </w:tc>
+        <w:tc>
+          <w:tcPr>
+            <w:tcW w:w="4496" w:type="dxa"/>
+          </w:tcPr>
+          <w:p>
+            <w:r>
+              <w:t>Epoch: 2784</w:t>
+            </w:r>
+          </w:p>
+          <w:p>
+            <w:r>
+              <w:t>Result on train list: 5%</w:t>
+            </w:r>
+          </w:p>
+          <w:p>
+            <w:r>
+              <w:t>Result on test list: 2.8%</w:t>
+            </w:r>
+          </w:p>
+        </w:tc>
+      </w:tr>
+      <w:tr>
+        <w:tc>
+          <w:tcPr>
+            <w:tcW w:w="817" w:type="dxa"/>
+          </w:tcPr>
+          <w:p>
+            <w:r>
+              <w:t>5</w:t>
+            </w:r>
+          </w:p>
+        </w:tc>
+        <w:tc>
+          <w:tcPr>
+            <w:tcW w:w="1559" w:type="dxa"/>
+          </w:tcPr>
+          <w:p>
+            <w:r>
+              <w:t xml:space="preserve">0.3 </w:t>
+            </w:r>
+          </w:p>
+        </w:tc>
+        <w:tc>
+          <w:tcPr>
+            <w:tcW w:w="1276" w:type="dxa"/>
+          </w:tcPr>
+          <w:p>
+            <w:r>
+              <w:t xml:space="preserve">0.3 </w:t>
+            </w:r>
+          </w:p>
+        </w:tc>
+        <w:tc>
+          <w:tcPr>
+            <w:tcW w:w="1134" w:type="dxa"/>
+          </w:tcPr>
+          <w:p>
+            <w:r>
+              <w:t>4</w:t>
+            </w:r>
+          </w:p>
+        </w:tc>
+        <w:tc>
+          <w:tcPr>
+            <w:tcW w:w="4496" w:type="dxa"/>
+          </w:tcPr>
+          <w:p>
+            <w:r>
+              <w:t>Epoch: 4798</w:t>
+            </w:r>
+          </w:p>
+          <w:p>
+            <w:r>
+              <w:t>Result on train list: 100%</w:t>
+            </w:r>
+          </w:p>
+          <w:p>
+            <w:r>
+              <w:t>Result on test list: 66%</w:t>
+            </w:r>
+          </w:p>
+        </w:tc>
+      </w:tr>
+    </w:tbl>
     <w:p/>
     <w:p/>
     <w:p/>
+    <w:tbl>
+      <w:tblPr>
+        <w:tblStyle w:val="Tabellrutenett"/>
+        <w:tblW w:w="0" w:type="auto"/>
+        <w:tblLook w:val="04A0" w:firstRow="1" w:lastRow="0" w:firstColumn="1" w:lastColumn="0" w:noHBand="0" w:noVBand="1"/>
+      </w:tblPr>
+      <w:tblGrid>
+        <w:gridCol w:w="660"/>
+        <w:gridCol w:w="1081"/>
+        <w:gridCol w:w="1176"/>
+        <w:gridCol w:w="1925"/>
+        <w:gridCol w:w="1671"/>
+        <w:gridCol w:w="1582"/>
+        <w:gridCol w:w="1187"/>
+      </w:tblGrid>
+      <w:tr>
+        <w:tc>
+          <w:tcPr>
+            <w:tcW w:w="8095" w:type="dxa"/>
+            <w:gridSpan w:val="6"/>
+          </w:tcPr>
+          <w:p>
+            <w:pPr>
+              <w:widowControl w:val="0"/>
+              <w:tabs>
+                <w:tab w:val="left" w:pos="560"/>
+                <w:tab w:val="left" w:pos="1120"/>
+                <w:tab w:val="left" w:pos="1680"/>
+                <w:tab w:val="left" w:pos="2240"/>
+                <w:tab w:val="left" w:pos="2800"/>
+                <w:tab w:val="left" w:pos="3360"/>
+                <w:tab w:val="left" w:pos="3920"/>
+                <w:tab w:val="left" w:pos="4480"/>
+                <w:tab w:val="left" w:pos="5040"/>
+                <w:tab w:val="left" w:pos="5600"/>
+                <w:tab w:val="left" w:pos="6160"/>
+                <w:tab w:val="left" w:pos="6720"/>
+              </w:tabs>
+              <w:autoSpaceDE w:val="0"/>
+              <w:autoSpaceDN w:val="0"/>
+              <w:adjustRightInd w:val="0"/>
+              <w:rPr>
+                <w:rFonts w:ascii="Menlo Regular" w:hAnsi="Menlo Regular" w:cs="Menlo Regular"/>
+                <w:color w:val="000000"/>
+                <w:sz w:val="22"/>
+                <w:szCs w:val="22"/>
+                <w:lang w:val="en-US"/>
+              </w:rPr>
+            </w:pPr>
+            <w:r>
+              <w:rPr>
+                <w:rFonts w:ascii="Menlo Regular" w:hAnsi="Menlo Regular" w:cs="Menlo Regular"/>
+                <w:color w:val="000000"/>
+                <w:sz w:val="22"/>
+                <w:szCs w:val="22"/>
+                <w:lang w:val="en-US"/>
+              </w:rPr>
+              <w:t>277 images in training set</w:t>
+            </w:r>
+          </w:p>
+          <w:p>
+            <w:pPr>
+              <w:widowControl w:val="0"/>
+              <w:tabs>
+                <w:tab w:val="left" w:pos="560"/>
+                <w:tab w:val="left" w:pos="1120"/>
+                <w:tab w:val="left" w:pos="1680"/>
+                <w:tab w:val="left" w:pos="2240"/>
+                <w:tab w:val="left" w:pos="2800"/>
+                <w:tab w:val="left" w:pos="3360"/>
+                <w:tab w:val="left" w:pos="3920"/>
+                <w:tab w:val="left" w:pos="4480"/>
+                <w:tab w:val="left" w:pos="5040"/>
+                <w:tab w:val="left" w:pos="5600"/>
+                <w:tab w:val="left" w:pos="6160"/>
+                <w:tab w:val="left" w:pos="6720"/>
+              </w:tabs>
+              <w:autoSpaceDE w:val="0"/>
+              <w:autoSpaceDN w:val="0"/>
+              <w:adjustRightInd w:val="0"/>
+              <w:rPr>
+                <w:rFonts w:ascii="Menlo Regular" w:hAnsi="Menlo Regular" w:cs="Menlo Regular"/>
+                <w:color w:val="000000"/>
+                <w:sz w:val="22"/>
+                <w:szCs w:val="22"/>
+                <w:lang w:val="en-US"/>
+              </w:rPr>
+            </w:pPr>
+            <w:r>
+              <w:rPr>
+                <w:rFonts w:ascii="Menlo Regular" w:hAnsi="Menlo Regular" w:cs="Menlo Regular"/>
+                <w:color w:val="000000"/>
+                <w:sz w:val="22"/>
+                <w:szCs w:val="22"/>
+                <w:lang w:val="en-US"/>
+              </w:rPr>
+              <w:t>139 images in test1 set</w:t>
+            </w:r>
+          </w:p>
+          <w:p>
+            <w:pPr>
+              <w:widowControl w:val="0"/>
+              <w:tabs>
+                <w:tab w:val="left" w:pos="560"/>
+                <w:tab w:val="left" w:pos="1120"/>
+                <w:tab w:val="left" w:pos="1680"/>
+                <w:tab w:val="left" w:pos="2240"/>
+                <w:tab w:val="left" w:pos="2800"/>
+                <w:tab w:val="left" w:pos="3360"/>
+                <w:tab w:val="left" w:pos="3920"/>
+                <w:tab w:val="left" w:pos="4480"/>
+                <w:tab w:val="left" w:pos="5040"/>
+                <w:tab w:val="left" w:pos="5600"/>
+                <w:tab w:val="left" w:pos="6160"/>
+                <w:tab w:val="left" w:pos="6720"/>
+              </w:tabs>
+              <w:autoSpaceDE w:val="0"/>
+              <w:autoSpaceDN w:val="0"/>
+              <w:adjustRightInd w:val="0"/>
+              <w:rPr>
+                <w:rFonts w:ascii="Menlo Regular" w:hAnsi="Menlo Regular" w:cs="Menlo Regular"/>
+                <w:color w:val="000000"/>
+                <w:sz w:val="22"/>
+                <w:szCs w:val="22"/>
+                <w:lang w:val="en-US"/>
+              </w:rPr>
+            </w:pPr>
+            <w:r>
+              <w:rPr>
+                <w:rFonts w:ascii="Menlo Regular" w:hAnsi="Menlo Regular" w:cs="Menlo Regular"/>
+                <w:color w:val="000000"/>
+                <w:sz w:val="22"/>
+                <w:szCs w:val="22"/>
+                <w:lang w:val="en-US"/>
+              </w:rPr>
+              <w:t>208 images in test2 set</w:t>
+            </w:r>
+          </w:p>
+        </w:tc>
+        <w:tc>
+          <w:tcPr>
+            <w:tcW w:w="1187" w:type="dxa"/>
+          </w:tcPr>
+          <w:p>
+            <w:pPr>
+              <w:widowControl w:val="0"/>
+              <w:tabs>
+                <w:tab w:val="left" w:pos="560"/>
+                <w:tab w:val="left" w:pos="1120"/>
+                <w:tab w:val="left" w:pos="1680"/>
+                <w:tab w:val="left" w:pos="2240"/>
+                <w:tab w:val="left" w:pos="2800"/>
+                <w:tab w:val="left" w:pos="3360"/>
+                <w:tab w:val="left" w:pos="3920"/>
+                <w:tab w:val="left" w:pos="4480"/>
+                <w:tab w:val="left" w:pos="5040"/>
+                <w:tab w:val="left" w:pos="5600"/>
+                <w:tab w:val="left" w:pos="6160"/>
+                <w:tab w:val="left" w:pos="6720"/>
+              </w:tabs>
+              <w:autoSpaceDE w:val="0"/>
+              <w:autoSpaceDN w:val="0"/>
+              <w:adjustRightInd w:val="0"/>
+              <w:rPr>
+                <w:rFonts w:ascii="Menlo Regular" w:hAnsi="Menlo Regular" w:cs="Menlo Regular"/>
+                <w:color w:val="000000"/>
+                <w:sz w:val="22"/>
+                <w:szCs w:val="22"/>
+                <w:lang w:val="en-US"/>
+              </w:rPr>
+            </w:pPr>
+          </w:p>
+        </w:tc>
+      </w:tr>
+      <w:tr>
+        <w:tc>
+          <w:tcPr>
+            <w:tcW w:w="660" w:type="dxa"/>
+          </w:tcPr>
+          <w:p>
+            <w:r>
+              <w:t xml:space="preserve">Test </w:t>
+            </w:r>
+          </w:p>
+        </w:tc>
+        <w:tc>
+          <w:tcPr>
+            <w:tcW w:w="1081" w:type="dxa"/>
+          </w:tcPr>
+          <w:p>
+            <w:r>
+              <w:t>Mo-</w:t>
+            </w:r>
+            <w:proofErr w:type="spellStart"/>
+            <w:r>
+              <w:t>mentum</w:t>
+            </w:r>
+            <w:proofErr w:type="spellEnd"/>
+          </w:p>
+        </w:tc>
+        <w:tc>
+          <w:tcPr>
+            <w:tcW w:w="1176" w:type="dxa"/>
+          </w:tcPr>
+          <w:p>
+            <w:r>
+              <w:t xml:space="preserve">Learning rate </w:t>
+            </w:r>
+          </w:p>
+        </w:tc>
+        <w:tc>
+          <w:tcPr>
+            <w:tcW w:w="1925" w:type="dxa"/>
+          </w:tcPr>
+          <w:p>
+            <w:r>
+              <w:t>Epoch it Reached  &gt;95% accuracy on test list</w:t>
+            </w:r>
+          </w:p>
+        </w:tc>
+        <w:tc>
+          <w:tcPr>
+            <w:tcW w:w="1671" w:type="dxa"/>
+          </w:tcPr>
+          <w:p>
+            <w:r>
+              <w:t>Validation accuracy</w:t>
+            </w:r>
+          </w:p>
+        </w:tc>
+        <w:tc>
+          <w:tcPr>
+            <w:tcW w:w="1582" w:type="dxa"/>
+          </w:tcPr>
+          <w:p>
+            <w:r>
+              <w:t>Training accuracy</w:t>
+            </w:r>
+          </w:p>
+        </w:tc>
+        <w:tc>
+          <w:tcPr>
+            <w:tcW w:w="1187" w:type="dxa"/>
+          </w:tcPr>
+          <w:p>
+            <w:r>
+              <w:t>Note</w:t>
+            </w:r>
+          </w:p>
+        </w:tc>
+      </w:tr>
+      <w:tr>
+        <w:tc>
+          <w:tcPr>
+            <w:tcW w:w="660" w:type="dxa"/>
+          </w:tcPr>
+          <w:p>
+            <w:r>
+              <w:t>6</w:t>
+            </w:r>
+          </w:p>
+        </w:tc>
+        <w:tc>
+          <w:tcPr>
+            <w:tcW w:w="1081" w:type="dxa"/>
+          </w:tcPr>
+          <w:p>
+            <w:r>
+              <w:t>0.3</w:t>
+            </w:r>
+          </w:p>
+        </w:tc>
+        <w:tc>
+          <w:tcPr>
+            <w:tcW w:w="1176" w:type="dxa"/>
+          </w:tcPr>
+          <w:p>
+            <w:r>
+              <w:t>0.3</w:t>
+            </w:r>
+          </w:p>
+        </w:tc>
+        <w:tc>
+          <w:tcPr>
+            <w:tcW w:w="1925" w:type="dxa"/>
+          </w:tcPr>
+          <w:p>
+            <w:r>
+              <w:t>177</w:t>
+            </w:r>
+          </w:p>
+        </w:tc>
+        <w:tc>
+          <w:tcPr>
+            <w:tcW w:w="1671" w:type="dxa"/>
+          </w:tcPr>
+          <w:p>
+            <w:r>
+              <w:t>93.75</w:t>
+            </w:r>
+          </w:p>
+        </w:tc>
+        <w:tc>
+          <w:tcPr>
+            <w:tcW w:w="1582" w:type="dxa"/>
+          </w:tcPr>
+          <w:p>
+            <w:r>
+              <w:t>98.92</w:t>
+            </w:r>
+          </w:p>
+        </w:tc>
+        <w:tc>
+          <w:tcPr>
+            <w:tcW w:w="1187" w:type="dxa"/>
+          </w:tcPr>
+          <w:p/>
+        </w:tc>
+      </w:tr>
+      <w:tr>
+        <w:tc>
+          <w:tcPr>
+            <w:tcW w:w="660" w:type="dxa"/>
+          </w:tcPr>
+          <w:p>
+            <w:r>
+              <w:t>7</w:t>
+            </w:r>
+          </w:p>
+        </w:tc>
+        <w:tc>
+          <w:tcPr>
+            <w:tcW w:w="1081" w:type="dxa"/>
+          </w:tcPr>
+          <w:p>
+            <w:r>
+              <w:t>0.3</w:t>
+            </w:r>
+          </w:p>
+        </w:tc>
+        <w:tc>
+          <w:tcPr>
+            <w:tcW w:w="1176" w:type="dxa"/>
+          </w:tcPr>
+          <w:p>
+            <w:r>
+              <w:rPr>
+                <w:rFonts w:ascii="Menlo Regular" w:hAnsi="Menlo Regular" w:cs="Menlo Regular"/>
+                <w:color w:val="000000"/>
+                <w:sz w:val="22"/>
+                <w:szCs w:val="22"/>
+                <w:lang w:val="en-US"/>
+              </w:rPr>
+              <w:t>0.8 * 1/(1 + 0.05 * epoch)</w:t>
+            </w:r>
+          </w:p>
+        </w:tc>
+        <w:tc>
+          <w:tcPr>
+            <w:tcW w:w="1925" w:type="dxa"/>
+          </w:tcPr>
+          <w:p>
+            <w:r>
+              <w:t>Reached 61% on epoch 125, manually stopped at epoch 227 since it was still on 61% (local minimum)</w:t>
+            </w:r>
+          </w:p>
+        </w:tc>
+        <w:tc>
+          <w:tcPr>
+            <w:tcW w:w="1671" w:type="dxa"/>
+          </w:tcPr>
+          <w:p>
+            <w:r>
+              <w:t>---</w:t>
+            </w:r>
+          </w:p>
+        </w:tc>
+        <w:tc>
+          <w:tcPr>
+            <w:tcW w:w="1582" w:type="dxa"/>
+          </w:tcPr>
+          <w:p>
+            <w:r>
+              <w:t>66%</w:t>
+            </w:r>
+          </w:p>
+        </w:tc>
+        <w:tc>
+          <w:tcPr>
+            <w:tcW w:w="1187" w:type="dxa"/>
+          </w:tcPr>
+          <w:p/>
+        </w:tc>
+      </w:tr>
+      <w:tr>
+        <w:tc>
+          <w:tcPr>
+            <w:tcW w:w="660" w:type="dxa"/>
+          </w:tcPr>
+          <w:p>
+            <w:r>
+              <w:t>8</w:t>
+            </w:r>
+          </w:p>
+        </w:tc>
+        <w:tc>
+          <w:tcPr>
+            <w:tcW w:w="1081" w:type="dxa"/>
+          </w:tcPr>
+          <w:p>
+            <w:r>
+              <w:t>0.3</w:t>
+            </w:r>
+          </w:p>
+        </w:tc>
+        <w:tc>
+          <w:tcPr>
+            <w:tcW w:w="1176" w:type="dxa"/>
+          </w:tcPr>
+          <w:p>
+            <w:r>
+              <w:rPr>
+                <w:rFonts w:ascii="Menlo Regular" w:hAnsi="Menlo Regular" w:cs="Menlo Regular"/>
+                <w:color w:val="000000"/>
+                <w:sz w:val="22"/>
+                <w:szCs w:val="22"/>
+                <w:lang w:val="en-US"/>
+              </w:rPr>
+              <w:t>0.3 * 1/(1 + 0.01</w:t>
+            </w:r>
+            <w:r>
+              <w:rPr>
+                <w:rFonts w:ascii="Menlo Regular" w:hAnsi="Menlo Regular" w:cs="Menlo Regular"/>
+                <w:color w:val="000000"/>
+                <w:sz w:val="22"/>
+                <w:szCs w:val="22"/>
+                <w:lang w:val="en-US"/>
+              </w:rPr>
+              <w:t xml:space="preserve"> * epoch)</w:t>
+            </w:r>
+          </w:p>
+        </w:tc>
+        <w:tc>
+          <w:tcPr>
+            <w:tcW w:w="1925" w:type="dxa"/>
+          </w:tcPr>
+          <w:p>
+            <w:r>
+              <w:t>Reached 86% at epoch 43. Manually stopp</w:t>
+            </w:r>
+            <w:r>
+              <w:t xml:space="preserve">ed at 141 </w:t>
+            </w:r>
+            <w:r>
+              <w:t>after staying at 84% for almost 100 epochs.</w:t>
+            </w:r>
+          </w:p>
+        </w:tc>
+        <w:tc>
+          <w:tcPr>
+            <w:tcW w:w="1671" w:type="dxa"/>
+          </w:tcPr>
+          <w:p/>
+        </w:tc>
+        <w:tc>
+          <w:tcPr>
+            <w:tcW w:w="1582" w:type="dxa"/>
+          </w:tcPr>
+          <w:p>
+            <w:r>
+              <w:t>88%</w:t>
+            </w:r>
+          </w:p>
+        </w:tc>
+        <w:tc>
+          <w:tcPr>
+            <w:tcW w:w="1187" w:type="dxa"/>
+          </w:tcPr>
+          <w:p/>
+        </w:tc>
+      </w:tr>
+      <w:tr>
+        <w:tc>
+          <w:tcPr>
+            <w:tcW w:w="660" w:type="dxa"/>
+          </w:tcPr>
+          <w:p>
+            <w:r>
+              <w:t>9</w:t>
+            </w:r>
+          </w:p>
+        </w:tc>
+        <w:tc>
+          <w:tcPr>
+            <w:tcW w:w="1081" w:type="dxa"/>
+          </w:tcPr>
+          <w:p>
+            <w:r>
+              <w:t>0.5</w:t>
+            </w:r>
+          </w:p>
+        </w:tc>
+        <w:tc>
+          <w:tcPr>
+            <w:tcW w:w="1176" w:type="dxa"/>
+          </w:tcPr>
+          <w:p>
+            <w:r>
+              <w:rPr>
+                <w:rFonts w:ascii="Menlo Regular" w:hAnsi="Menlo Regular" w:cs="Menlo Regular"/>
+                <w:color w:val="000000"/>
+                <w:sz w:val="22"/>
+                <w:szCs w:val="22"/>
+                <w:lang w:val="en-US"/>
+              </w:rPr>
+              <w:t>0.3 * 1/(1 + 0.01</w:t>
+            </w:r>
+            <w:r>
+              <w:rPr>
+                <w:rFonts w:ascii="Menlo Regular" w:hAnsi="Menlo Regular" w:cs="Menlo Regular"/>
+                <w:color w:val="000000"/>
+                <w:sz w:val="22"/>
+                <w:szCs w:val="22"/>
+                <w:lang w:val="en-US"/>
+              </w:rPr>
+              <w:t xml:space="preserve"> * epoch);</w:t>
+            </w:r>
+          </w:p>
+        </w:tc>
+        <w:tc>
+          <w:tcPr>
+            <w:tcW w:w="1925" w:type="dxa"/>
+          </w:tcPr>
+          <w:p>
+            <w:r>
+              <w:t>Reached 80% at epoch 38. Manually stopped at 161 after diverging to 79%.</w:t>
+            </w:r>
+          </w:p>
+        </w:tc>
+        <w:tc>
+          <w:tcPr>
+            <w:tcW w:w="1671" w:type="dxa"/>
+          </w:tcPr>
+          <w:p>
+            <w:r>
+              <w:t>---</w:t>
+            </w:r>
+          </w:p>
+        </w:tc>
+        <w:tc>
+          <w:tcPr>
+            <w:tcW w:w="1582" w:type="dxa"/>
+          </w:tcPr>
+          <w:p>
+            <w:r>
+              <w:t>85%</w:t>
+            </w:r>
+          </w:p>
+        </w:tc>
+        <w:tc>
+          <w:tcPr>
+            <w:tcW w:w="1187" w:type="dxa"/>
+          </w:tcPr>
+          <w:p/>
+        </w:tc>
+      </w:tr>
+      <w:tr>
+        <w:tc>
+          <w:tcPr>
+            <w:tcW w:w="660" w:type="dxa"/>
+          </w:tcPr>
+          <w:p>
+            <w:r>
+              <w:t>10</w:t>
+            </w:r>
+          </w:p>
+        </w:tc>
+        <w:tc>
+          <w:tcPr>
+            <w:tcW w:w="1081" w:type="dxa"/>
+          </w:tcPr>
+          <w:p>
+            <w:r>
+              <w:t>0.5</w:t>
+            </w:r>
+          </w:p>
+        </w:tc>
+        <w:tc>
+          <w:tcPr>
+            <w:tcW w:w="1176" w:type="dxa"/>
+          </w:tcPr>
+          <w:p>
+            <w:r>
+              <w:rPr>
+                <w:rFonts w:ascii="Menlo Regular" w:hAnsi="Menlo Regular" w:cs="Menlo Regular"/>
+                <w:color w:val="000000"/>
+                <w:sz w:val="22"/>
+                <w:szCs w:val="22"/>
+                <w:lang w:val="en-US"/>
+              </w:rPr>
+              <w:t>0.3 * 1/(1 + 0.001</w:t>
+            </w:r>
+            <w:r>
+              <w:rPr>
+                <w:rFonts w:ascii="Menlo Regular" w:hAnsi="Menlo Regular" w:cs="Menlo Regular"/>
+                <w:color w:val="000000"/>
+                <w:sz w:val="22"/>
+                <w:szCs w:val="22"/>
+                <w:lang w:val="en-US"/>
+              </w:rPr>
+              <w:t xml:space="preserve"> * epoch);</w:t>
+            </w:r>
+          </w:p>
+        </w:tc>
+        <w:tc>
+          <w:tcPr>
+            <w:tcW w:w="1925" w:type="dxa"/>
+          </w:tcPr>
+          <w:p>
+            <w:r>
+              <w:t xml:space="preserve">Reached 87% at epoch 39. Manually stopped at epoch 205 at 84. Had many local minima before this. </w:t>
+            </w:r>
+          </w:p>
+        </w:tc>
+        <w:tc>
+          <w:tcPr>
+            <w:tcW w:w="1671" w:type="dxa"/>
+          </w:tcPr>
+          <w:p/>
+        </w:tc>
+        <w:tc>
+          <w:tcPr>
+            <w:tcW w:w="1582" w:type="dxa"/>
+          </w:tcPr>
+          <w:p>
+            <w:r>
+              <w:t>81%</w:t>
+            </w:r>
+          </w:p>
+        </w:tc>
+        <w:tc>
+          <w:tcPr>
+            <w:tcW w:w="1187" w:type="dxa"/>
+          </w:tcPr>
+          <w:p>
+            <w:r>
+              <w:t>Model where the test list had better accuracy almost through the whole test</w:t>
+            </w:r>
+          </w:p>
+        </w:tc>
+      </w:tr>
+    </w:tbl>
+    <w:p/>
+    <w:p>
+      <w:r>
+        <w:t xml:space="preserve">Too see the full test result from these files, check out the facial-recognition folder. </w:t>
+      </w:r>
+    </w:p>
+    <w:p/>
+    <w:p/>
+    <w:p>
+      <w:pPr>
+        <w:pStyle w:val="Overskrift3"/>
+      </w:pPr>
+      <w:r>
+        <w:t xml:space="preserve">Discussion </w:t>
+      </w:r>
+    </w:p>
+    <w:p>
+      <w:r>
+        <w:t xml:space="preserve">Considering the three problems mentioned at the beginning, we </w:t>
+      </w:r>
+      <w:proofErr w:type="gramStart"/>
+      <w:r>
+        <w:t>can</w:t>
+      </w:r>
+      <w:proofErr w:type="gramEnd"/>
+      <w:r>
+        <w:t xml:space="preserve"> now classify the test result:</w:t>
+      </w:r>
+    </w:p>
+    <w:p>
+      <w:pPr>
+        <w:rPr>
+          <w:b/>
+        </w:rPr>
+      </w:pPr>
+      <w:r>
+        <w:rPr>
+          <w:b/>
+        </w:rPr>
+        <w:t xml:space="preserve">Local </w:t>
+      </w:r>
+      <w:r>
+        <w:rPr>
+          <w:b/>
+        </w:rPr>
+        <w:t>minima</w:t>
+      </w:r>
+    </w:p>
+    <w:p>
+      <w:r>
+        <w:t>From test 7, 8, 9 and 10</w:t>
+      </w:r>
+      <w:r>
+        <w:t xml:space="preserve"> it looks like</w:t>
+      </w:r>
+      <w:r>
+        <w:t xml:space="preserve"> the</w:t>
+      </w:r>
+      <w:r>
+        <w:t xml:space="preserve"> model hit a local minima. For all of them, there was almost, if not more than 100 epochs without </w:t>
+      </w:r>
+      <w:r>
+        <w:t>any progression. In test 7</w:t>
+      </w:r>
+      <w:r>
+        <w:t>, the learning rate converged to fast, and thus, I</w:t>
+      </w:r>
+      <w:r>
+        <w:t xml:space="preserve"> think it got stuck. From test 8 and 9</w:t>
+      </w:r>
+      <w:r>
+        <w:t xml:space="preserve"> you can s</w:t>
+      </w:r>
+      <w:r>
+        <w:t>ee a big improvement from test 7</w:t>
+      </w:r>
+      <w:r>
+        <w:t>. I changed the rate, which the learning rate was converging on, so that it wo</w:t>
+      </w:r>
+      <w:r>
+        <w:t>uld go 5 times slower. On test 9 and 10</w:t>
+      </w:r>
+      <w:r>
+        <w:t xml:space="preserve"> I also raised the momentum, and the result </w:t>
+      </w:r>
+      <w:r>
+        <w:t>started to go</w:t>
+      </w:r>
+      <w:r>
+        <w:t xml:space="preserve"> more up and down around 80%. </w:t>
+      </w:r>
+      <w:r>
+        <w:t xml:space="preserve">One reason for this might be that the momentum was too big. </w:t>
+      </w:r>
+      <w:r>
+        <w:t>You can especially see on test 10 that it has more variation than test 9. The difference between these two was that the learning rate converged faster on test 9.</w:t>
+      </w:r>
+    </w:p>
+    <w:p/>
+    <w:p>
+      <w:pPr>
+        <w:rPr>
+          <w:b/>
+        </w:rPr>
+      </w:pPr>
+      <w:r>
+        <w:rPr>
+          <w:b/>
+        </w:rPr>
+        <w:t>Overfitting</w:t>
+      </w:r>
+      <w:r>
+        <w:rPr>
+          <w:b/>
+        </w:rPr>
+        <w:t xml:space="preserve"> and </w:t>
+      </w:r>
+      <w:r>
+        <w:rPr>
+          <w:b/>
+        </w:rPr>
+        <w:t>Underfitting</w:t>
+      </w:r>
+    </w:p>
+    <w:p>
+      <w:r>
+        <w:t>As mentioned earlier, the number of neurons in th</w:t>
+      </w:r>
+      <w:r>
+        <w:t>e hidden layer has a lot to say</w:t>
+      </w:r>
+      <w:r>
+        <w:t>.</w:t>
+      </w:r>
+      <w:r>
+        <w:t xml:space="preserve"> But this is where my test result didn't support the theories found.</w:t>
+      </w:r>
+    </w:p>
+    <w:p>
+      <w:r>
+        <w:t xml:space="preserve">First of all, test 5 should be a </w:t>
+      </w:r>
+      <w:r>
+        <w:t xml:space="preserve">good example of underfitting the network. The net only contains 4 hidden neurons, which is way to little </w:t>
+      </w:r>
+      <w:proofErr w:type="gramStart"/>
+      <w:r>
+        <w:t>compared</w:t>
+      </w:r>
+      <w:proofErr w:type="gramEnd"/>
+      <w:r>
+        <w:t xml:space="preserve"> </w:t>
+      </w:r>
+      <w:r>
+        <w:t>to the</w:t>
+      </w:r>
+      <w:r>
+        <w:t xml:space="preserve"> 960 input units and the 20 output units. </w:t>
+      </w:r>
+      <w:bookmarkStart w:id="11" w:name="_GoBack"/>
+      <w:bookmarkEnd w:id="11"/>
+    </w:p>
+    <w:p>
+      <w:pPr>
+        <w:rPr>
+          <w:b/>
+        </w:rPr>
+      </w:pPr>
+    </w:p>
+    <w:p>
+      <w:pPr>
+        <w:rPr>
+          <w:b/>
+        </w:rPr>
+      </w:pPr>
+    </w:p>
+    <w:p/>
+    <w:p>
+      <w:pPr>
+        <w:rPr>
+          <w:rFonts w:ascii="Times" w:eastAsia="Times New Roman" w:hAnsi="Times" w:cs="Times New Roman"/>
+          <w:sz w:val="20"/>
+          <w:szCs w:val="20"/>
+          <w:lang/>
+        </w:rPr>
+      </w:pPr>
+      <w:r>
+        <w:rPr>
+          <w:rFonts w:ascii="-webkit-standard" w:eastAsia="Times New Roman" w:hAnsi="-webkit-standard" w:cs="Times New Roman"/>
+          <w:color w:val="000000"/>
+          <w:sz w:val="27"/>
+          <w:szCs w:val="27"/>
+          <w:lang/>
+        </w:rPr>
+        <w:t>However, for backprop with a constant learning rate, the learning rate must be set small enough to avoid divergence in the ill-conditioned regions of the error surface. </w:t>
+      </w:r>
+    </w:p>
+    <w:p/>
+    <w:p/>
+    <w:p/>
+    <w:p/>
+    <w:p/>
+    <w:p/>
+    <w:p/>
     <w:p>
       <w:pPr>
         <w:pStyle w:val="Overskrift1"/>
       </w:pPr>
+    </w:p>
+    <w:p/>
+    <w:p/>
+    <w:p>
+      <w:pPr>
+        <w:pStyle w:val="Overskrift1"/>
+      </w:pPr>
+      <w:r>
+        <w:br w:type="page"/>
+      </w:r>
+    </w:p>
+    <w:p>
+      <w:pPr>
+        <w:pStyle w:val="Overskrift1"/>
+      </w:pPr>
       <w:r>
         <w:t>Self written documentation</w:t>
       </w:r>
-    </w:p>
-    <w:p>
-      <w:pPr>
-        <w:pStyle w:val="Overskrift1"/>
-      </w:pPr>
+      <w:bookmarkEnd w:id="10"/>
+    </w:p>
+    <w:p>
+      <w:pPr>
+        <w:pStyle w:val="Overskrift2"/>
+      </w:pPr>
+      <w:bookmarkStart w:id="12" w:name="_Toc358285267"/>
       <w:r>
         <w:rPr>
           <w:rStyle w:val="Overskrift3Tegn"/>
@@ -1193,6 +4432,7 @@
       <w:r>
         <w:t>:</w:t>
       </w:r>
+      <w:bookmarkEnd w:id="12"/>
     </w:p>
     <w:p>
       <w:pPr>
@@ -1232,12 +4472,14 @@
       <w:r>
         <w:t xml:space="preserve">Naming convention - </w:t>
       </w:r>
+      <w:proofErr w:type="spellStart"/>
       <w:r>
         <w:t>userid_pose_expression_eyes_scale.</w:t>
       </w:r>
       <w:r>
         <w:t>pgm</w:t>
       </w:r>
+      <w:proofErr w:type="spellEnd"/>
     </w:p>
     <w:p>
       <w:pPr>
@@ -1458,8 +4700,9 @@
     <w:p/>
     <w:p>
       <w:pPr>
-        <w:pStyle w:val="Overskrift1"/>
-      </w:pPr>
+        <w:pStyle w:val="Overskrift2"/>
+      </w:pPr>
+      <w:bookmarkStart w:id="13" w:name="_Toc358285268"/>
       <w:r>
         <w:rPr>
           <w:rStyle w:val="Overskrift3Tegn"/>
@@ -1469,6 +4712,7 @@
       <w:r>
         <w:t>:</w:t>
       </w:r>
+      <w:bookmarkEnd w:id="13"/>
     </w:p>
     <w:p>
       <w:pPr>
@@ -1496,8 +4740,21 @@
           <w:numId w:val="2"/>
         </w:numPr>
       </w:pPr>
-      <w:r>
-        <w:t>Pgmimage.c – read and write of pgm image files</w:t>
+      <w:proofErr w:type="spellStart"/>
+      <w:r>
+        <w:t>Pgmimage.c</w:t>
+      </w:r>
+      <w:proofErr w:type="spellEnd"/>
+      <w:r>
+        <w:t xml:space="preserve"> – read and write of </w:t>
+      </w:r>
+      <w:proofErr w:type="spellStart"/>
+      <w:r>
+        <w:t>pgm</w:t>
+      </w:r>
+      <w:proofErr w:type="spellEnd"/>
+      <w:r>
+        <w:t xml:space="preserve"> image files</w:t>
       </w:r>
     </w:p>
     <w:p>
@@ -1541,8 +4798,13 @@
           <w:numId w:val="2"/>
         </w:numPr>
       </w:pPr>
-      <w:r>
-        <w:t xml:space="preserve">Backprop.c – neural network package. </w:t>
+      <w:proofErr w:type="spellStart"/>
+      <w:r>
+        <w:t>Backprop.c</w:t>
+      </w:r>
+      <w:proofErr w:type="spellEnd"/>
+      <w:r>
+        <w:t xml:space="preserve"> – neural network package. </w:t>
       </w:r>
     </w:p>
     <w:p>
@@ -1601,8 +4863,13 @@
           <w:numId w:val="2"/>
         </w:numPr>
       </w:pPr>
-      <w:r>
-        <w:t xml:space="preserve">Hidtopgm.c </w:t>
+      <w:proofErr w:type="spellStart"/>
+      <w:r>
+        <w:t>Hidtopgm.c</w:t>
+      </w:r>
+      <w:proofErr w:type="spellEnd"/>
+      <w:r>
+        <w:t xml:space="preserve"> </w:t>
       </w:r>
     </w:p>
     <w:p>
@@ -1652,8 +4919,13 @@
           <w:numId w:val="2"/>
         </w:numPr>
       </w:pPr>
-      <w:r>
-        <w:t xml:space="preserve">Imagenet.c </w:t>
+      <w:proofErr w:type="spellStart"/>
+      <w:r>
+        <w:t>Imagenet.c</w:t>
+      </w:r>
+      <w:proofErr w:type="spellEnd"/>
+      <w:r>
+        <w:t xml:space="preserve"> </w:t>
       </w:r>
     </w:p>
     <w:p>
@@ -1677,7 +4949,15 @@
         </w:numPr>
       </w:pPr>
       <w:r>
-        <w:t xml:space="preserve"> Modify load_target when implementing the face and pose recognizer, so that it contains appropriate target vectors!</w:t>
+        <w:t xml:space="preserve"> Modify </w:t>
+      </w:r>
+      <w:proofErr w:type="spellStart"/>
+      <w:r>
+        <w:t>load_target</w:t>
+      </w:r>
+      <w:proofErr w:type="spellEnd"/>
+      <w:r>
+        <w:t xml:space="preserve"> when implementing the face and pose recognizer, so that it contains appropriate target vectors!</w:t>
       </w:r>
     </w:p>
     <w:p>
@@ -1688,9 +4968,11 @@
           <w:numId w:val="2"/>
         </w:numPr>
       </w:pPr>
+      <w:proofErr w:type="spellStart"/>
       <w:r>
         <w:t>Facetrain.c</w:t>
       </w:r>
+      <w:proofErr w:type="spellEnd"/>
     </w:p>
     <w:p>
       <w:pPr>
@@ -1731,16 +5013,32 @@
         </w:numPr>
       </w:pPr>
       <w:r>
-        <w:t>Also modify performance_on_</w:t>
-      </w:r>
-      <w:r>
-        <w:t>imagelist (</w:t>
-      </w:r>
-      <w:r>
-        <w:t>) and evaluate_</w:t>
-      </w:r>
-      <w:r>
-        <w:t>performance (</w:t>
+        <w:t xml:space="preserve">Also modify </w:t>
+      </w:r>
+      <w:proofErr w:type="spellStart"/>
+      <w:r>
+        <w:t>performance_on_</w:t>
+      </w:r>
+      <w:r>
+        <w:t>imagelist</w:t>
+      </w:r>
+      <w:proofErr w:type="spellEnd"/>
+      <w:r>
+        <w:t xml:space="preserve"> (</w:t>
+      </w:r>
+      <w:r>
+        <w:t xml:space="preserve">) and </w:t>
+      </w:r>
+      <w:proofErr w:type="spellStart"/>
+      <w:r>
+        <w:t>evaluate_</w:t>
+      </w:r>
+      <w:r>
+        <w:t>performance</w:t>
+      </w:r>
+      <w:proofErr w:type="spellEnd"/>
+      <w:r>
+        <w:t xml:space="preserve"> (</w:t>
       </w:r>
       <w:r>
         <w:t xml:space="preserve">) for the face and pose recognizer. </w:t>
@@ -1748,21 +5046,15 @@
     </w:p>
     <w:p>
       <w:pPr>
-        <w:pStyle w:val="Overskrift3"/>
-        <w:rPr>
-          <w:b w:val="0"/>
-          <w:sz w:val="32"/>
-          <w:szCs w:val="32"/>
-        </w:rPr>
-      </w:pPr>
-      <w:r>
-        <w:rPr>
-          <w:b w:val="0"/>
-          <w:sz w:val="32"/>
-          <w:szCs w:val="32"/>
-        </w:rPr>
+        <w:pStyle w:val="Overskrift2"/>
+      </w:pPr>
+      <w:bookmarkStart w:id="14" w:name="_Toc358285269"/>
+      <w:proofErr w:type="spellStart"/>
+      <w:r>
         <w:t>Facetrain</w:t>
       </w:r>
+      <w:bookmarkEnd w:id="14"/>
+      <w:proofErr w:type="spellEnd"/>
     </w:p>
     <w:p>
       <w:pPr>
@@ -1790,8 +5082,18 @@
           <w:numId w:val="3"/>
         </w:numPr>
       </w:pPr>
-      <w:r>
-        <w:t xml:space="preserve">./facetrain –n &lt;network file&gt; -e &lt;number of </w:t>
+      <w:proofErr w:type="gramStart"/>
+      <w:r>
+        <w:t>./</w:t>
+      </w:r>
+      <w:proofErr w:type="spellStart"/>
+      <w:proofErr w:type="gramEnd"/>
+      <w:r>
+        <w:t>facetrain</w:t>
+      </w:r>
+      <w:proofErr w:type="spellEnd"/>
+      <w:r>
+        <w:t xml:space="preserve"> –n &lt;network file&gt; -e &lt;number of </w:t>
       </w:r>
       <w:r>
         <w:t>epochs</w:t>
@@ -2025,7 +5327,63 @@
         <w:rPr>
           <w:b/>
         </w:rPr>
-        <w:t xml:space="preserve">   delta   trainperf   trainerr   t perf   t err   t perf   t err</w:t>
+        <w:t xml:space="preserve">   delta   </w:t>
+      </w:r>
+      <w:proofErr w:type="spellStart"/>
+      <w:r>
+        <w:rPr>
+          <w:b/>
+        </w:rPr>
+        <w:t>trainperf</w:t>
+      </w:r>
+      <w:proofErr w:type="spellEnd"/>
+      <w:r>
+        <w:rPr>
+          <w:b/>
+        </w:rPr>
+        <w:t xml:space="preserve">   </w:t>
+      </w:r>
+      <w:proofErr w:type="spellStart"/>
+      <w:r>
+        <w:rPr>
+          <w:b/>
+        </w:rPr>
+        <w:t>trainerr</w:t>
+      </w:r>
+      <w:proofErr w:type="spellEnd"/>
+      <w:r>
+        <w:rPr>
+          <w:b/>
+        </w:rPr>
+        <w:t xml:space="preserve">   t </w:t>
+      </w:r>
+      <w:proofErr w:type="spellStart"/>
+      <w:r>
+        <w:rPr>
+          <w:b/>
+        </w:rPr>
+        <w:t>perf</w:t>
+      </w:r>
+      <w:proofErr w:type="spellEnd"/>
+      <w:r>
+        <w:rPr>
+          <w:b/>
+        </w:rPr>
+        <w:t xml:space="preserve">   t err   t </w:t>
+      </w:r>
+      <w:proofErr w:type="spellStart"/>
+      <w:r>
+        <w:rPr>
+          <w:b/>
+        </w:rPr>
+        <w:t>perf</w:t>
+      </w:r>
+      <w:proofErr w:type="spellEnd"/>
+      <w:r>
+        <w:rPr>
+          <w:b/>
+        </w:rPr>
+        <w:t xml:space="preserve">   t err</w:t>
       </w:r>
     </w:p>
     <w:p>
@@ -2114,11 +5472,19 @@
           <w:b/>
         </w:rPr>
       </w:pPr>
+      <w:proofErr w:type="spellStart"/>
       <w:r>
         <w:rPr>
           <w:b/>
         </w:rPr>
-        <w:t>Trainperf:</w:t>
+        <w:t>Trainperf</w:t>
+      </w:r>
+      <w:proofErr w:type="spellEnd"/>
+      <w:r>
+        <w:rPr>
+          <w:b/>
+        </w:rPr>
+        <w:t>:</w:t>
       </w:r>
       <w:r>
         <w:t xml:space="preserve"> Percentage of examples correctly classified in the training set</w:t>
@@ -2135,12 +5501,14 @@
           <w:b/>
         </w:rPr>
       </w:pPr>
+      <w:proofErr w:type="spellStart"/>
       <w:r>
         <w:rPr>
           <w:b/>
         </w:rPr>
         <w:t>Trainerr</w:t>
       </w:r>
+      <w:proofErr w:type="spellEnd"/>
       <w:r>
         <w:t xml:space="preserve">: Average, over all training examples, of the error function </w:t>
       </w:r>
@@ -2162,8 +5530,21 @@
       <w:r>
         <w:t>sigma (</w:t>
       </w:r>
-      <w:r>
-        <w:t>ti – oi)^2</w:t>
+      <w:proofErr w:type="spellStart"/>
+      <w:r>
+        <w:t>ti</w:t>
+      </w:r>
+      <w:proofErr w:type="spellEnd"/>
+      <w:r>
+        <w:t xml:space="preserve"> – </w:t>
+      </w:r>
+      <w:proofErr w:type="spellStart"/>
+      <w:r>
+        <w:t>oi</w:t>
+      </w:r>
+      <w:proofErr w:type="spellEnd"/>
+      <w:r>
+        <w:t>)^2</w:t>
       </w:r>
     </w:p>
     <w:p>
@@ -2263,6 +5644,281 @@
         </w:rPr>
       </w:pPr>
     </w:p>
+    <w:p>
+      <w:pPr>
+        <w:pStyle w:val="Overskrift1"/>
+        <w:rPr>
+          <w:rFonts w:asciiTheme="minorHAnsi" w:eastAsiaTheme="minorEastAsia" w:hAnsiTheme="minorHAnsi" w:cstheme="minorBidi"/>
+          <w:bCs w:val="0"/>
+          <w:color w:val="auto"/>
+          <w:sz w:val="24"/>
+          <w:szCs w:val="24"/>
+        </w:rPr>
+      </w:pPr>
+      <w:r>
+        <w:rPr>
+          <w:rFonts w:asciiTheme="minorHAnsi" w:eastAsiaTheme="minorEastAsia" w:hAnsiTheme="minorHAnsi" w:cstheme="minorBidi"/>
+          <w:bCs w:val="0"/>
+          <w:color w:val="auto"/>
+          <w:sz w:val="24"/>
+          <w:szCs w:val="24"/>
+        </w:rPr>
+        <w:br w:type="page"/>
+      </w:r>
+    </w:p>
+    <w:p>
+      <w:pPr>
+        <w:pStyle w:val="Overskrift1"/>
+      </w:pPr>
+      <w:bookmarkStart w:id="15" w:name="_Toc358285270"/>
+      <w:r>
+        <w:t>Sources</w:t>
+      </w:r>
+      <w:r>
+        <w:t>:</w:t>
+      </w:r>
+      <w:bookmarkEnd w:id="15"/>
+    </w:p>
+    <w:p/>
+    <w:p>
+      <w:pPr>
+        <w:pStyle w:val="Listeavsnitt"/>
+        <w:numPr>
+          <w:ilvl w:val="0"/>
+          <w:numId w:val="9"/>
+        </w:numPr>
+      </w:pPr>
+      <w:r>
+        <w:t xml:space="preserve">Sparse </w:t>
+      </w:r>
+      <w:proofErr w:type="spellStart"/>
+      <w:r>
+        <w:t>autoencoder</w:t>
+      </w:r>
+      <w:proofErr w:type="spellEnd"/>
+      <w:r>
+        <w:t xml:space="preserve"> </w:t>
+      </w:r>
+    </w:p>
+    <w:p>
+      <w:hyperlink r:id="rId14" w:history="1">
+        <w:r>
+          <w:rPr>
+            <w:rStyle w:val="Hyperkobling"/>
+          </w:rPr>
+          <w:t>http://web.stanford.edu/class/cs294a/sparseAutoencoder_2011new.pdf</w:t>
+        </w:r>
+      </w:hyperlink>
+    </w:p>
+    <w:p/>
+    <w:p>
+      <w:pPr>
+        <w:pStyle w:val="Listeavsnitt"/>
+        <w:numPr>
+          <w:ilvl w:val="0"/>
+          <w:numId w:val="9"/>
+        </w:numPr>
+      </w:pPr>
+      <w:r>
+        <w:t>No More Pesky Learning Rates</w:t>
+      </w:r>
+    </w:p>
+    <w:p>
+      <w:hyperlink r:id="rId15" w:history="1">
+        <w:r>
+          <w:rPr>
+            <w:rStyle w:val="Hyperkobling"/>
+          </w:rPr>
+          <w:t>https://arxiv.org/pdf/1206.1106.pdf</w:t>
+        </w:r>
+      </w:hyperlink>
+    </w:p>
+    <w:p/>
+    <w:p>
+      <w:pPr>
+        <w:pStyle w:val="Listeavsnitt"/>
+        <w:numPr>
+          <w:ilvl w:val="0"/>
+          <w:numId w:val="9"/>
+        </w:numPr>
+      </w:pPr>
+      <w:r>
+        <w:t>Momentum and Learning Rate Adaptation</w:t>
+      </w:r>
+    </w:p>
+    <w:p>
+      <w:hyperlink r:id="rId16" w:history="1">
+        <w:r>
+          <w:rPr>
+            <w:rStyle w:val="Hyperkobling"/>
+          </w:rPr>
+          <w:t>http://www.willamette.edu/~gorr/classes/cs449/momrate.html</w:t>
+        </w:r>
+      </w:hyperlink>
+    </w:p>
+    <w:p/>
+    <w:p/>
+    <w:p/>
+    <w:p>
+      <w:r>
+        <w:t xml:space="preserve">When the gradient keeps changing direction, momentum will smooth out the variations. This is particularly useful when the network is not </w:t>
+      </w:r>
+      <w:proofErr w:type="gramStart"/>
+      <w:r>
+        <w:t>well-conditioned</w:t>
+      </w:r>
+      <w:proofErr w:type="gramEnd"/>
+      <w:r>
+        <w:t>. In such cases the error surface has substantially different curvature along different directions, leading to the formation of long narrow valleys. For most points on the surface, the gradient does not point towards the minimum, and successive steps of gradient descent can oscillate from one side to the other, progressing only very slowly to the minimum (Fig. 2a). Fig. 2b shows how the addition of momentum helps to speed up convergence to the minimum by damping these oscillations.</w:t>
+      </w:r>
+    </w:p>
+    <w:p/>
+    <w:p/>
+    <w:p/>
+    <w:p>
+      <w:r>
+        <w:rPr>
+          <w:rFonts w:ascii="Helvetica" w:hAnsi="Helvetica" w:cs="Helvetica"/>
+          <w:noProof/>
+          <w:lang w:val="en-US"/>
+        </w:rPr>
+        <w:drawing>
+          <wp:inline distT="0" distB="0" distL="0" distR="0" wp14:anchorId="2AC4FA7E" wp14:editId="61CA6D77">
+            <wp:extent cx="2628936" cy="1115695"/>
+            <wp:effectExtent l="0" t="0" r="12700" b="1905"/>
+            <wp:docPr id="1" name="Bilde 1"/>
+            <wp:cNvGraphicFramePr>
+              <a:graphicFrameLocks xmlns:a="http://schemas.openxmlformats.org/drawingml/2006/main" noChangeAspect="1"/>
+            </wp:cNvGraphicFramePr>
+            <a:graphic xmlns:a="http://schemas.openxmlformats.org/drawingml/2006/main">
+              <a:graphicData uri="http://schemas.openxmlformats.org/drawingml/2006/picture">
+                <pic:pic xmlns:pic="http://schemas.openxmlformats.org/drawingml/2006/picture">
+                  <pic:nvPicPr>
+                    <pic:cNvPr id="0" name="Picture 1"/>
+                    <pic:cNvPicPr>
+                      <a:picLocks noChangeAspect="1" noChangeArrowheads="1"/>
+                    </pic:cNvPicPr>
+                  </pic:nvPicPr>
+                  <pic:blipFill>
+                    <a:blip r:embed="rId17">
+                      <a:extLst>
+                        <a:ext uri="{28A0092B-C50C-407E-A947-70E740481C1C}">
+                          <a14:useLocalDpi xmlns:a14="http://schemas.microsoft.com/office/drawing/2010/main" val="0"/>
+                        </a:ext>
+                      </a:extLst>
+                    </a:blip>
+                    <a:srcRect/>
+                    <a:stretch>
+                      <a:fillRect/>
+                    </a:stretch>
+                  </pic:blipFill>
+                  <pic:spPr bwMode="auto">
+                    <a:xfrm>
+                      <a:off x="0" y="0"/>
+                      <a:ext cx="2628936" cy="1115695"/>
+                    </a:xfrm>
+                    <a:prstGeom prst="rect">
+                      <a:avLst/>
+                    </a:prstGeom>
+                    <a:noFill/>
+                    <a:ln>
+                      <a:noFill/>
+                    </a:ln>
+                  </pic:spPr>
+                </pic:pic>
+              </a:graphicData>
+            </a:graphic>
+          </wp:inline>
+        </w:drawing>
+      </w:r>
+      <w:r>
+        <w:rPr>
+          <w:rFonts w:ascii="Helvetica" w:hAnsi="Helvetica" w:cs="Helvetica"/>
+          <w:noProof/>
+          <w:lang w:val="en-US"/>
+        </w:rPr>
+        <w:drawing>
+          <wp:inline distT="0" distB="0" distL="0" distR="0" wp14:anchorId="2DD66930" wp14:editId="158E330D">
+            <wp:extent cx="2581611" cy="1095610"/>
+            <wp:effectExtent l="0" t="0" r="9525" b="0"/>
+            <wp:docPr id="3" name="Bilde 3"/>
+            <wp:cNvGraphicFramePr>
+              <a:graphicFrameLocks xmlns:a="http://schemas.openxmlformats.org/drawingml/2006/main" noChangeAspect="1"/>
+            </wp:cNvGraphicFramePr>
+            <a:graphic xmlns:a="http://schemas.openxmlformats.org/drawingml/2006/main">
+              <a:graphicData uri="http://schemas.openxmlformats.org/drawingml/2006/picture">
+                <pic:pic xmlns:pic="http://schemas.openxmlformats.org/drawingml/2006/picture">
+                  <pic:nvPicPr>
+                    <pic:cNvPr id="0" name="Picture 3"/>
+                    <pic:cNvPicPr>
+                      <a:picLocks noChangeAspect="1" noChangeArrowheads="1"/>
+                    </pic:cNvPicPr>
+                  </pic:nvPicPr>
+                  <pic:blipFill>
+                    <a:blip r:embed="rId18">
+                      <a:extLst>
+                        <a:ext uri="{28A0092B-C50C-407E-A947-70E740481C1C}">
+                          <a14:useLocalDpi xmlns:a14="http://schemas.microsoft.com/office/drawing/2010/main" val="0"/>
+                        </a:ext>
+                      </a:extLst>
+                    </a:blip>
+                    <a:srcRect/>
+                    <a:stretch>
+                      <a:fillRect/>
+                    </a:stretch>
+                  </pic:blipFill>
+                  <pic:spPr bwMode="auto">
+                    <a:xfrm>
+                      <a:off x="0" y="0"/>
+                      <a:ext cx="2581819" cy="1095698"/>
+                    </a:xfrm>
+                    <a:prstGeom prst="rect">
+                      <a:avLst/>
+                    </a:prstGeom>
+                    <a:noFill/>
+                    <a:ln>
+                      <a:noFill/>
+                    </a:ln>
+                  </pic:spPr>
+                </pic:pic>
+              </a:graphicData>
+            </a:graphic>
+          </wp:inline>
+        </w:drawing>
+      </w:r>
+    </w:p>
+    <w:p/>
+    <w:p>
+      <w:hyperlink r:id="rId19" w:history="1">
+        <w:r>
+          <w:rPr>
+            <w:rStyle w:val="Hyperkobling"/>
+          </w:rPr>
+          <w:t>http://www.willamette.edu/~gorr/classes/cs449/momrate.html</w:t>
+        </w:r>
+      </w:hyperlink>
+    </w:p>
+    <w:p/>
+    <w:p/>
+    <w:p>
+      <w:r>
+        <w:t>I</w:t>
+      </w:r>
+      <w:r>
+        <w:t xml:space="preserve">n most Supervised Machine Learning problems we need to define a model and estimate its parameters based on a training dataset. A popular and easy-to-use technique to calculate those parameters is to minimize model’s error with Gradient Descent. The Gradient Descent estimates the weights of the model in </w:t>
+      </w:r>
+      <w:proofErr w:type="gramStart"/>
+      <w:r>
+        <w:t>many iterations</w:t>
+      </w:r>
+      <w:proofErr w:type="gramEnd"/>
+      <w:r>
+        <w:t xml:space="preserve"> by minimizing a cost function at every step.</w:t>
+      </w:r>
+    </w:p>
+    <w:bookmarkEnd w:id="0"/>
+    <w:bookmarkEnd w:id="1"/>
+    <w:p/>
     <w:sectPr>
       <w:pgSz w:w="11900" w:h="16840"/>
       <w:pgMar w:top="1417" w:right="1417" w:bottom="1417" w:left="1417" w:header="708" w:footer="708" w:gutter="0"/>
@@ -2273,6 +5929,44 @@
 </w:document>
 </file>
 
+<file path=word/endnotes.xml><?xml version="1.0" encoding="utf-8"?>
+<w:endnotes xmlns:wpc="http://schemas.microsoft.com/office/word/2010/wordprocessingCanvas" xmlns:mo="http://schemas.microsoft.com/office/mac/office/2008/main" xmlns:mc="http://schemas.openxmlformats.org/markup-compatibility/2006" xmlns:mv="urn:schemas-microsoft-com:mac:vml" xmlns:o="urn:schemas-microsoft-com:office:office" xmlns:r="http://schemas.openxmlformats.org/officeDocument/2006/relationships" xmlns:m="http://schemas.openxmlformats.org/officeDocument/2006/math" xmlns:v="urn:schemas-microsoft-com:vml" xmlns:wp14="http://schemas.microsoft.com/office/word/2010/wordprocessingDrawing" xmlns:wp="http://schemas.openxmlformats.org/drawingml/2006/wordprocessingDrawing" xmlns:w10="urn:schemas-microsoft-com:office:word" xmlns:w="http://schemas.openxmlformats.org/wordprocessingml/2006/main" xmlns:w14="http://schemas.microsoft.com/office/word/2010/wordml" xmlns:wpg="http://schemas.microsoft.com/office/word/2010/wordprocessingGroup" xmlns:wpi="http://schemas.microsoft.com/office/word/2010/wordprocessingInk" xmlns:wne="http://schemas.microsoft.com/office/word/2006/wordml" xmlns:wps="http://schemas.microsoft.com/office/word/2010/wordprocessingShape" mc:Ignorable="w14 wp14">
+  <w:endnote w:type="separator" w:id="-1">
+    <w:p>
+      <w:r>
+        <w:separator/>
+      </w:r>
+    </w:p>
+  </w:endnote>
+  <w:endnote w:type="continuationSeparator" w:id="0">
+    <w:p>
+      <w:r>
+        <w:continuationSeparator/>
+      </w:r>
+    </w:p>
+  </w:endnote>
+</w:endnotes>
+</file>
+
+<file path=word/footnotes.xml><?xml version="1.0" encoding="utf-8"?>
+<w:footnotes xmlns:wpc="http://schemas.microsoft.com/office/word/2010/wordprocessingCanvas" xmlns:mo="http://schemas.microsoft.com/office/mac/office/2008/main" xmlns:mc="http://schemas.openxmlformats.org/markup-compatibility/2006" xmlns:mv="urn:schemas-microsoft-com:mac:vml" xmlns:o="urn:schemas-microsoft-com:office:office" xmlns:r="http://schemas.openxmlformats.org/officeDocument/2006/relationships" xmlns:m="http://schemas.openxmlformats.org/officeDocument/2006/math" xmlns:v="urn:schemas-microsoft-com:vml" xmlns:wp14="http://schemas.microsoft.com/office/word/2010/wordprocessingDrawing" xmlns:wp="http://schemas.openxmlformats.org/drawingml/2006/wordprocessingDrawing" xmlns:w10="urn:schemas-microsoft-com:office:word" xmlns:w="http://schemas.openxmlformats.org/wordprocessingml/2006/main" xmlns:w14="http://schemas.microsoft.com/office/word/2010/wordml" xmlns:wpg="http://schemas.microsoft.com/office/word/2010/wordprocessingGroup" xmlns:wpi="http://schemas.microsoft.com/office/word/2010/wordprocessingInk" xmlns:wne="http://schemas.microsoft.com/office/word/2006/wordml" xmlns:wps="http://schemas.microsoft.com/office/word/2010/wordprocessingShape" mc:Ignorable="w14 wp14">
+  <w:footnote w:type="separator" w:id="-1">
+    <w:p>
+      <w:r>
+        <w:separator/>
+      </w:r>
+    </w:p>
+  </w:footnote>
+  <w:footnote w:type="continuationSeparator" w:id="0">
+    <w:p>
+      <w:r>
+        <w:continuationSeparator/>
+      </w:r>
+    </w:p>
+  </w:footnote>
+</w:footnotes>
+</file>
+
 <file path=word/numbering.xml><?xml version="1.0" encoding="utf-8"?>
 <w:numbering xmlns:wpc="http://schemas.microsoft.com/office/word/2010/wordprocessingCanvas" xmlns:mo="http://schemas.microsoft.com/office/mac/office/2008/main" xmlns:mc="http://schemas.openxmlformats.org/markup-compatibility/2006" xmlns:mv="urn:schemas-microsoft-com:mac:vml" xmlns:o="urn:schemas-microsoft-com:office:office" xmlns:r="http://schemas.openxmlformats.org/officeDocument/2006/relationships" xmlns:m="http://schemas.openxmlformats.org/officeDocument/2006/math" xmlns:v="urn:schemas-microsoft-com:vml" xmlns:wp14="http://schemas.microsoft.com/office/word/2010/wordprocessingDrawing" xmlns:wp="http://schemas.openxmlformats.org/drawingml/2006/wordprocessingDrawing" xmlns:w10="urn:schemas-microsoft-com:office:word" xmlns:w="http://schemas.openxmlformats.org/wordprocessingml/2006/main" xmlns:w14="http://schemas.microsoft.com/office/word/2010/wordml" xmlns:wpg="http://schemas.microsoft.com/office/word/2010/wordprocessingGroup" xmlns:wpi="http://schemas.microsoft.com/office/word/2010/wordprocessingInk" xmlns:wne="http://schemas.microsoft.com/office/word/2006/wordml" xmlns:wps="http://schemas.microsoft.com/office/word/2010/wordprocessingShape" mc:Ignorable="w14 wp14">
   <w:abstractNum w:abstractNumId="0">
@@ -2841,6 +6535,345 @@
     </w:lvl>
   </w:abstractNum>
   <w:abstractNum w:abstractNumId="5">
+    <w:nsid w:val="43846AC0"/>
+    <w:multiLevelType w:val="hybridMultilevel"/>
+    <w:tmpl w:val="4AD05A58"/>
+    <w:lvl w:ilvl="0" w:tplc="04090001">
+      <w:start w:val="1"/>
+      <w:numFmt w:val="bullet"/>
+      <w:lvlText w:val=""/>
+      <w:lvlJc w:val="left"/>
+      <w:pPr>
+        <w:ind w:left="720" w:hanging="360"/>
+      </w:pPr>
+      <w:rPr>
+        <w:rFonts w:ascii="Symbol" w:hAnsi="Symbol" w:hint="default"/>
+      </w:rPr>
+    </w:lvl>
+    <w:lvl w:ilvl="1" w:tplc="04090003" w:tentative="1">
+      <w:start w:val="1"/>
+      <w:numFmt w:val="bullet"/>
+      <w:lvlText w:val="o"/>
+      <w:lvlJc w:val="left"/>
+      <w:pPr>
+        <w:ind w:left="1440" w:hanging="360"/>
+      </w:pPr>
+      <w:rPr>
+        <w:rFonts w:ascii="Courier New" w:hAnsi="Courier New" w:hint="default"/>
+      </w:rPr>
+    </w:lvl>
+    <w:lvl w:ilvl="2" w:tplc="04090005" w:tentative="1">
+      <w:start w:val="1"/>
+      <w:numFmt w:val="bullet"/>
+      <w:lvlText w:val=""/>
+      <w:lvlJc w:val="left"/>
+      <w:pPr>
+        <w:ind w:left="2160" w:hanging="360"/>
+      </w:pPr>
+      <w:rPr>
+        <w:rFonts w:ascii="Wingdings" w:hAnsi="Wingdings" w:hint="default"/>
+      </w:rPr>
+    </w:lvl>
+    <w:lvl w:ilvl="3" w:tplc="04090001" w:tentative="1">
+      <w:start w:val="1"/>
+      <w:numFmt w:val="bullet"/>
+      <w:lvlText w:val=""/>
+      <w:lvlJc w:val="left"/>
+      <w:pPr>
+        <w:ind w:left="2880" w:hanging="360"/>
+      </w:pPr>
+      <w:rPr>
+        <w:rFonts w:ascii="Symbol" w:hAnsi="Symbol" w:hint="default"/>
+      </w:rPr>
+    </w:lvl>
+    <w:lvl w:ilvl="4" w:tplc="04090003" w:tentative="1">
+      <w:start w:val="1"/>
+      <w:numFmt w:val="bullet"/>
+      <w:lvlText w:val="o"/>
+      <w:lvlJc w:val="left"/>
+      <w:pPr>
+        <w:ind w:left="3600" w:hanging="360"/>
+      </w:pPr>
+      <w:rPr>
+        <w:rFonts w:ascii="Courier New" w:hAnsi="Courier New" w:hint="default"/>
+      </w:rPr>
+    </w:lvl>
+    <w:lvl w:ilvl="5" w:tplc="04090005" w:tentative="1">
+      <w:start w:val="1"/>
+      <w:numFmt w:val="bullet"/>
+      <w:lvlText w:val=""/>
+      <w:lvlJc w:val="left"/>
+      <w:pPr>
+        <w:ind w:left="4320" w:hanging="360"/>
+      </w:pPr>
+      <w:rPr>
+        <w:rFonts w:ascii="Wingdings" w:hAnsi="Wingdings" w:hint="default"/>
+      </w:rPr>
+    </w:lvl>
+    <w:lvl w:ilvl="6" w:tplc="04090001" w:tentative="1">
+      <w:start w:val="1"/>
+      <w:numFmt w:val="bullet"/>
+      <w:lvlText w:val=""/>
+      <w:lvlJc w:val="left"/>
+      <w:pPr>
+        <w:ind w:left="5040" w:hanging="360"/>
+      </w:pPr>
+      <w:rPr>
+        <w:rFonts w:ascii="Symbol" w:hAnsi="Symbol" w:hint="default"/>
+      </w:rPr>
+    </w:lvl>
+    <w:lvl w:ilvl="7" w:tplc="04090003" w:tentative="1">
+      <w:start w:val="1"/>
+      <w:numFmt w:val="bullet"/>
+      <w:lvlText w:val="o"/>
+      <w:lvlJc w:val="left"/>
+      <w:pPr>
+        <w:ind w:left="5760" w:hanging="360"/>
+      </w:pPr>
+      <w:rPr>
+        <w:rFonts w:ascii="Courier New" w:hAnsi="Courier New" w:hint="default"/>
+      </w:rPr>
+    </w:lvl>
+    <w:lvl w:ilvl="8" w:tplc="04090005" w:tentative="1">
+      <w:start w:val="1"/>
+      <w:numFmt w:val="bullet"/>
+      <w:lvlText w:val=""/>
+      <w:lvlJc w:val="left"/>
+      <w:pPr>
+        <w:ind w:left="6480" w:hanging="360"/>
+      </w:pPr>
+      <w:rPr>
+        <w:rFonts w:ascii="Wingdings" w:hAnsi="Wingdings" w:hint="default"/>
+      </w:rPr>
+    </w:lvl>
+  </w:abstractNum>
+  <w:abstractNum w:abstractNumId="6">
+    <w:nsid w:val="49A80456"/>
+    <w:multiLevelType w:val="hybridMultilevel"/>
+    <w:tmpl w:val="182E15D2"/>
+    <w:lvl w:ilvl="0" w:tplc="04090001">
+      <w:start w:val="1"/>
+      <w:numFmt w:val="bullet"/>
+      <w:lvlText w:val=""/>
+      <w:lvlJc w:val="left"/>
+      <w:pPr>
+        <w:ind w:left="360" w:hanging="360"/>
+      </w:pPr>
+      <w:rPr>
+        <w:rFonts w:ascii="Symbol" w:hAnsi="Symbol" w:hint="default"/>
+      </w:rPr>
+    </w:lvl>
+    <w:lvl w:ilvl="1" w:tplc="04090003">
+      <w:start w:val="1"/>
+      <w:numFmt w:val="bullet"/>
+      <w:lvlText w:val="o"/>
+      <w:lvlJc w:val="left"/>
+      <w:pPr>
+        <w:ind w:left="1080" w:hanging="360"/>
+      </w:pPr>
+      <w:rPr>
+        <w:rFonts w:ascii="Courier New" w:hAnsi="Courier New" w:hint="default"/>
+      </w:rPr>
+    </w:lvl>
+    <w:lvl w:ilvl="2" w:tplc="04090005" w:tentative="1">
+      <w:start w:val="1"/>
+      <w:numFmt w:val="bullet"/>
+      <w:lvlText w:val=""/>
+      <w:lvlJc w:val="left"/>
+      <w:pPr>
+        <w:ind w:left="1800" w:hanging="360"/>
+      </w:pPr>
+      <w:rPr>
+        <w:rFonts w:ascii="Wingdings" w:hAnsi="Wingdings" w:hint="default"/>
+      </w:rPr>
+    </w:lvl>
+    <w:lvl w:ilvl="3" w:tplc="04090001" w:tentative="1">
+      <w:start w:val="1"/>
+      <w:numFmt w:val="bullet"/>
+      <w:lvlText w:val=""/>
+      <w:lvlJc w:val="left"/>
+      <w:pPr>
+        <w:ind w:left="2520" w:hanging="360"/>
+      </w:pPr>
+      <w:rPr>
+        <w:rFonts w:ascii="Symbol" w:hAnsi="Symbol" w:hint="default"/>
+      </w:rPr>
+    </w:lvl>
+    <w:lvl w:ilvl="4" w:tplc="04090003" w:tentative="1">
+      <w:start w:val="1"/>
+      <w:numFmt w:val="bullet"/>
+      <w:lvlText w:val="o"/>
+      <w:lvlJc w:val="left"/>
+      <w:pPr>
+        <w:ind w:left="3240" w:hanging="360"/>
+      </w:pPr>
+      <w:rPr>
+        <w:rFonts w:ascii="Courier New" w:hAnsi="Courier New" w:hint="default"/>
+      </w:rPr>
+    </w:lvl>
+    <w:lvl w:ilvl="5" w:tplc="04090005" w:tentative="1">
+      <w:start w:val="1"/>
+      <w:numFmt w:val="bullet"/>
+      <w:lvlText w:val=""/>
+      <w:lvlJc w:val="left"/>
+      <w:pPr>
+        <w:ind w:left="3960" w:hanging="360"/>
+      </w:pPr>
+      <w:rPr>
+        <w:rFonts w:ascii="Wingdings" w:hAnsi="Wingdings" w:hint="default"/>
+      </w:rPr>
+    </w:lvl>
+    <w:lvl w:ilvl="6" w:tplc="04090001" w:tentative="1">
+      <w:start w:val="1"/>
+      <w:numFmt w:val="bullet"/>
+      <w:lvlText w:val=""/>
+      <w:lvlJc w:val="left"/>
+      <w:pPr>
+        <w:ind w:left="4680" w:hanging="360"/>
+      </w:pPr>
+      <w:rPr>
+        <w:rFonts w:ascii="Symbol" w:hAnsi="Symbol" w:hint="default"/>
+      </w:rPr>
+    </w:lvl>
+    <w:lvl w:ilvl="7" w:tplc="04090003" w:tentative="1">
+      <w:start w:val="1"/>
+      <w:numFmt w:val="bullet"/>
+      <w:lvlText w:val="o"/>
+      <w:lvlJc w:val="left"/>
+      <w:pPr>
+        <w:ind w:left="5400" w:hanging="360"/>
+      </w:pPr>
+      <w:rPr>
+        <w:rFonts w:ascii="Courier New" w:hAnsi="Courier New" w:hint="default"/>
+      </w:rPr>
+    </w:lvl>
+    <w:lvl w:ilvl="8" w:tplc="04090005" w:tentative="1">
+      <w:start w:val="1"/>
+      <w:numFmt w:val="bullet"/>
+      <w:lvlText w:val=""/>
+      <w:lvlJc w:val="left"/>
+      <w:pPr>
+        <w:ind w:left="6120" w:hanging="360"/>
+      </w:pPr>
+      <w:rPr>
+        <w:rFonts w:ascii="Wingdings" w:hAnsi="Wingdings" w:hint="default"/>
+      </w:rPr>
+    </w:lvl>
+  </w:abstractNum>
+  <w:abstractNum w:abstractNumId="7">
+    <w:nsid w:val="4CA6381C"/>
+    <w:multiLevelType w:val="hybridMultilevel"/>
+    <w:tmpl w:val="30B2A05E"/>
+    <w:lvl w:ilvl="0" w:tplc="04090001">
+      <w:start w:val="1"/>
+      <w:numFmt w:val="bullet"/>
+      <w:lvlText w:val=""/>
+      <w:lvlJc w:val="left"/>
+      <w:pPr>
+        <w:ind w:left="720" w:hanging="360"/>
+      </w:pPr>
+      <w:rPr>
+        <w:rFonts w:ascii="Symbol" w:hAnsi="Symbol" w:hint="default"/>
+      </w:rPr>
+    </w:lvl>
+    <w:lvl w:ilvl="1" w:tplc="04090003" w:tentative="1">
+      <w:start w:val="1"/>
+      <w:numFmt w:val="bullet"/>
+      <w:lvlText w:val="o"/>
+      <w:lvlJc w:val="left"/>
+      <w:pPr>
+        <w:ind w:left="1440" w:hanging="360"/>
+      </w:pPr>
+      <w:rPr>
+        <w:rFonts w:ascii="Courier New" w:hAnsi="Courier New" w:hint="default"/>
+      </w:rPr>
+    </w:lvl>
+    <w:lvl w:ilvl="2" w:tplc="04090005" w:tentative="1">
+      <w:start w:val="1"/>
+      <w:numFmt w:val="bullet"/>
+      <w:lvlText w:val=""/>
+      <w:lvlJc w:val="left"/>
+      <w:pPr>
+        <w:ind w:left="2160" w:hanging="360"/>
+      </w:pPr>
+      <w:rPr>
+        <w:rFonts w:ascii="Wingdings" w:hAnsi="Wingdings" w:hint="default"/>
+      </w:rPr>
+    </w:lvl>
+    <w:lvl w:ilvl="3" w:tplc="04090001" w:tentative="1">
+      <w:start w:val="1"/>
+      <w:numFmt w:val="bullet"/>
+      <w:lvlText w:val=""/>
+      <w:lvlJc w:val="left"/>
+      <w:pPr>
+        <w:ind w:left="2880" w:hanging="360"/>
+      </w:pPr>
+      <w:rPr>
+        <w:rFonts w:ascii="Symbol" w:hAnsi="Symbol" w:hint="default"/>
+      </w:rPr>
+    </w:lvl>
+    <w:lvl w:ilvl="4" w:tplc="04090003" w:tentative="1">
+      <w:start w:val="1"/>
+      <w:numFmt w:val="bullet"/>
+      <w:lvlText w:val="o"/>
+      <w:lvlJc w:val="left"/>
+      <w:pPr>
+        <w:ind w:left="3600" w:hanging="360"/>
+      </w:pPr>
+      <w:rPr>
+        <w:rFonts w:ascii="Courier New" w:hAnsi="Courier New" w:hint="default"/>
+      </w:rPr>
+    </w:lvl>
+    <w:lvl w:ilvl="5" w:tplc="04090005" w:tentative="1">
+      <w:start w:val="1"/>
+      <w:numFmt w:val="bullet"/>
+      <w:lvlText w:val=""/>
+      <w:lvlJc w:val="left"/>
+      <w:pPr>
+        <w:ind w:left="4320" w:hanging="360"/>
+      </w:pPr>
+      <w:rPr>
+        <w:rFonts w:ascii="Wingdings" w:hAnsi="Wingdings" w:hint="default"/>
+      </w:rPr>
+    </w:lvl>
+    <w:lvl w:ilvl="6" w:tplc="04090001" w:tentative="1">
+      <w:start w:val="1"/>
+      <w:numFmt w:val="bullet"/>
+      <w:lvlText w:val=""/>
+      <w:lvlJc w:val="left"/>
+      <w:pPr>
+        <w:ind w:left="5040" w:hanging="360"/>
+      </w:pPr>
+      <w:rPr>
+        <w:rFonts w:ascii="Symbol" w:hAnsi="Symbol" w:hint="default"/>
+      </w:rPr>
+    </w:lvl>
+    <w:lvl w:ilvl="7" w:tplc="04090003" w:tentative="1">
+      <w:start w:val="1"/>
+      <w:numFmt w:val="bullet"/>
+      <w:lvlText w:val="o"/>
+      <w:lvlJc w:val="left"/>
+      <w:pPr>
+        <w:ind w:left="5760" w:hanging="360"/>
+      </w:pPr>
+      <w:rPr>
+        <w:rFonts w:ascii="Courier New" w:hAnsi="Courier New" w:hint="default"/>
+      </w:rPr>
+    </w:lvl>
+    <w:lvl w:ilvl="8" w:tplc="04090005" w:tentative="1">
+      <w:start w:val="1"/>
+      <w:numFmt w:val="bullet"/>
+      <w:lvlText w:val=""/>
+      <w:lvlJc w:val="left"/>
+      <w:pPr>
+        <w:ind w:left="6480" w:hanging="360"/>
+      </w:pPr>
+      <w:rPr>
+        <w:rFonts w:ascii="Wingdings" w:hAnsi="Wingdings" w:hint="default"/>
+      </w:rPr>
+    </w:lvl>
+  </w:abstractNum>
+  <w:abstractNum w:abstractNumId="8">
     <w:nsid w:val="4EF25ECE"/>
     <w:multiLevelType w:val="hybridMultilevel"/>
     <w:tmpl w:val="8656F868"/>
@@ -2953,7 +6986,233 @@
       </w:rPr>
     </w:lvl>
   </w:abstractNum>
-  <w:abstractNum w:abstractNumId="6">
+  <w:abstractNum w:abstractNumId="9">
+    <w:nsid w:val="4FED1016"/>
+    <w:multiLevelType w:val="hybridMultilevel"/>
+    <w:tmpl w:val="15EA2BAA"/>
+    <w:lvl w:ilvl="0" w:tplc="04090001">
+      <w:start w:val="1"/>
+      <w:numFmt w:val="bullet"/>
+      <w:lvlText w:val=""/>
+      <w:lvlJc w:val="left"/>
+      <w:pPr>
+        <w:ind w:left="720" w:hanging="360"/>
+      </w:pPr>
+      <w:rPr>
+        <w:rFonts w:ascii="Symbol" w:hAnsi="Symbol" w:hint="default"/>
+      </w:rPr>
+    </w:lvl>
+    <w:lvl w:ilvl="1" w:tplc="04090003">
+      <w:start w:val="1"/>
+      <w:numFmt w:val="bullet"/>
+      <w:lvlText w:val="o"/>
+      <w:lvlJc w:val="left"/>
+      <w:pPr>
+        <w:ind w:left="1440" w:hanging="360"/>
+      </w:pPr>
+      <w:rPr>
+        <w:rFonts w:ascii="Courier New" w:hAnsi="Courier New" w:hint="default"/>
+      </w:rPr>
+    </w:lvl>
+    <w:lvl w:ilvl="2" w:tplc="04090005" w:tentative="1">
+      <w:start w:val="1"/>
+      <w:numFmt w:val="bullet"/>
+      <w:lvlText w:val=""/>
+      <w:lvlJc w:val="left"/>
+      <w:pPr>
+        <w:ind w:left="2160" w:hanging="360"/>
+      </w:pPr>
+      <w:rPr>
+        <w:rFonts w:ascii="Wingdings" w:hAnsi="Wingdings" w:hint="default"/>
+      </w:rPr>
+    </w:lvl>
+    <w:lvl w:ilvl="3" w:tplc="04090001" w:tentative="1">
+      <w:start w:val="1"/>
+      <w:numFmt w:val="bullet"/>
+      <w:lvlText w:val=""/>
+      <w:lvlJc w:val="left"/>
+      <w:pPr>
+        <w:ind w:left="2880" w:hanging="360"/>
+      </w:pPr>
+      <w:rPr>
+        <w:rFonts w:ascii="Symbol" w:hAnsi="Symbol" w:hint="default"/>
+      </w:rPr>
+    </w:lvl>
+    <w:lvl w:ilvl="4" w:tplc="04090003" w:tentative="1">
+      <w:start w:val="1"/>
+      <w:numFmt w:val="bullet"/>
+      <w:lvlText w:val="o"/>
+      <w:lvlJc w:val="left"/>
+      <w:pPr>
+        <w:ind w:left="3600" w:hanging="360"/>
+      </w:pPr>
+      <w:rPr>
+        <w:rFonts w:ascii="Courier New" w:hAnsi="Courier New" w:hint="default"/>
+      </w:rPr>
+    </w:lvl>
+    <w:lvl w:ilvl="5" w:tplc="04090005" w:tentative="1">
+      <w:start w:val="1"/>
+      <w:numFmt w:val="bullet"/>
+      <w:lvlText w:val=""/>
+      <w:lvlJc w:val="left"/>
+      <w:pPr>
+        <w:ind w:left="4320" w:hanging="360"/>
+      </w:pPr>
+      <w:rPr>
+        <w:rFonts w:ascii="Wingdings" w:hAnsi="Wingdings" w:hint="default"/>
+      </w:rPr>
+    </w:lvl>
+    <w:lvl w:ilvl="6" w:tplc="04090001" w:tentative="1">
+      <w:start w:val="1"/>
+      <w:numFmt w:val="bullet"/>
+      <w:lvlText w:val=""/>
+      <w:lvlJc w:val="left"/>
+      <w:pPr>
+        <w:ind w:left="5040" w:hanging="360"/>
+      </w:pPr>
+      <w:rPr>
+        <w:rFonts w:ascii="Symbol" w:hAnsi="Symbol" w:hint="default"/>
+      </w:rPr>
+    </w:lvl>
+    <w:lvl w:ilvl="7" w:tplc="04090003" w:tentative="1">
+      <w:start w:val="1"/>
+      <w:numFmt w:val="bullet"/>
+      <w:lvlText w:val="o"/>
+      <w:lvlJc w:val="left"/>
+      <w:pPr>
+        <w:ind w:left="5760" w:hanging="360"/>
+      </w:pPr>
+      <w:rPr>
+        <w:rFonts w:ascii="Courier New" w:hAnsi="Courier New" w:hint="default"/>
+      </w:rPr>
+    </w:lvl>
+    <w:lvl w:ilvl="8" w:tplc="04090005" w:tentative="1">
+      <w:start w:val="1"/>
+      <w:numFmt w:val="bullet"/>
+      <w:lvlText w:val=""/>
+      <w:lvlJc w:val="left"/>
+      <w:pPr>
+        <w:ind w:left="6480" w:hanging="360"/>
+      </w:pPr>
+      <w:rPr>
+        <w:rFonts w:ascii="Wingdings" w:hAnsi="Wingdings" w:hint="default"/>
+      </w:rPr>
+    </w:lvl>
+  </w:abstractNum>
+  <w:abstractNum w:abstractNumId="10">
+    <w:nsid w:val="501C0973"/>
+    <w:multiLevelType w:val="hybridMultilevel"/>
+    <w:tmpl w:val="66E4A26A"/>
+    <w:lvl w:ilvl="0" w:tplc="04090001">
+      <w:start w:val="1"/>
+      <w:numFmt w:val="bullet"/>
+      <w:lvlText w:val=""/>
+      <w:lvlJc w:val="left"/>
+      <w:pPr>
+        <w:ind w:left="720" w:hanging="360"/>
+      </w:pPr>
+      <w:rPr>
+        <w:rFonts w:ascii="Symbol" w:hAnsi="Symbol" w:hint="default"/>
+      </w:rPr>
+    </w:lvl>
+    <w:lvl w:ilvl="1" w:tplc="04090003" w:tentative="1">
+      <w:start w:val="1"/>
+      <w:numFmt w:val="bullet"/>
+      <w:lvlText w:val="o"/>
+      <w:lvlJc w:val="left"/>
+      <w:pPr>
+        <w:ind w:left="1440" w:hanging="360"/>
+      </w:pPr>
+      <w:rPr>
+        <w:rFonts w:ascii="Courier New" w:hAnsi="Courier New" w:hint="default"/>
+      </w:rPr>
+    </w:lvl>
+    <w:lvl w:ilvl="2" w:tplc="04090005" w:tentative="1">
+      <w:start w:val="1"/>
+      <w:numFmt w:val="bullet"/>
+      <w:lvlText w:val=""/>
+      <w:lvlJc w:val="left"/>
+      <w:pPr>
+        <w:ind w:left="2160" w:hanging="360"/>
+      </w:pPr>
+      <w:rPr>
+        <w:rFonts w:ascii="Wingdings" w:hAnsi="Wingdings" w:hint="default"/>
+      </w:rPr>
+    </w:lvl>
+    <w:lvl w:ilvl="3" w:tplc="04090001" w:tentative="1">
+      <w:start w:val="1"/>
+      <w:numFmt w:val="bullet"/>
+      <w:lvlText w:val=""/>
+      <w:lvlJc w:val="left"/>
+      <w:pPr>
+        <w:ind w:left="2880" w:hanging="360"/>
+      </w:pPr>
+      <w:rPr>
+        <w:rFonts w:ascii="Symbol" w:hAnsi="Symbol" w:hint="default"/>
+      </w:rPr>
+    </w:lvl>
+    <w:lvl w:ilvl="4" w:tplc="04090003" w:tentative="1">
+      <w:start w:val="1"/>
+      <w:numFmt w:val="bullet"/>
+      <w:lvlText w:val="o"/>
+      <w:lvlJc w:val="left"/>
+      <w:pPr>
+        <w:ind w:left="3600" w:hanging="360"/>
+      </w:pPr>
+      <w:rPr>
+        <w:rFonts w:ascii="Courier New" w:hAnsi="Courier New" w:hint="default"/>
+      </w:rPr>
+    </w:lvl>
+    <w:lvl w:ilvl="5" w:tplc="04090005" w:tentative="1">
+      <w:start w:val="1"/>
+      <w:numFmt w:val="bullet"/>
+      <w:lvlText w:val=""/>
+      <w:lvlJc w:val="left"/>
+      <w:pPr>
+        <w:ind w:left="4320" w:hanging="360"/>
+      </w:pPr>
+      <w:rPr>
+        <w:rFonts w:ascii="Wingdings" w:hAnsi="Wingdings" w:hint="default"/>
+      </w:rPr>
+    </w:lvl>
+    <w:lvl w:ilvl="6" w:tplc="04090001" w:tentative="1">
+      <w:start w:val="1"/>
+      <w:numFmt w:val="bullet"/>
+      <w:lvlText w:val=""/>
+      <w:lvlJc w:val="left"/>
+      <w:pPr>
+        <w:ind w:left="5040" w:hanging="360"/>
+      </w:pPr>
+      <w:rPr>
+        <w:rFonts w:ascii="Symbol" w:hAnsi="Symbol" w:hint="default"/>
+      </w:rPr>
+    </w:lvl>
+    <w:lvl w:ilvl="7" w:tplc="04090003" w:tentative="1">
+      <w:start w:val="1"/>
+      <w:numFmt w:val="bullet"/>
+      <w:lvlText w:val="o"/>
+      <w:lvlJc w:val="left"/>
+      <w:pPr>
+        <w:ind w:left="5760" w:hanging="360"/>
+      </w:pPr>
+      <w:rPr>
+        <w:rFonts w:ascii="Courier New" w:hAnsi="Courier New" w:hint="default"/>
+      </w:rPr>
+    </w:lvl>
+    <w:lvl w:ilvl="8" w:tplc="04090005" w:tentative="1">
+      <w:start w:val="1"/>
+      <w:numFmt w:val="bullet"/>
+      <w:lvlText w:val=""/>
+      <w:lvlJc w:val="left"/>
+      <w:pPr>
+        <w:ind w:left="6480" w:hanging="360"/>
+      </w:pPr>
+      <w:rPr>
+        <w:rFonts w:ascii="Wingdings" w:hAnsi="Wingdings" w:hint="default"/>
+      </w:rPr>
+    </w:lvl>
+  </w:abstractNum>
+  <w:abstractNum w:abstractNumId="11">
     <w:nsid w:val="5A5D6139"/>
     <w:multiLevelType w:val="hybridMultilevel"/>
     <w:tmpl w:val="37DAF0F6"/>
@@ -3073,7 +7332,7 @@
     <w:abstractNumId w:val="2"/>
   </w:num>
   <w:num w:numId="3">
-    <w:abstractNumId w:val="5"/>
+    <w:abstractNumId w:val="8"/>
   </w:num>
   <w:num w:numId="4">
     <w:abstractNumId w:val="4"/>
@@ -3082,10 +7341,25 @@
     <w:abstractNumId w:val="0"/>
   </w:num>
   <w:num w:numId="6">
-    <w:abstractNumId w:val="6"/>
+    <w:abstractNumId w:val="11"/>
   </w:num>
   <w:num w:numId="7">
     <w:abstractNumId w:val="3"/>
+  </w:num>
+  <w:num w:numId="8">
+    <w:abstractNumId w:val="9"/>
+  </w:num>
+  <w:num w:numId="9">
+    <w:abstractNumId w:val="7"/>
+  </w:num>
+  <w:num w:numId="10">
+    <w:abstractNumId w:val="10"/>
+  </w:num>
+  <w:num w:numId="11">
+    <w:abstractNumId w:val="5"/>
+  </w:num>
+  <w:num w:numId="12">
+    <w:abstractNumId w:val="6"/>
   </w:num>
 </w:numbering>
 </file>
@@ -3318,6 +7592,30 @@
       <w:color w:val="4F81BD" w:themeColor="accent1"/>
     </w:rPr>
   </w:style>
+  <w:style w:type="paragraph" w:styleId="Overskrift4">
+    <w:name w:val="heading 4"/>
+    <w:basedOn w:val="Normal"/>
+    <w:next w:val="Normal"/>
+    <w:link w:val="Overskrift4Tegn"/>
+    <w:uiPriority w:val="9"/>
+    <w:unhideWhenUsed/>
+    <w:qFormat/>
+    <w:rsid w:val="00DE281B"/>
+    <w:pPr>
+      <w:keepNext/>
+      <w:keepLines/>
+      <w:spacing w:before="200"/>
+      <w:outlineLvl w:val="3"/>
+    </w:pPr>
+    <w:rPr>
+      <w:rFonts w:asciiTheme="majorHAnsi" w:eastAsiaTheme="majorEastAsia" w:hAnsiTheme="majorHAnsi" w:cstheme="majorBidi"/>
+      <w:b/>
+      <w:bCs/>
+      <w:i/>
+      <w:iCs/>
+      <w:color w:val="4F81BD" w:themeColor="accent1"/>
+    </w:rPr>
+  </w:style>
   <w:style w:type="character" w:default="1" w:styleId="Standardskriftforavsnitt">
     <w:name w:val="Default Paragraph Font"/>
     <w:uiPriority w:val="1"/>
@@ -3429,6 +7727,372 @@
       <w:color w:val="4F81BD" w:themeColor="accent1"/>
       <w:lang w:val="en-AU"/>
     </w:rPr>
+  </w:style>
+  <w:style w:type="character" w:styleId="Hyperkobling">
+    <w:name w:val="Hyperlink"/>
+    <w:basedOn w:val="Standardskriftforavsnitt"/>
+    <w:uiPriority w:val="99"/>
+    <w:unhideWhenUsed/>
+    <w:rsid w:val="00750E63"/>
+    <w:rPr>
+      <w:color w:val="0000FF" w:themeColor="hyperlink"/>
+      <w:u w:val="single"/>
+    </w:rPr>
+  </w:style>
+  <w:style w:type="paragraph" w:styleId="Normalweb">
+    <w:name w:val="Normal (Web)"/>
+    <w:basedOn w:val="Normal"/>
+    <w:uiPriority w:val="99"/>
+    <w:unhideWhenUsed/>
+    <w:rsid w:val="000E60D8"/>
+    <w:pPr>
+      <w:spacing w:before="100" w:beforeAutospacing="1" w:after="100" w:afterAutospacing="1"/>
+    </w:pPr>
+    <w:rPr>
+      <w:rFonts w:ascii="Times" w:hAnsi="Times" w:cs="Times New Roman"/>
+      <w:sz w:val="20"/>
+      <w:szCs w:val="20"/>
+    </w:rPr>
+  </w:style>
+  <w:style w:type="paragraph" w:styleId="Tittel">
+    <w:name w:val="Title"/>
+    <w:basedOn w:val="Normal"/>
+    <w:next w:val="Normal"/>
+    <w:link w:val="TittelTegn"/>
+    <w:uiPriority w:val="10"/>
+    <w:qFormat/>
+    <w:rsid w:val="00EC7042"/>
+    <w:pPr>
+      <w:pBdr>
+        <w:bottom w:val="single" w:sz="8" w:space="4" w:color="4F81BD" w:themeColor="accent1"/>
+      </w:pBdr>
+      <w:spacing w:after="300"/>
+      <w:contextualSpacing/>
+    </w:pPr>
+    <w:rPr>
+      <w:rFonts w:asciiTheme="majorHAnsi" w:eastAsiaTheme="majorEastAsia" w:hAnsiTheme="majorHAnsi" w:cstheme="majorBidi"/>
+      <w:color w:val="17365D" w:themeColor="text2" w:themeShade="BF"/>
+      <w:spacing w:val="5"/>
+      <w:kern w:val="28"/>
+      <w:sz w:val="52"/>
+      <w:szCs w:val="52"/>
+    </w:rPr>
+  </w:style>
+  <w:style w:type="character" w:customStyle="1" w:styleId="TittelTegn">
+    <w:name w:val="Tittel Tegn"/>
+    <w:basedOn w:val="Standardskriftforavsnitt"/>
+    <w:link w:val="Tittel"/>
+    <w:uiPriority w:val="10"/>
+    <w:rsid w:val="00EC7042"/>
+    <w:rPr>
+      <w:rFonts w:asciiTheme="majorHAnsi" w:eastAsiaTheme="majorEastAsia" w:hAnsiTheme="majorHAnsi" w:cstheme="majorBidi"/>
+      <w:color w:val="17365D" w:themeColor="text2" w:themeShade="BF"/>
+      <w:spacing w:val="5"/>
+      <w:kern w:val="28"/>
+      <w:sz w:val="52"/>
+      <w:szCs w:val="52"/>
+      <w:lang w:val="en-AU"/>
+    </w:rPr>
+  </w:style>
+  <w:style w:type="paragraph" w:styleId="Undertittel">
+    <w:name w:val="Subtitle"/>
+    <w:basedOn w:val="Normal"/>
+    <w:next w:val="Normal"/>
+    <w:link w:val="UndertittelTegn"/>
+    <w:uiPriority w:val="11"/>
+    <w:qFormat/>
+    <w:rsid w:val="00EC7042"/>
+    <w:pPr>
+      <w:numPr>
+        <w:ilvl w:val="1"/>
+      </w:numPr>
+    </w:pPr>
+    <w:rPr>
+      <w:rFonts w:asciiTheme="majorHAnsi" w:eastAsiaTheme="majorEastAsia" w:hAnsiTheme="majorHAnsi" w:cstheme="majorBidi"/>
+      <w:i/>
+      <w:iCs/>
+      <w:color w:val="4F81BD" w:themeColor="accent1"/>
+      <w:spacing w:val="15"/>
+    </w:rPr>
+  </w:style>
+  <w:style w:type="character" w:customStyle="1" w:styleId="UndertittelTegn">
+    <w:name w:val="Undertittel Tegn"/>
+    <w:basedOn w:val="Standardskriftforavsnitt"/>
+    <w:link w:val="Undertittel"/>
+    <w:uiPriority w:val="11"/>
+    <w:rsid w:val="00EC7042"/>
+    <w:rPr>
+      <w:rFonts w:asciiTheme="majorHAnsi" w:eastAsiaTheme="majorEastAsia" w:hAnsiTheme="majorHAnsi" w:cstheme="majorBidi"/>
+      <w:i/>
+      <w:iCs/>
+      <w:color w:val="4F81BD" w:themeColor="accent1"/>
+      <w:spacing w:val="15"/>
+      <w:lang w:val="en-AU"/>
+    </w:rPr>
+  </w:style>
+  <w:style w:type="character" w:customStyle="1" w:styleId="Overskrift4Tegn">
+    <w:name w:val="Overskrift 4 Tegn"/>
+    <w:basedOn w:val="Standardskriftforavsnitt"/>
+    <w:link w:val="Overskrift4"/>
+    <w:uiPriority w:val="9"/>
+    <w:rsid w:val="00DE281B"/>
+    <w:rPr>
+      <w:rFonts w:asciiTheme="majorHAnsi" w:eastAsiaTheme="majorEastAsia" w:hAnsiTheme="majorHAnsi" w:cstheme="majorBidi"/>
+      <w:b/>
+      <w:bCs/>
+      <w:i/>
+      <w:iCs/>
+      <w:color w:val="4F81BD" w:themeColor="accent1"/>
+      <w:lang w:val="en-AU"/>
+    </w:rPr>
+  </w:style>
+  <w:style w:type="paragraph" w:styleId="Overskriftforinnholdsfortegnelse">
+    <w:name w:val="TOC Heading"/>
+    <w:basedOn w:val="Overskrift1"/>
+    <w:next w:val="Normal"/>
+    <w:uiPriority w:val="39"/>
+    <w:unhideWhenUsed/>
+    <w:qFormat/>
+    <w:rsid w:val="000848CA"/>
+    <w:pPr>
+      <w:spacing w:line="276" w:lineRule="auto"/>
+      <w:outlineLvl w:val="9"/>
+    </w:pPr>
+    <w:rPr>
+      <w:color w:val="365F91" w:themeColor="accent1" w:themeShade="BF"/>
+      <w:sz w:val="28"/>
+      <w:szCs w:val="28"/>
+    </w:rPr>
+  </w:style>
+  <w:style w:type="paragraph" w:styleId="INNH1">
+    <w:name w:val="toc 1"/>
+    <w:basedOn w:val="Normal"/>
+    <w:next w:val="Normal"/>
+    <w:autoRedefine/>
+    <w:uiPriority w:val="39"/>
+    <w:unhideWhenUsed/>
+    <w:rsid w:val="000848CA"/>
+    <w:pPr>
+      <w:spacing w:before="120"/>
+    </w:pPr>
+    <w:rPr>
+      <w:b/>
+      <w:caps/>
+      <w:sz w:val="22"/>
+      <w:szCs w:val="22"/>
+    </w:rPr>
+  </w:style>
+  <w:style w:type="paragraph" w:styleId="INNH2">
+    <w:name w:val="toc 2"/>
+    <w:basedOn w:val="Normal"/>
+    <w:next w:val="Normal"/>
+    <w:autoRedefine/>
+    <w:uiPriority w:val="39"/>
+    <w:unhideWhenUsed/>
+    <w:rsid w:val="000848CA"/>
+    <w:pPr>
+      <w:ind w:left="240"/>
+    </w:pPr>
+    <w:rPr>
+      <w:smallCaps/>
+      <w:sz w:val="22"/>
+      <w:szCs w:val="22"/>
+    </w:rPr>
+  </w:style>
+  <w:style w:type="paragraph" w:styleId="INNH3">
+    <w:name w:val="toc 3"/>
+    <w:basedOn w:val="Normal"/>
+    <w:next w:val="Normal"/>
+    <w:autoRedefine/>
+    <w:uiPriority w:val="39"/>
+    <w:unhideWhenUsed/>
+    <w:rsid w:val="000848CA"/>
+    <w:pPr>
+      <w:ind w:left="480"/>
+    </w:pPr>
+    <w:rPr>
+      <w:i/>
+      <w:sz w:val="22"/>
+      <w:szCs w:val="22"/>
+    </w:rPr>
+  </w:style>
+  <w:style w:type="paragraph" w:styleId="INNH4">
+    <w:name w:val="toc 4"/>
+    <w:basedOn w:val="Normal"/>
+    <w:next w:val="Normal"/>
+    <w:autoRedefine/>
+    <w:uiPriority w:val="39"/>
+    <w:semiHidden/>
+    <w:unhideWhenUsed/>
+    <w:rsid w:val="000848CA"/>
+    <w:pPr>
+      <w:ind w:left="720"/>
+    </w:pPr>
+    <w:rPr>
+      <w:sz w:val="18"/>
+      <w:szCs w:val="18"/>
+    </w:rPr>
+  </w:style>
+  <w:style w:type="paragraph" w:styleId="INNH5">
+    <w:name w:val="toc 5"/>
+    <w:basedOn w:val="Normal"/>
+    <w:next w:val="Normal"/>
+    <w:autoRedefine/>
+    <w:uiPriority w:val="39"/>
+    <w:semiHidden/>
+    <w:unhideWhenUsed/>
+    <w:rsid w:val="000848CA"/>
+    <w:pPr>
+      <w:ind w:left="960"/>
+    </w:pPr>
+    <w:rPr>
+      <w:sz w:val="18"/>
+      <w:szCs w:val="18"/>
+    </w:rPr>
+  </w:style>
+  <w:style w:type="paragraph" w:styleId="INNH6">
+    <w:name w:val="toc 6"/>
+    <w:basedOn w:val="Normal"/>
+    <w:next w:val="Normal"/>
+    <w:autoRedefine/>
+    <w:uiPriority w:val="39"/>
+    <w:semiHidden/>
+    <w:unhideWhenUsed/>
+    <w:rsid w:val="000848CA"/>
+    <w:pPr>
+      <w:ind w:left="1200"/>
+    </w:pPr>
+    <w:rPr>
+      <w:sz w:val="18"/>
+      <w:szCs w:val="18"/>
+    </w:rPr>
+  </w:style>
+  <w:style w:type="paragraph" w:styleId="INNH7">
+    <w:name w:val="toc 7"/>
+    <w:basedOn w:val="Normal"/>
+    <w:next w:val="Normal"/>
+    <w:autoRedefine/>
+    <w:uiPriority w:val="39"/>
+    <w:semiHidden/>
+    <w:unhideWhenUsed/>
+    <w:rsid w:val="000848CA"/>
+    <w:pPr>
+      <w:ind w:left="1440"/>
+    </w:pPr>
+    <w:rPr>
+      <w:sz w:val="18"/>
+      <w:szCs w:val="18"/>
+    </w:rPr>
+  </w:style>
+  <w:style w:type="paragraph" w:styleId="INNH8">
+    <w:name w:val="toc 8"/>
+    <w:basedOn w:val="Normal"/>
+    <w:next w:val="Normal"/>
+    <w:autoRedefine/>
+    <w:uiPriority w:val="39"/>
+    <w:semiHidden/>
+    <w:unhideWhenUsed/>
+    <w:rsid w:val="000848CA"/>
+    <w:pPr>
+      <w:ind w:left="1680"/>
+    </w:pPr>
+    <w:rPr>
+      <w:sz w:val="18"/>
+      <w:szCs w:val="18"/>
+    </w:rPr>
+  </w:style>
+  <w:style w:type="paragraph" w:styleId="INNH9">
+    <w:name w:val="toc 9"/>
+    <w:basedOn w:val="Normal"/>
+    <w:next w:val="Normal"/>
+    <w:autoRedefine/>
+    <w:uiPriority w:val="39"/>
+    <w:semiHidden/>
+    <w:unhideWhenUsed/>
+    <w:rsid w:val="000848CA"/>
+    <w:pPr>
+      <w:ind w:left="1920"/>
+    </w:pPr>
+    <w:rPr>
+      <w:sz w:val="18"/>
+      <w:szCs w:val="18"/>
+    </w:rPr>
+  </w:style>
+  <w:style w:type="paragraph" w:styleId="Topptekst">
+    <w:name w:val="header"/>
+    <w:basedOn w:val="Normal"/>
+    <w:link w:val="TopptekstTegn"/>
+    <w:uiPriority w:val="99"/>
+    <w:unhideWhenUsed/>
+    <w:rsid w:val="00D96788"/>
+    <w:pPr>
+      <w:tabs>
+        <w:tab w:val="center" w:pos="4536"/>
+        <w:tab w:val="right" w:pos="9072"/>
+      </w:tabs>
+    </w:pPr>
+  </w:style>
+  <w:style w:type="character" w:customStyle="1" w:styleId="TopptekstTegn">
+    <w:name w:val="Topptekst Tegn"/>
+    <w:basedOn w:val="Standardskriftforavsnitt"/>
+    <w:link w:val="Topptekst"/>
+    <w:uiPriority w:val="99"/>
+    <w:rsid w:val="00D96788"/>
+    <w:rPr>
+      <w:lang w:val="en-AU"/>
+    </w:rPr>
+  </w:style>
+  <w:style w:type="paragraph" w:styleId="Bunntekst">
+    <w:name w:val="footer"/>
+    <w:basedOn w:val="Normal"/>
+    <w:link w:val="BunntekstTegn"/>
+    <w:uiPriority w:val="99"/>
+    <w:unhideWhenUsed/>
+    <w:rsid w:val="00D96788"/>
+    <w:pPr>
+      <w:tabs>
+        <w:tab w:val="center" w:pos="4536"/>
+        <w:tab w:val="right" w:pos="9072"/>
+      </w:tabs>
+    </w:pPr>
+  </w:style>
+  <w:style w:type="character" w:customStyle="1" w:styleId="BunntekstTegn">
+    <w:name w:val="Bunntekst Tegn"/>
+    <w:basedOn w:val="Standardskriftforavsnitt"/>
+    <w:link w:val="Bunntekst"/>
+    <w:uiPriority w:val="99"/>
+    <w:rsid w:val="00D96788"/>
+    <w:rPr>
+      <w:lang w:val="en-AU"/>
+    </w:rPr>
+  </w:style>
+  <w:style w:type="table" w:styleId="Tabellrutenett">
+    <w:name w:val="Table Grid"/>
+    <w:basedOn w:val="Vanligtabell"/>
+    <w:uiPriority w:val="59"/>
+    <w:rsid w:val="00324C19"/>
+    <w:tblPr>
+      <w:tblInd w:w="0" w:type="dxa"/>
+      <w:tblBorders>
+        <w:top w:val="single" w:sz="4" w:space="0" w:color="auto"/>
+        <w:left w:val="single" w:sz="4" w:space="0" w:color="auto"/>
+        <w:bottom w:val="single" w:sz="4" w:space="0" w:color="auto"/>
+        <w:right w:val="single" w:sz="4" w:space="0" w:color="auto"/>
+        <w:insideH w:val="single" w:sz="4" w:space="0" w:color="auto"/>
+        <w:insideV w:val="single" w:sz="4" w:space="0" w:color="auto"/>
+      </w:tblBorders>
+      <w:tblCellMar>
+        <w:top w:w="0" w:type="dxa"/>
+        <w:left w:w="108" w:type="dxa"/>
+        <w:bottom w:w="0" w:type="dxa"/>
+        <w:right w:w="108" w:type="dxa"/>
+      </w:tblCellMar>
+    </w:tblPr>
+  </w:style>
+  <w:style w:type="character" w:customStyle="1" w:styleId="apple-converted-space">
+    <w:name w:val="apple-converted-space"/>
+    <w:basedOn w:val="Standardskriftforavsnitt"/>
+    <w:rsid w:val="00CE3318"/>
   </w:style>
 </w:styles>
 </file>
@@ -3661,6 +8325,30 @@
       <w:color w:val="4F81BD" w:themeColor="accent1"/>
     </w:rPr>
   </w:style>
+  <w:style w:type="paragraph" w:styleId="Overskrift4">
+    <w:name w:val="heading 4"/>
+    <w:basedOn w:val="Normal"/>
+    <w:next w:val="Normal"/>
+    <w:link w:val="Overskrift4Tegn"/>
+    <w:uiPriority w:val="9"/>
+    <w:unhideWhenUsed/>
+    <w:qFormat/>
+    <w:rsid w:val="00DE281B"/>
+    <w:pPr>
+      <w:keepNext/>
+      <w:keepLines/>
+      <w:spacing w:before="200"/>
+      <w:outlineLvl w:val="3"/>
+    </w:pPr>
+    <w:rPr>
+      <w:rFonts w:asciiTheme="majorHAnsi" w:eastAsiaTheme="majorEastAsia" w:hAnsiTheme="majorHAnsi" w:cstheme="majorBidi"/>
+      <w:b/>
+      <w:bCs/>
+      <w:i/>
+      <w:iCs/>
+      <w:color w:val="4F81BD" w:themeColor="accent1"/>
+    </w:rPr>
+  </w:style>
   <w:style w:type="character" w:default="1" w:styleId="Standardskriftforavsnitt">
     <w:name w:val="Default Paragraph Font"/>
     <w:uiPriority w:val="1"/>
@@ -3772,6 +8460,372 @@
       <w:color w:val="4F81BD" w:themeColor="accent1"/>
       <w:lang w:val="en-AU"/>
     </w:rPr>
+  </w:style>
+  <w:style w:type="character" w:styleId="Hyperkobling">
+    <w:name w:val="Hyperlink"/>
+    <w:basedOn w:val="Standardskriftforavsnitt"/>
+    <w:uiPriority w:val="99"/>
+    <w:unhideWhenUsed/>
+    <w:rsid w:val="00750E63"/>
+    <w:rPr>
+      <w:color w:val="0000FF" w:themeColor="hyperlink"/>
+      <w:u w:val="single"/>
+    </w:rPr>
+  </w:style>
+  <w:style w:type="paragraph" w:styleId="Normalweb">
+    <w:name w:val="Normal (Web)"/>
+    <w:basedOn w:val="Normal"/>
+    <w:uiPriority w:val="99"/>
+    <w:unhideWhenUsed/>
+    <w:rsid w:val="000E60D8"/>
+    <w:pPr>
+      <w:spacing w:before="100" w:beforeAutospacing="1" w:after="100" w:afterAutospacing="1"/>
+    </w:pPr>
+    <w:rPr>
+      <w:rFonts w:ascii="Times" w:hAnsi="Times" w:cs="Times New Roman"/>
+      <w:sz w:val="20"/>
+      <w:szCs w:val="20"/>
+    </w:rPr>
+  </w:style>
+  <w:style w:type="paragraph" w:styleId="Tittel">
+    <w:name w:val="Title"/>
+    <w:basedOn w:val="Normal"/>
+    <w:next w:val="Normal"/>
+    <w:link w:val="TittelTegn"/>
+    <w:uiPriority w:val="10"/>
+    <w:qFormat/>
+    <w:rsid w:val="00EC7042"/>
+    <w:pPr>
+      <w:pBdr>
+        <w:bottom w:val="single" w:sz="8" w:space="4" w:color="4F81BD" w:themeColor="accent1"/>
+      </w:pBdr>
+      <w:spacing w:after="300"/>
+      <w:contextualSpacing/>
+    </w:pPr>
+    <w:rPr>
+      <w:rFonts w:asciiTheme="majorHAnsi" w:eastAsiaTheme="majorEastAsia" w:hAnsiTheme="majorHAnsi" w:cstheme="majorBidi"/>
+      <w:color w:val="17365D" w:themeColor="text2" w:themeShade="BF"/>
+      <w:spacing w:val="5"/>
+      <w:kern w:val="28"/>
+      <w:sz w:val="52"/>
+      <w:szCs w:val="52"/>
+    </w:rPr>
+  </w:style>
+  <w:style w:type="character" w:customStyle="1" w:styleId="TittelTegn">
+    <w:name w:val="Tittel Tegn"/>
+    <w:basedOn w:val="Standardskriftforavsnitt"/>
+    <w:link w:val="Tittel"/>
+    <w:uiPriority w:val="10"/>
+    <w:rsid w:val="00EC7042"/>
+    <w:rPr>
+      <w:rFonts w:asciiTheme="majorHAnsi" w:eastAsiaTheme="majorEastAsia" w:hAnsiTheme="majorHAnsi" w:cstheme="majorBidi"/>
+      <w:color w:val="17365D" w:themeColor="text2" w:themeShade="BF"/>
+      <w:spacing w:val="5"/>
+      <w:kern w:val="28"/>
+      <w:sz w:val="52"/>
+      <w:szCs w:val="52"/>
+      <w:lang w:val="en-AU"/>
+    </w:rPr>
+  </w:style>
+  <w:style w:type="paragraph" w:styleId="Undertittel">
+    <w:name w:val="Subtitle"/>
+    <w:basedOn w:val="Normal"/>
+    <w:next w:val="Normal"/>
+    <w:link w:val="UndertittelTegn"/>
+    <w:uiPriority w:val="11"/>
+    <w:qFormat/>
+    <w:rsid w:val="00EC7042"/>
+    <w:pPr>
+      <w:numPr>
+        <w:ilvl w:val="1"/>
+      </w:numPr>
+    </w:pPr>
+    <w:rPr>
+      <w:rFonts w:asciiTheme="majorHAnsi" w:eastAsiaTheme="majorEastAsia" w:hAnsiTheme="majorHAnsi" w:cstheme="majorBidi"/>
+      <w:i/>
+      <w:iCs/>
+      <w:color w:val="4F81BD" w:themeColor="accent1"/>
+      <w:spacing w:val="15"/>
+    </w:rPr>
+  </w:style>
+  <w:style w:type="character" w:customStyle="1" w:styleId="UndertittelTegn">
+    <w:name w:val="Undertittel Tegn"/>
+    <w:basedOn w:val="Standardskriftforavsnitt"/>
+    <w:link w:val="Undertittel"/>
+    <w:uiPriority w:val="11"/>
+    <w:rsid w:val="00EC7042"/>
+    <w:rPr>
+      <w:rFonts w:asciiTheme="majorHAnsi" w:eastAsiaTheme="majorEastAsia" w:hAnsiTheme="majorHAnsi" w:cstheme="majorBidi"/>
+      <w:i/>
+      <w:iCs/>
+      <w:color w:val="4F81BD" w:themeColor="accent1"/>
+      <w:spacing w:val="15"/>
+      <w:lang w:val="en-AU"/>
+    </w:rPr>
+  </w:style>
+  <w:style w:type="character" w:customStyle="1" w:styleId="Overskrift4Tegn">
+    <w:name w:val="Overskrift 4 Tegn"/>
+    <w:basedOn w:val="Standardskriftforavsnitt"/>
+    <w:link w:val="Overskrift4"/>
+    <w:uiPriority w:val="9"/>
+    <w:rsid w:val="00DE281B"/>
+    <w:rPr>
+      <w:rFonts w:asciiTheme="majorHAnsi" w:eastAsiaTheme="majorEastAsia" w:hAnsiTheme="majorHAnsi" w:cstheme="majorBidi"/>
+      <w:b/>
+      <w:bCs/>
+      <w:i/>
+      <w:iCs/>
+      <w:color w:val="4F81BD" w:themeColor="accent1"/>
+      <w:lang w:val="en-AU"/>
+    </w:rPr>
+  </w:style>
+  <w:style w:type="paragraph" w:styleId="Overskriftforinnholdsfortegnelse">
+    <w:name w:val="TOC Heading"/>
+    <w:basedOn w:val="Overskrift1"/>
+    <w:next w:val="Normal"/>
+    <w:uiPriority w:val="39"/>
+    <w:unhideWhenUsed/>
+    <w:qFormat/>
+    <w:rsid w:val="000848CA"/>
+    <w:pPr>
+      <w:spacing w:line="276" w:lineRule="auto"/>
+      <w:outlineLvl w:val="9"/>
+    </w:pPr>
+    <w:rPr>
+      <w:color w:val="365F91" w:themeColor="accent1" w:themeShade="BF"/>
+      <w:sz w:val="28"/>
+      <w:szCs w:val="28"/>
+    </w:rPr>
+  </w:style>
+  <w:style w:type="paragraph" w:styleId="INNH1">
+    <w:name w:val="toc 1"/>
+    <w:basedOn w:val="Normal"/>
+    <w:next w:val="Normal"/>
+    <w:autoRedefine/>
+    <w:uiPriority w:val="39"/>
+    <w:unhideWhenUsed/>
+    <w:rsid w:val="000848CA"/>
+    <w:pPr>
+      <w:spacing w:before="120"/>
+    </w:pPr>
+    <w:rPr>
+      <w:b/>
+      <w:caps/>
+      <w:sz w:val="22"/>
+      <w:szCs w:val="22"/>
+    </w:rPr>
+  </w:style>
+  <w:style w:type="paragraph" w:styleId="INNH2">
+    <w:name w:val="toc 2"/>
+    <w:basedOn w:val="Normal"/>
+    <w:next w:val="Normal"/>
+    <w:autoRedefine/>
+    <w:uiPriority w:val="39"/>
+    <w:unhideWhenUsed/>
+    <w:rsid w:val="000848CA"/>
+    <w:pPr>
+      <w:ind w:left="240"/>
+    </w:pPr>
+    <w:rPr>
+      <w:smallCaps/>
+      <w:sz w:val="22"/>
+      <w:szCs w:val="22"/>
+    </w:rPr>
+  </w:style>
+  <w:style w:type="paragraph" w:styleId="INNH3">
+    <w:name w:val="toc 3"/>
+    <w:basedOn w:val="Normal"/>
+    <w:next w:val="Normal"/>
+    <w:autoRedefine/>
+    <w:uiPriority w:val="39"/>
+    <w:unhideWhenUsed/>
+    <w:rsid w:val="000848CA"/>
+    <w:pPr>
+      <w:ind w:left="480"/>
+    </w:pPr>
+    <w:rPr>
+      <w:i/>
+      <w:sz w:val="22"/>
+      <w:szCs w:val="22"/>
+    </w:rPr>
+  </w:style>
+  <w:style w:type="paragraph" w:styleId="INNH4">
+    <w:name w:val="toc 4"/>
+    <w:basedOn w:val="Normal"/>
+    <w:next w:val="Normal"/>
+    <w:autoRedefine/>
+    <w:uiPriority w:val="39"/>
+    <w:semiHidden/>
+    <w:unhideWhenUsed/>
+    <w:rsid w:val="000848CA"/>
+    <w:pPr>
+      <w:ind w:left="720"/>
+    </w:pPr>
+    <w:rPr>
+      <w:sz w:val="18"/>
+      <w:szCs w:val="18"/>
+    </w:rPr>
+  </w:style>
+  <w:style w:type="paragraph" w:styleId="INNH5">
+    <w:name w:val="toc 5"/>
+    <w:basedOn w:val="Normal"/>
+    <w:next w:val="Normal"/>
+    <w:autoRedefine/>
+    <w:uiPriority w:val="39"/>
+    <w:semiHidden/>
+    <w:unhideWhenUsed/>
+    <w:rsid w:val="000848CA"/>
+    <w:pPr>
+      <w:ind w:left="960"/>
+    </w:pPr>
+    <w:rPr>
+      <w:sz w:val="18"/>
+      <w:szCs w:val="18"/>
+    </w:rPr>
+  </w:style>
+  <w:style w:type="paragraph" w:styleId="INNH6">
+    <w:name w:val="toc 6"/>
+    <w:basedOn w:val="Normal"/>
+    <w:next w:val="Normal"/>
+    <w:autoRedefine/>
+    <w:uiPriority w:val="39"/>
+    <w:semiHidden/>
+    <w:unhideWhenUsed/>
+    <w:rsid w:val="000848CA"/>
+    <w:pPr>
+      <w:ind w:left="1200"/>
+    </w:pPr>
+    <w:rPr>
+      <w:sz w:val="18"/>
+      <w:szCs w:val="18"/>
+    </w:rPr>
+  </w:style>
+  <w:style w:type="paragraph" w:styleId="INNH7">
+    <w:name w:val="toc 7"/>
+    <w:basedOn w:val="Normal"/>
+    <w:next w:val="Normal"/>
+    <w:autoRedefine/>
+    <w:uiPriority w:val="39"/>
+    <w:semiHidden/>
+    <w:unhideWhenUsed/>
+    <w:rsid w:val="000848CA"/>
+    <w:pPr>
+      <w:ind w:left="1440"/>
+    </w:pPr>
+    <w:rPr>
+      <w:sz w:val="18"/>
+      <w:szCs w:val="18"/>
+    </w:rPr>
+  </w:style>
+  <w:style w:type="paragraph" w:styleId="INNH8">
+    <w:name w:val="toc 8"/>
+    <w:basedOn w:val="Normal"/>
+    <w:next w:val="Normal"/>
+    <w:autoRedefine/>
+    <w:uiPriority w:val="39"/>
+    <w:semiHidden/>
+    <w:unhideWhenUsed/>
+    <w:rsid w:val="000848CA"/>
+    <w:pPr>
+      <w:ind w:left="1680"/>
+    </w:pPr>
+    <w:rPr>
+      <w:sz w:val="18"/>
+      <w:szCs w:val="18"/>
+    </w:rPr>
+  </w:style>
+  <w:style w:type="paragraph" w:styleId="INNH9">
+    <w:name w:val="toc 9"/>
+    <w:basedOn w:val="Normal"/>
+    <w:next w:val="Normal"/>
+    <w:autoRedefine/>
+    <w:uiPriority w:val="39"/>
+    <w:semiHidden/>
+    <w:unhideWhenUsed/>
+    <w:rsid w:val="000848CA"/>
+    <w:pPr>
+      <w:ind w:left="1920"/>
+    </w:pPr>
+    <w:rPr>
+      <w:sz w:val="18"/>
+      <w:szCs w:val="18"/>
+    </w:rPr>
+  </w:style>
+  <w:style w:type="paragraph" w:styleId="Topptekst">
+    <w:name w:val="header"/>
+    <w:basedOn w:val="Normal"/>
+    <w:link w:val="TopptekstTegn"/>
+    <w:uiPriority w:val="99"/>
+    <w:unhideWhenUsed/>
+    <w:rsid w:val="00D96788"/>
+    <w:pPr>
+      <w:tabs>
+        <w:tab w:val="center" w:pos="4536"/>
+        <w:tab w:val="right" w:pos="9072"/>
+      </w:tabs>
+    </w:pPr>
+  </w:style>
+  <w:style w:type="character" w:customStyle="1" w:styleId="TopptekstTegn">
+    <w:name w:val="Topptekst Tegn"/>
+    <w:basedOn w:val="Standardskriftforavsnitt"/>
+    <w:link w:val="Topptekst"/>
+    <w:uiPriority w:val="99"/>
+    <w:rsid w:val="00D96788"/>
+    <w:rPr>
+      <w:lang w:val="en-AU"/>
+    </w:rPr>
+  </w:style>
+  <w:style w:type="paragraph" w:styleId="Bunntekst">
+    <w:name w:val="footer"/>
+    <w:basedOn w:val="Normal"/>
+    <w:link w:val="BunntekstTegn"/>
+    <w:uiPriority w:val="99"/>
+    <w:unhideWhenUsed/>
+    <w:rsid w:val="00D96788"/>
+    <w:pPr>
+      <w:tabs>
+        <w:tab w:val="center" w:pos="4536"/>
+        <w:tab w:val="right" w:pos="9072"/>
+      </w:tabs>
+    </w:pPr>
+  </w:style>
+  <w:style w:type="character" w:customStyle="1" w:styleId="BunntekstTegn">
+    <w:name w:val="Bunntekst Tegn"/>
+    <w:basedOn w:val="Standardskriftforavsnitt"/>
+    <w:link w:val="Bunntekst"/>
+    <w:uiPriority w:val="99"/>
+    <w:rsid w:val="00D96788"/>
+    <w:rPr>
+      <w:lang w:val="en-AU"/>
+    </w:rPr>
+  </w:style>
+  <w:style w:type="table" w:styleId="Tabellrutenett">
+    <w:name w:val="Table Grid"/>
+    <w:basedOn w:val="Vanligtabell"/>
+    <w:uiPriority w:val="59"/>
+    <w:rsid w:val="00324C19"/>
+    <w:tblPr>
+      <w:tblInd w:w="0" w:type="dxa"/>
+      <w:tblBorders>
+        <w:top w:val="single" w:sz="4" w:space="0" w:color="auto"/>
+        <w:left w:val="single" w:sz="4" w:space="0" w:color="auto"/>
+        <w:bottom w:val="single" w:sz="4" w:space="0" w:color="auto"/>
+        <w:right w:val="single" w:sz="4" w:space="0" w:color="auto"/>
+        <w:insideH w:val="single" w:sz="4" w:space="0" w:color="auto"/>
+        <w:insideV w:val="single" w:sz="4" w:space="0" w:color="auto"/>
+      </w:tblBorders>
+      <w:tblCellMar>
+        <w:top w:w="0" w:type="dxa"/>
+        <w:left w:w="108" w:type="dxa"/>
+        <w:bottom w:w="0" w:type="dxa"/>
+        <w:right w:w="108" w:type="dxa"/>
+      </w:tblCellMar>
+    </w:tblPr>
+  </w:style>
+  <w:style w:type="character" w:customStyle="1" w:styleId="apple-converted-space">
+    <w:name w:val="apple-converted-space"/>
+    <w:basedOn w:val="Standardskriftforavsnitt"/>
+    <w:rsid w:val="00CE3318"/>
   </w:style>
 </w:styles>
 </file>
@@ -4094,4 +9148,16 @@
   </a:objectDefaults>
   <a:extraClrSchemeLst/>
 </a:theme>
+</file>
+
+<file path=customXml/item1.xml><?xml version="1.0" encoding="utf-8"?>
+<b:Sources xmlns:b="http://schemas.openxmlformats.org/officeDocument/2006/bibliography" xmlns="http://schemas.openxmlformats.org/officeDocument/2006/bibliography" SelectedStyle="/APA.XSL" StyleName="APA"/>
+</file>
+
+<file path=customXml/itemProps1.xml><?xml version="1.0" encoding="utf-8"?>
+<ds:datastoreItem xmlns:ds="http://schemas.openxmlformats.org/officeDocument/2006/customXml" ds:itemID="{A8A61247-74BE-8841-AA94-C9F7BF4DF282}">
+  <ds:schemaRefs>
+    <ds:schemaRef ds:uri="http://schemas.openxmlformats.org/officeDocument/2006/bibliography"/>
+  </ds:schemaRefs>
+</ds:datastoreItem>
 </file>